--- a/Cahier_des_charges_simplifié.docx
+++ b/Cahier_des_charges_simplifié.docx
@@ -4,473 +4,3612 @@
   <w:body>
     <w:p>
       <w:pPr>
+        <w:spacing w:before="240" w:after="240" w:line="240" w:lineRule="auto"/>
         <w:jc w:val="center"/>
         <w:rPr>
+          <w:rFonts w:ascii="Times New Roman" w:eastAsia="Times New Roman" w:hAnsi="Times New Roman" w:cs="Times New Roman"/>
+          <w:sz w:val="24"/>
+          <w:szCs w:val="24"/>
+          <w:lang w:eastAsia="fr-FR"/>
+        </w:rPr>
+      </w:pPr>
+      <w:r>
+        <w:rPr>
+          <w:rFonts w:ascii="Arial" w:eastAsia="Times New Roman" w:hAnsi="Arial" w:cs="Arial"/>
           <w:b/>
           <w:bCs/>
-          <w:sz w:val="28"/>
-          <w:szCs w:val="28"/>
+          <w:color w:val="000000"/>
+          <w:sz w:val="24"/>
+          <w:szCs w:val="24"/>
           <w:u w:val="single"/>
-        </w:rPr>
-      </w:pPr>
-      <w:r>
-        <w:rPr>
+          <w:lang w:eastAsia="fr-FR"/>
+        </w:rPr>
+        <w:t>Analyse du besoin : CAHIER DES CHARGES</w:t>
+      </w:r>
+    </w:p>
+    <w:p>
+      <w:pPr>
+        <w:spacing w:before="240" w:after="240" w:line="240" w:lineRule="auto"/>
+        <w:jc w:val="center"/>
+        <w:rPr>
+          <w:rFonts w:ascii="Times New Roman" w:eastAsia="Times New Roman" w:hAnsi="Times New Roman" w:cs="Times New Roman"/>
+          <w:sz w:val="24"/>
+          <w:szCs w:val="24"/>
+          <w:lang w:eastAsia="fr-FR"/>
+        </w:rPr>
+      </w:pPr>
+    </w:p>
+    <w:p>
+      <w:pPr>
+        <w:spacing w:before="240" w:after="240" w:line="240" w:lineRule="auto"/>
+        <w:rPr>
+          <w:rFonts w:ascii="Times New Roman" w:eastAsia="Times New Roman" w:hAnsi="Times New Roman" w:cs="Times New Roman"/>
+          <w:sz w:val="24"/>
+          <w:szCs w:val="24"/>
+          <w:lang w:eastAsia="fr-FR"/>
+        </w:rPr>
+      </w:pPr>
+      <w:r>
+        <w:rPr>
+          <w:rFonts w:ascii="Arial" w:eastAsia="Times New Roman" w:hAnsi="Arial" w:cs="Arial"/>
           <w:b/>
           <w:bCs/>
-          <w:sz w:val="28"/>
-          <w:szCs w:val="28"/>
-          <w:u w:val="single"/>
-        </w:rPr>
-        <w:t>Analyse du besoin</w:t>
-      </w:r>
-      <w:r>
-        <w:rPr>
+          <w:color w:val="000000"/>
+          <w:sz w:val="24"/>
+          <w:szCs w:val="24"/>
+          <w:lang w:eastAsia="fr-FR"/>
+        </w:rPr>
+        <w:t>Contexte :</w:t>
+      </w:r>
+    </w:p>
+    <w:p>
+      <w:pPr>
+        <w:spacing w:before="240" w:after="240" w:line="240" w:lineRule="auto"/>
+        <w:rPr>
+          <w:rFonts w:ascii="Times New Roman" w:eastAsia="Times New Roman" w:hAnsi="Times New Roman" w:cs="Times New Roman"/>
+          <w:sz w:val="24"/>
+          <w:szCs w:val="24"/>
+          <w:lang w:eastAsia="fr-FR"/>
+        </w:rPr>
+      </w:pPr>
+      <w:r>
+        <w:rPr>
+          <w:rFonts w:ascii="Arial" w:eastAsia="Times New Roman" w:hAnsi="Arial" w:cs="Arial"/>
+          <w:color w:val="000000"/>
+          <w:sz w:val="24"/>
+          <w:szCs w:val="24"/>
+          <w:lang w:eastAsia="fr-FR"/>
+        </w:rPr>
+        <w:t>Crise sanitaire mondiale : conséquences humaines, sociales, professionnelles, économiques.</w:t>
+      </w:r>
+    </w:p>
+    <w:p>
+      <w:pPr>
+        <w:spacing w:before="240" w:after="240" w:line="240" w:lineRule="auto"/>
+        <w:rPr>
+          <w:rFonts w:ascii="Times New Roman" w:eastAsia="Times New Roman" w:hAnsi="Times New Roman" w:cs="Times New Roman"/>
+          <w:sz w:val="24"/>
+          <w:szCs w:val="24"/>
+          <w:lang w:eastAsia="fr-FR"/>
+        </w:rPr>
+      </w:pPr>
+      <w:r>
+        <w:rPr>
+          <w:rFonts w:ascii="Arial" w:eastAsia="Times New Roman" w:hAnsi="Arial" w:cs="Arial"/>
+          <w:color w:val="000000"/>
+          <w:sz w:val="24"/>
+          <w:szCs w:val="24"/>
+          <w:lang w:eastAsia="fr-FR"/>
+        </w:rPr>
+        <w:t>Virtualisation des échanges : pb d’organisation des colloques et conférences.</w:t>
+      </w:r>
+    </w:p>
+    <w:p>
+      <w:pPr>
+        <w:spacing w:before="240" w:after="240" w:line="240" w:lineRule="auto"/>
+        <w:rPr>
+          <w:rFonts w:ascii="Times New Roman" w:eastAsia="Times New Roman" w:hAnsi="Times New Roman" w:cs="Times New Roman"/>
+          <w:sz w:val="24"/>
+          <w:szCs w:val="24"/>
+          <w:lang w:eastAsia="fr-FR"/>
+        </w:rPr>
+      </w:pPr>
+      <w:r>
+        <w:rPr>
+          <w:rFonts w:ascii="Arial" w:eastAsia="Times New Roman" w:hAnsi="Arial" w:cs="Arial"/>
+          <w:color w:val="000000"/>
+          <w:sz w:val="24"/>
+          <w:szCs w:val="24"/>
+          <w:lang w:eastAsia="fr-FR"/>
+        </w:rPr>
+        <w:t>Le programme scientifique :</w:t>
+      </w:r>
+    </w:p>
+    <w:p>
+      <w:pPr>
+        <w:numPr>
+          <w:ilvl w:val="0"/>
+          <w:numId w:val="2"/>
+        </w:numPr>
+        <w:spacing w:before="240" w:after="0" w:line="240" w:lineRule="auto"/>
+        <w:textAlignment w:val="baseline"/>
+        <w:rPr>
+          <w:rFonts w:ascii="Arial" w:eastAsia="Times New Roman" w:hAnsi="Arial" w:cs="Arial"/>
+          <w:color w:val="000000"/>
+          <w:sz w:val="24"/>
+          <w:szCs w:val="24"/>
+          <w:lang w:eastAsia="fr-FR"/>
+        </w:rPr>
+      </w:pPr>
+      <w:r>
+        <w:rPr>
+          <w:rFonts w:ascii="Arial" w:eastAsia="Times New Roman" w:hAnsi="Arial" w:cs="Arial"/>
+          <w:color w:val="000000"/>
+          <w:sz w:val="24"/>
+          <w:szCs w:val="24"/>
+          <w:lang w:eastAsia="fr-FR"/>
+        </w:rPr>
+        <w:t>Constitué de communications scientifiques par des speakers.</w:t>
+      </w:r>
+    </w:p>
+    <w:p>
+      <w:pPr>
+        <w:numPr>
+          <w:ilvl w:val="0"/>
+          <w:numId w:val="2"/>
+        </w:numPr>
+        <w:spacing w:after="0" w:line="240" w:lineRule="auto"/>
+        <w:textAlignment w:val="baseline"/>
+        <w:rPr>
+          <w:rFonts w:ascii="Arial" w:eastAsia="Times New Roman" w:hAnsi="Arial" w:cs="Arial"/>
+          <w:color w:val="000000"/>
+          <w:sz w:val="24"/>
+          <w:szCs w:val="24"/>
+          <w:lang w:eastAsia="fr-FR"/>
+        </w:rPr>
+      </w:pPr>
+      <w:r>
+        <w:rPr>
+          <w:rFonts w:ascii="Arial" w:eastAsia="Times New Roman" w:hAnsi="Arial" w:cs="Arial"/>
+          <w:color w:val="000000"/>
+          <w:sz w:val="24"/>
+          <w:szCs w:val="24"/>
+          <w:lang w:eastAsia="fr-FR"/>
+        </w:rPr>
+        <w:t>Plusieurs types de communication :</w:t>
+      </w:r>
+    </w:p>
+    <w:p>
+      <w:pPr>
+        <w:numPr>
+          <w:ilvl w:val="0"/>
+          <w:numId w:val="3"/>
+        </w:numPr>
+        <w:spacing w:after="0" w:line="240" w:lineRule="auto"/>
+        <w:ind w:left="1440"/>
+        <w:textAlignment w:val="baseline"/>
+        <w:rPr>
+          <w:rFonts w:ascii="Arial" w:eastAsia="Times New Roman" w:hAnsi="Arial" w:cs="Arial"/>
+          <w:color w:val="000000"/>
+          <w:sz w:val="24"/>
+          <w:szCs w:val="24"/>
+          <w:lang w:eastAsia="fr-FR"/>
+        </w:rPr>
+      </w:pPr>
+      <w:proofErr w:type="gramStart"/>
+      <w:r>
+        <w:rPr>
+          <w:rFonts w:ascii="Arial" w:eastAsia="Times New Roman" w:hAnsi="Arial" w:cs="Arial"/>
+          <w:color w:val="000000"/>
+          <w:sz w:val="24"/>
+          <w:szCs w:val="24"/>
+          <w:lang w:eastAsia="fr-FR"/>
+        </w:rPr>
+        <w:t>conférenciers</w:t>
+      </w:r>
+      <w:proofErr w:type="gramEnd"/>
+      <w:r>
+        <w:rPr>
+          <w:rFonts w:ascii="Arial" w:eastAsia="Times New Roman" w:hAnsi="Arial" w:cs="Arial"/>
+          <w:color w:val="000000"/>
+          <w:sz w:val="24"/>
+          <w:szCs w:val="24"/>
+          <w:lang w:eastAsia="fr-FR"/>
+        </w:rPr>
+        <w:t xml:space="preserve"> invités : </w:t>
+      </w:r>
+      <w:proofErr w:type="spellStart"/>
+      <w:r>
+        <w:rPr>
+          <w:rFonts w:ascii="Arial" w:eastAsia="Times New Roman" w:hAnsi="Arial" w:cs="Arial"/>
+          <w:color w:val="000000"/>
+          <w:sz w:val="24"/>
+          <w:szCs w:val="24"/>
+          <w:lang w:eastAsia="fr-FR"/>
+        </w:rPr>
+        <w:t>keynotes</w:t>
+      </w:r>
+      <w:proofErr w:type="spellEnd"/>
+      <w:r>
+        <w:rPr>
+          <w:rFonts w:ascii="Arial" w:eastAsia="Times New Roman" w:hAnsi="Arial" w:cs="Arial"/>
+          <w:color w:val="000000"/>
+          <w:sz w:val="24"/>
+          <w:szCs w:val="24"/>
+          <w:lang w:eastAsia="fr-FR"/>
+        </w:rPr>
+        <w:t>, présentent leurs résultats</w:t>
+      </w:r>
+    </w:p>
+    <w:p>
+      <w:pPr>
+        <w:numPr>
+          <w:ilvl w:val="0"/>
+          <w:numId w:val="3"/>
+        </w:numPr>
+        <w:spacing w:after="0" w:line="240" w:lineRule="auto"/>
+        <w:ind w:left="1440"/>
+        <w:textAlignment w:val="baseline"/>
+        <w:rPr>
+          <w:rFonts w:ascii="Arial" w:eastAsia="Times New Roman" w:hAnsi="Arial" w:cs="Arial"/>
+          <w:color w:val="000000"/>
+          <w:sz w:val="24"/>
+          <w:szCs w:val="24"/>
+          <w:lang w:eastAsia="fr-FR"/>
+        </w:rPr>
+      </w:pPr>
+      <w:proofErr w:type="gramStart"/>
+      <w:r>
+        <w:rPr>
+          <w:rFonts w:ascii="Arial" w:eastAsia="Times New Roman" w:hAnsi="Arial" w:cs="Arial"/>
+          <w:color w:val="000000"/>
+          <w:sz w:val="24"/>
+          <w:szCs w:val="24"/>
+          <w:lang w:eastAsia="fr-FR"/>
+        </w:rPr>
+        <w:t>ateliers</w:t>
+      </w:r>
+      <w:proofErr w:type="gramEnd"/>
+      <w:r>
+        <w:rPr>
+          <w:rFonts w:ascii="Arial" w:eastAsia="Times New Roman" w:hAnsi="Arial" w:cs="Arial"/>
+          <w:color w:val="000000"/>
+          <w:sz w:val="24"/>
+          <w:szCs w:val="24"/>
+          <w:lang w:eastAsia="fr-FR"/>
+        </w:rPr>
+        <w:t xml:space="preserve"> : </w:t>
+      </w:r>
+      <w:proofErr w:type="spellStart"/>
+      <w:r>
+        <w:rPr>
+          <w:rFonts w:ascii="Arial" w:eastAsia="Times New Roman" w:hAnsi="Arial" w:cs="Arial"/>
+          <w:color w:val="000000"/>
+          <w:sz w:val="24"/>
+          <w:szCs w:val="24"/>
+          <w:lang w:eastAsia="fr-FR"/>
+        </w:rPr>
+        <w:t>tutorials</w:t>
+      </w:r>
+      <w:proofErr w:type="spellEnd"/>
+      <w:r>
+        <w:rPr>
+          <w:rFonts w:ascii="Arial" w:eastAsia="Times New Roman" w:hAnsi="Arial" w:cs="Arial"/>
+          <w:color w:val="000000"/>
+          <w:sz w:val="24"/>
+          <w:szCs w:val="24"/>
+          <w:lang w:eastAsia="fr-FR"/>
+        </w:rPr>
+        <w:t>, proposition de cours par des chercheurs</w:t>
+      </w:r>
+    </w:p>
+    <w:p>
+      <w:pPr>
+        <w:numPr>
+          <w:ilvl w:val="0"/>
+          <w:numId w:val="3"/>
+        </w:numPr>
+        <w:spacing w:after="240" w:line="240" w:lineRule="auto"/>
+        <w:ind w:left="1440"/>
+        <w:textAlignment w:val="baseline"/>
+        <w:rPr>
+          <w:rFonts w:ascii="Arial" w:eastAsia="Times New Roman" w:hAnsi="Arial" w:cs="Arial"/>
+          <w:color w:val="000000"/>
+          <w:sz w:val="24"/>
+          <w:szCs w:val="24"/>
+          <w:lang w:eastAsia="fr-FR"/>
+        </w:rPr>
+      </w:pPr>
+      <w:proofErr w:type="gramStart"/>
+      <w:r>
+        <w:rPr>
+          <w:rFonts w:ascii="Arial" w:eastAsia="Times New Roman" w:hAnsi="Arial" w:cs="Arial"/>
+          <w:color w:val="000000"/>
+          <w:sz w:val="24"/>
+          <w:szCs w:val="24"/>
+          <w:lang w:eastAsia="fr-FR"/>
+        </w:rPr>
+        <w:t>présentation</w:t>
+      </w:r>
+      <w:proofErr w:type="gramEnd"/>
+      <w:r>
+        <w:rPr>
+          <w:rFonts w:ascii="Arial" w:eastAsia="Times New Roman" w:hAnsi="Arial" w:cs="Arial"/>
+          <w:color w:val="000000"/>
+          <w:sz w:val="24"/>
+          <w:szCs w:val="24"/>
+          <w:lang w:eastAsia="fr-FR"/>
+        </w:rPr>
+        <w:t xml:space="preserve"> d’articles scientifiques (choisis par CP) : ex. articles de recherche, industriels etc.</w:t>
+      </w:r>
+    </w:p>
+    <w:p>
+      <w:pPr>
+        <w:spacing w:before="240" w:after="240" w:line="240" w:lineRule="auto"/>
+        <w:rPr>
+          <w:rFonts w:ascii="Times New Roman" w:eastAsia="Times New Roman" w:hAnsi="Times New Roman" w:cs="Times New Roman"/>
+          <w:sz w:val="24"/>
+          <w:szCs w:val="24"/>
+          <w:lang w:eastAsia="fr-FR"/>
+        </w:rPr>
+      </w:pPr>
+      <w:r>
+        <w:rPr>
+          <w:rFonts w:ascii="Arial" w:eastAsia="Times New Roman" w:hAnsi="Arial" w:cs="Arial"/>
+          <w:color w:val="000000"/>
+          <w:sz w:val="24"/>
+          <w:szCs w:val="24"/>
+          <w:lang w:eastAsia="fr-FR"/>
+        </w:rPr>
+        <w:t>Concept “</w:t>
+      </w:r>
+      <w:proofErr w:type="spellStart"/>
+      <w:r>
+        <w:rPr>
+          <w:rFonts w:ascii="Arial" w:eastAsia="Times New Roman" w:hAnsi="Arial" w:cs="Arial"/>
+          <w:color w:val="000000"/>
+          <w:sz w:val="24"/>
+          <w:szCs w:val="24"/>
+          <w:lang w:eastAsia="fr-FR"/>
+        </w:rPr>
+        <w:t>track</w:t>
+      </w:r>
+      <w:proofErr w:type="spellEnd"/>
+      <w:r>
+        <w:rPr>
+          <w:rFonts w:ascii="Arial" w:eastAsia="Times New Roman" w:hAnsi="Arial" w:cs="Arial"/>
+          <w:color w:val="000000"/>
+          <w:sz w:val="24"/>
+          <w:szCs w:val="24"/>
+          <w:lang w:eastAsia="fr-FR"/>
+        </w:rPr>
+        <w:t xml:space="preserve">” : permet de taguer les sessions afin de les filtrer selon un critère (ex. </w:t>
+      </w:r>
+      <w:proofErr w:type="spellStart"/>
+      <w:r>
+        <w:rPr>
+          <w:rFonts w:ascii="Arial" w:eastAsia="Times New Roman" w:hAnsi="Arial" w:cs="Arial"/>
+          <w:color w:val="000000"/>
+          <w:sz w:val="24"/>
+          <w:szCs w:val="24"/>
+          <w:lang w:eastAsia="fr-FR"/>
+        </w:rPr>
+        <w:t>keynote</w:t>
+      </w:r>
+      <w:proofErr w:type="spellEnd"/>
+      <w:r>
+        <w:rPr>
+          <w:rFonts w:ascii="Arial" w:eastAsia="Times New Roman" w:hAnsi="Arial" w:cs="Arial"/>
+          <w:color w:val="000000"/>
+          <w:sz w:val="24"/>
+          <w:szCs w:val="24"/>
+          <w:lang w:eastAsia="fr-FR"/>
+        </w:rPr>
+        <w:t xml:space="preserve"> …).</w:t>
+      </w:r>
+    </w:p>
+    <w:p>
+      <w:pPr>
+        <w:spacing w:before="240" w:after="240" w:line="240" w:lineRule="auto"/>
+        <w:rPr>
+          <w:rFonts w:ascii="Times New Roman" w:eastAsia="Times New Roman" w:hAnsi="Times New Roman" w:cs="Times New Roman"/>
+          <w:sz w:val="24"/>
+          <w:szCs w:val="24"/>
+          <w:lang w:eastAsia="fr-FR"/>
+        </w:rPr>
+      </w:pPr>
+      <w:r>
+        <w:rPr>
+          <w:rFonts w:ascii="Arial" w:eastAsia="Times New Roman" w:hAnsi="Arial" w:cs="Arial"/>
           <w:b/>
           <w:bCs/>
-          <w:sz w:val="28"/>
-          <w:szCs w:val="28"/>
-          <w:u w:val="single"/>
-        </w:rPr>
-        <w:t> : CAHIER DES CHARGES</w:t>
-      </w:r>
-    </w:p>
-    <w:p>
-      <w:pPr>
-        <w:rPr>
+          <w:color w:val="000000"/>
+          <w:sz w:val="24"/>
+          <w:szCs w:val="24"/>
+          <w:lang w:eastAsia="fr-FR"/>
+        </w:rPr>
+        <w:t>Enoncé du besoin :</w:t>
+      </w:r>
+    </w:p>
+    <w:p>
+      <w:pPr>
+        <w:spacing w:before="240" w:after="240" w:line="240" w:lineRule="auto"/>
+        <w:rPr>
+          <w:rFonts w:ascii="Times New Roman" w:eastAsia="Times New Roman" w:hAnsi="Times New Roman" w:cs="Times New Roman"/>
+          <w:sz w:val="24"/>
+          <w:szCs w:val="24"/>
+          <w:lang w:eastAsia="fr-FR"/>
+        </w:rPr>
+      </w:pPr>
+      <w:r>
+        <w:rPr>
+          <w:rFonts w:ascii="Arial" w:eastAsia="Times New Roman" w:hAnsi="Arial" w:cs="Arial"/>
+          <w:color w:val="000000"/>
+          <w:sz w:val="24"/>
+          <w:szCs w:val="24"/>
+          <w:lang w:eastAsia="fr-FR"/>
+        </w:rPr>
+        <w:t xml:space="preserve">Plateforme </w:t>
+      </w:r>
+      <w:r>
+        <w:rPr>
+          <w:rFonts w:ascii="Arial" w:eastAsia="Times New Roman" w:hAnsi="Arial" w:cs="Arial"/>
+          <w:color w:val="000000"/>
+          <w:sz w:val="24"/>
+          <w:szCs w:val="24"/>
+          <w:shd w:val="clear" w:color="auto" w:fill="FF0000"/>
+          <w:lang w:eastAsia="fr-FR"/>
+        </w:rPr>
+        <w:t>gratuite</w:t>
+      </w:r>
+      <w:r>
+        <w:rPr>
+          <w:rFonts w:ascii="Arial" w:eastAsia="Times New Roman" w:hAnsi="Arial" w:cs="Arial"/>
+          <w:color w:val="000000"/>
+          <w:sz w:val="24"/>
+          <w:szCs w:val="24"/>
+          <w:lang w:eastAsia="fr-FR"/>
+        </w:rPr>
+        <w:t xml:space="preserve"> pour </w:t>
+      </w:r>
+      <w:r>
+        <w:rPr>
+          <w:rFonts w:ascii="Arial" w:eastAsia="Times New Roman" w:hAnsi="Arial" w:cs="Arial"/>
+          <w:color w:val="000000"/>
+          <w:sz w:val="24"/>
+          <w:szCs w:val="24"/>
+          <w:shd w:val="clear" w:color="auto" w:fill="FF0000"/>
+          <w:lang w:eastAsia="fr-FR"/>
+        </w:rPr>
+        <w:t>gérer</w:t>
+      </w:r>
+      <w:r>
+        <w:rPr>
+          <w:rFonts w:ascii="Arial" w:eastAsia="Times New Roman" w:hAnsi="Arial" w:cs="Arial"/>
+          <w:color w:val="000000"/>
+          <w:sz w:val="24"/>
+          <w:szCs w:val="24"/>
+          <w:lang w:eastAsia="fr-FR"/>
+        </w:rPr>
+        <w:t xml:space="preserve"> des congrès universitaires.</w:t>
+      </w:r>
+    </w:p>
+    <w:p>
+      <w:pPr>
+        <w:spacing w:before="240" w:after="240" w:line="240" w:lineRule="auto"/>
+        <w:rPr>
+          <w:rFonts w:ascii="Times New Roman" w:eastAsia="Times New Roman" w:hAnsi="Times New Roman" w:cs="Times New Roman"/>
+          <w:sz w:val="24"/>
+          <w:szCs w:val="24"/>
+          <w:lang w:eastAsia="fr-FR"/>
+        </w:rPr>
+      </w:pPr>
+      <w:r>
+        <w:rPr>
+          <w:rFonts w:ascii="Arial" w:eastAsia="Times New Roman" w:hAnsi="Arial" w:cs="Arial"/>
+          <w:color w:val="000000"/>
+          <w:sz w:val="24"/>
+          <w:szCs w:val="24"/>
+          <w:lang w:eastAsia="fr-FR"/>
+        </w:rPr>
+        <w:t xml:space="preserve">Nommage du projet : </w:t>
+      </w:r>
+      <w:proofErr w:type="spellStart"/>
+      <w:r>
+        <w:rPr>
+          <w:rFonts w:ascii="Arial" w:eastAsia="Times New Roman" w:hAnsi="Arial" w:cs="Arial"/>
+          <w:color w:val="000000"/>
+          <w:sz w:val="24"/>
+          <w:szCs w:val="24"/>
+          <w:lang w:eastAsia="fr-FR"/>
+        </w:rPr>
+        <w:t>GenConf</w:t>
+      </w:r>
+      <w:proofErr w:type="spellEnd"/>
+      <w:r>
+        <w:rPr>
+          <w:rFonts w:ascii="Arial" w:eastAsia="Times New Roman" w:hAnsi="Arial" w:cs="Arial"/>
+          <w:color w:val="000000"/>
+          <w:sz w:val="24"/>
+          <w:szCs w:val="24"/>
+          <w:lang w:eastAsia="fr-FR"/>
+        </w:rPr>
+        <w:t>.</w:t>
+      </w:r>
+    </w:p>
+    <w:p>
+      <w:pPr>
+        <w:spacing w:before="240" w:after="240" w:line="240" w:lineRule="auto"/>
+        <w:rPr>
+          <w:rFonts w:ascii="Times New Roman" w:eastAsia="Times New Roman" w:hAnsi="Times New Roman" w:cs="Times New Roman"/>
+          <w:sz w:val="24"/>
+          <w:szCs w:val="24"/>
+          <w:lang w:eastAsia="fr-FR"/>
+        </w:rPr>
+      </w:pPr>
+      <w:r>
+        <w:rPr>
+          <w:rFonts w:ascii="Arial" w:eastAsia="Times New Roman" w:hAnsi="Arial" w:cs="Arial"/>
+          <w:color w:val="000000"/>
+          <w:sz w:val="24"/>
+          <w:szCs w:val="24"/>
+          <w:lang w:eastAsia="fr-FR"/>
+        </w:rPr>
+        <w:t>Utilisateur : Comité d’Organisation (organisateurs de conférences).</w:t>
+      </w:r>
+    </w:p>
+    <w:p>
+      <w:pPr>
+        <w:spacing w:before="240" w:after="240" w:line="240" w:lineRule="auto"/>
+        <w:ind w:hanging="360"/>
+        <w:rPr>
+          <w:rFonts w:ascii="Times New Roman" w:eastAsia="Times New Roman" w:hAnsi="Times New Roman" w:cs="Times New Roman"/>
+          <w:sz w:val="24"/>
+          <w:szCs w:val="24"/>
+          <w:lang w:eastAsia="fr-FR"/>
+        </w:rPr>
+      </w:pPr>
+      <w:r>
+        <w:rPr>
+          <w:rFonts w:ascii="Arial" w:eastAsia="Times New Roman" w:hAnsi="Arial" w:cs="Arial"/>
           <w:b/>
           <w:bCs/>
-          <w:u w:val="single"/>
-        </w:rPr>
-      </w:pPr>
-    </w:p>
-    <w:p>
-      <w:pPr>
-        <w:rPr>
+          <w:color w:val="000000"/>
+          <w:sz w:val="24"/>
+          <w:szCs w:val="24"/>
+          <w:lang w:eastAsia="fr-FR"/>
+        </w:rPr>
+        <w:t>Fonctionnalités :</w:t>
+      </w:r>
+    </w:p>
+    <w:p>
+      <w:pPr>
+        <w:spacing w:before="240" w:after="240" w:line="240" w:lineRule="auto"/>
+        <w:ind w:hanging="360"/>
+        <w:rPr>
+          <w:rFonts w:ascii="Times New Roman" w:eastAsia="Times New Roman" w:hAnsi="Times New Roman" w:cs="Times New Roman"/>
+          <w:sz w:val="24"/>
+          <w:szCs w:val="24"/>
+          <w:lang w:eastAsia="fr-FR"/>
+        </w:rPr>
+      </w:pPr>
+      <w:r>
+        <w:rPr>
+          <w:rFonts w:ascii="Arial" w:eastAsia="Times New Roman" w:hAnsi="Arial" w:cs="Arial"/>
+          <w:color w:val="000000"/>
+          <w:sz w:val="24"/>
+          <w:szCs w:val="24"/>
+          <w:lang w:eastAsia="fr-FR"/>
+        </w:rPr>
+        <w:t xml:space="preserve">Commande de repas pour une conférence </w:t>
+      </w:r>
+      <w:r>
+        <w:rPr>
+          <w:rFonts w:ascii="Arial" w:eastAsia="Times New Roman" w:hAnsi="Arial" w:cs="Arial"/>
+          <w:color w:val="000000"/>
+          <w:sz w:val="24"/>
+          <w:szCs w:val="24"/>
+          <w:shd w:val="clear" w:color="auto" w:fill="FF0000"/>
+          <w:lang w:eastAsia="fr-FR"/>
+        </w:rPr>
+        <w:t>physique</w:t>
+      </w:r>
+      <w:r>
+        <w:rPr>
+          <w:rFonts w:ascii="Arial" w:eastAsia="Times New Roman" w:hAnsi="Arial" w:cs="Arial"/>
+          <w:color w:val="000000"/>
+          <w:sz w:val="24"/>
+          <w:szCs w:val="24"/>
+          <w:lang w:eastAsia="fr-FR"/>
+        </w:rPr>
+        <w:t xml:space="preserve"> ; mise en ligne des articles, vidéos pour une conférence </w:t>
+      </w:r>
+      <w:r>
+        <w:rPr>
+          <w:rFonts w:ascii="Arial" w:eastAsia="Times New Roman" w:hAnsi="Arial" w:cs="Arial"/>
+          <w:color w:val="000000"/>
+          <w:sz w:val="24"/>
+          <w:szCs w:val="24"/>
+          <w:shd w:val="clear" w:color="auto" w:fill="FF0000"/>
+          <w:lang w:eastAsia="fr-FR"/>
+        </w:rPr>
+        <w:t>virtuelle</w:t>
+      </w:r>
+      <w:r>
+        <w:rPr>
+          <w:rFonts w:ascii="Arial" w:eastAsia="Times New Roman" w:hAnsi="Arial" w:cs="Arial"/>
+          <w:color w:val="000000"/>
+          <w:sz w:val="24"/>
+          <w:szCs w:val="24"/>
+          <w:lang w:eastAsia="fr-FR"/>
+        </w:rPr>
+        <w:t>.</w:t>
+      </w:r>
+    </w:p>
+    <w:p>
+      <w:pPr>
+        <w:spacing w:before="240" w:after="240" w:line="240" w:lineRule="auto"/>
+        <w:ind w:hanging="360"/>
+        <w:rPr>
+          <w:rFonts w:ascii="Times New Roman" w:eastAsia="Times New Roman" w:hAnsi="Times New Roman" w:cs="Times New Roman"/>
+          <w:sz w:val="24"/>
+          <w:szCs w:val="24"/>
+          <w:lang w:eastAsia="fr-FR"/>
+        </w:rPr>
+      </w:pPr>
+      <w:r>
+        <w:rPr>
+          <w:rFonts w:ascii="Arial" w:eastAsia="Times New Roman" w:hAnsi="Arial" w:cs="Arial"/>
+          <w:color w:val="000000"/>
+          <w:sz w:val="24"/>
+          <w:szCs w:val="24"/>
+          <w:shd w:val="clear" w:color="auto" w:fill="FF0000"/>
+          <w:lang w:eastAsia="fr-FR"/>
+        </w:rPr>
+        <w:t xml:space="preserve">Gérer </w:t>
+      </w:r>
+      <w:r>
+        <w:rPr>
+          <w:rFonts w:ascii="Arial" w:eastAsia="Times New Roman" w:hAnsi="Arial" w:cs="Arial"/>
+          <w:color w:val="000000"/>
+          <w:sz w:val="24"/>
+          <w:szCs w:val="24"/>
+          <w:lang w:eastAsia="fr-FR"/>
+        </w:rPr>
+        <w:t xml:space="preserve">les inscriptions et </w:t>
+      </w:r>
+      <w:r>
+        <w:rPr>
+          <w:rFonts w:ascii="Arial" w:eastAsia="Times New Roman" w:hAnsi="Arial" w:cs="Arial"/>
+          <w:color w:val="000000"/>
+          <w:sz w:val="24"/>
+          <w:szCs w:val="24"/>
+          <w:shd w:val="clear" w:color="auto" w:fill="FF0000"/>
+          <w:lang w:eastAsia="fr-FR"/>
+        </w:rPr>
+        <w:t xml:space="preserve">garantir </w:t>
+      </w:r>
+      <w:r>
+        <w:rPr>
+          <w:rFonts w:ascii="Arial" w:eastAsia="Times New Roman" w:hAnsi="Arial" w:cs="Arial"/>
+          <w:color w:val="000000"/>
+          <w:sz w:val="24"/>
+          <w:szCs w:val="24"/>
+          <w:lang w:eastAsia="fr-FR"/>
+        </w:rPr>
+        <w:t>le bon déroulement du programme scientifique (CP).</w:t>
+      </w:r>
+    </w:p>
+    <w:p>
+      <w:pPr>
+        <w:spacing w:before="240" w:after="240" w:line="240" w:lineRule="auto"/>
+        <w:ind w:hanging="360"/>
+        <w:rPr>
+          <w:rFonts w:ascii="Times New Roman" w:eastAsia="Times New Roman" w:hAnsi="Times New Roman" w:cs="Times New Roman"/>
+          <w:sz w:val="24"/>
+          <w:szCs w:val="24"/>
+          <w:lang w:eastAsia="fr-FR"/>
+        </w:rPr>
+      </w:pPr>
+      <w:r>
+        <w:rPr>
+          <w:rFonts w:ascii="Arial" w:eastAsia="Times New Roman" w:hAnsi="Arial" w:cs="Arial"/>
+          <w:color w:val="000000"/>
+          <w:sz w:val="24"/>
+          <w:szCs w:val="24"/>
+          <w:shd w:val="clear" w:color="auto" w:fill="FF0000"/>
+          <w:lang w:eastAsia="fr-FR"/>
+        </w:rPr>
+        <w:t>Générer</w:t>
+      </w:r>
+      <w:r>
+        <w:rPr>
+          <w:rFonts w:ascii="Arial" w:eastAsia="Times New Roman" w:hAnsi="Arial" w:cs="Arial"/>
+          <w:color w:val="000000"/>
+          <w:sz w:val="24"/>
+          <w:szCs w:val="24"/>
+          <w:lang w:eastAsia="fr-FR"/>
+        </w:rPr>
+        <w:t xml:space="preserve"> les sites web des conférences.</w:t>
+      </w:r>
+    </w:p>
+    <w:p>
+      <w:pPr>
+        <w:spacing w:after="0" w:line="240" w:lineRule="auto"/>
+        <w:rPr>
+          <w:rFonts w:ascii="Times New Roman" w:eastAsia="Times New Roman" w:hAnsi="Times New Roman" w:cs="Times New Roman"/>
+          <w:sz w:val="24"/>
+          <w:szCs w:val="24"/>
+          <w:lang w:eastAsia="fr-FR"/>
+        </w:rPr>
+      </w:pPr>
+      <w:r>
+        <w:rPr>
+          <w:rFonts w:ascii="Arial" w:eastAsia="Times New Roman" w:hAnsi="Arial" w:cs="Arial"/>
+          <w:color w:val="000000"/>
+          <w:sz w:val="24"/>
+          <w:szCs w:val="24"/>
+          <w:lang w:eastAsia="fr-FR"/>
+        </w:rPr>
+        <w:t>Si organisation virtuelle :  pouvoir associer une vidéo qui est un enregistrement de la présentation.</w:t>
+      </w:r>
+    </w:p>
+    <w:p>
+      <w:pPr>
+        <w:spacing w:after="0" w:line="240" w:lineRule="auto"/>
+        <w:rPr>
+          <w:rFonts w:ascii="Times New Roman" w:eastAsia="Times New Roman" w:hAnsi="Times New Roman" w:cs="Times New Roman"/>
+          <w:sz w:val="24"/>
+          <w:szCs w:val="24"/>
+          <w:lang w:eastAsia="fr-FR"/>
+        </w:rPr>
+      </w:pPr>
+    </w:p>
+    <w:p>
+      <w:pPr>
+        <w:spacing w:after="0" w:line="240" w:lineRule="auto"/>
+        <w:rPr>
+          <w:rFonts w:ascii="Times New Roman" w:eastAsia="Times New Roman" w:hAnsi="Times New Roman" w:cs="Times New Roman"/>
+          <w:sz w:val="24"/>
+          <w:szCs w:val="24"/>
+          <w:lang w:eastAsia="fr-FR"/>
+        </w:rPr>
+      </w:pPr>
+      <w:r>
+        <w:rPr>
+          <w:rFonts w:ascii="Arial" w:eastAsia="Times New Roman" w:hAnsi="Arial" w:cs="Arial"/>
+          <w:color w:val="000000"/>
+          <w:sz w:val="24"/>
+          <w:szCs w:val="24"/>
+          <w:lang w:eastAsia="fr-FR"/>
+        </w:rPr>
+        <w:t>Possibilité de sessions en parallèle pour les grandes conférences.</w:t>
+      </w:r>
+    </w:p>
+    <w:p>
+      <w:pPr>
+        <w:spacing w:after="0" w:line="240" w:lineRule="auto"/>
+        <w:rPr>
+          <w:rFonts w:ascii="Times New Roman" w:eastAsia="Times New Roman" w:hAnsi="Times New Roman" w:cs="Times New Roman"/>
+          <w:sz w:val="24"/>
+          <w:szCs w:val="24"/>
+          <w:lang w:eastAsia="fr-FR"/>
+        </w:rPr>
+      </w:pPr>
+    </w:p>
+    <w:p>
+      <w:pPr>
+        <w:spacing w:after="0" w:line="240" w:lineRule="auto"/>
+        <w:rPr>
+          <w:rFonts w:ascii="Times New Roman" w:eastAsia="Times New Roman" w:hAnsi="Times New Roman" w:cs="Times New Roman"/>
+          <w:sz w:val="24"/>
+          <w:szCs w:val="24"/>
+          <w:lang w:eastAsia="fr-FR"/>
+        </w:rPr>
+      </w:pPr>
+      <w:r>
+        <w:rPr>
+          <w:rFonts w:ascii="Arial" w:eastAsia="Times New Roman" w:hAnsi="Arial" w:cs="Arial"/>
+          <w:color w:val="000000"/>
+          <w:sz w:val="24"/>
+          <w:szCs w:val="24"/>
+          <w:lang w:eastAsia="fr-FR"/>
+        </w:rPr>
+        <w:t>Réunion en “live” : accessible pour les inscrits.</w:t>
+      </w:r>
+    </w:p>
+    <w:p>
+      <w:pPr>
+        <w:spacing w:after="0" w:line="240" w:lineRule="auto"/>
+        <w:rPr>
+          <w:rFonts w:ascii="Times New Roman" w:eastAsia="Times New Roman" w:hAnsi="Times New Roman" w:cs="Times New Roman"/>
+          <w:sz w:val="24"/>
+          <w:szCs w:val="24"/>
+          <w:lang w:eastAsia="fr-FR"/>
+        </w:rPr>
+      </w:pPr>
+    </w:p>
+    <w:p>
+      <w:pPr>
+        <w:spacing w:after="0" w:line="240" w:lineRule="auto"/>
+        <w:rPr>
+          <w:rFonts w:ascii="Times New Roman" w:eastAsia="Times New Roman" w:hAnsi="Times New Roman" w:cs="Times New Roman"/>
+          <w:sz w:val="24"/>
+          <w:szCs w:val="24"/>
+          <w:lang w:eastAsia="fr-FR"/>
+        </w:rPr>
+      </w:pPr>
+      <w:r>
+        <w:rPr>
+          <w:rFonts w:ascii="Arial" w:eastAsia="Times New Roman" w:hAnsi="Arial" w:cs="Arial"/>
+          <w:color w:val="000000"/>
+          <w:sz w:val="24"/>
+          <w:szCs w:val="24"/>
+          <w:lang w:eastAsia="fr-FR"/>
+        </w:rPr>
+        <w:t>Possibilité d’enregistrement des réunions, dispo pendant et après la conférence sur le site.</w:t>
+      </w:r>
+    </w:p>
+    <w:p>
+      <w:pPr>
+        <w:spacing w:after="240" w:line="240" w:lineRule="auto"/>
+        <w:rPr>
+          <w:rFonts w:ascii="Times New Roman" w:eastAsia="Times New Roman" w:hAnsi="Times New Roman" w:cs="Times New Roman"/>
+          <w:sz w:val="24"/>
+          <w:szCs w:val="24"/>
+          <w:lang w:eastAsia="fr-FR"/>
+        </w:rPr>
+      </w:pPr>
+    </w:p>
+    <w:p>
+      <w:pPr>
+        <w:spacing w:before="240" w:after="240" w:line="240" w:lineRule="auto"/>
+        <w:rPr>
+          <w:rFonts w:ascii="Times New Roman" w:eastAsia="Times New Roman" w:hAnsi="Times New Roman" w:cs="Times New Roman"/>
+          <w:sz w:val="24"/>
+          <w:szCs w:val="24"/>
+          <w:lang w:eastAsia="fr-FR"/>
+        </w:rPr>
+      </w:pPr>
+      <w:r>
+        <w:rPr>
+          <w:rFonts w:ascii="Arial" w:eastAsia="Times New Roman" w:hAnsi="Arial" w:cs="Arial"/>
           <w:b/>
           <w:bCs/>
-        </w:rPr>
-      </w:pPr>
-      <w:r>
-        <w:rPr>
+          <w:color w:val="000000"/>
+          <w:sz w:val="24"/>
+          <w:szCs w:val="24"/>
+          <w:lang w:eastAsia="fr-FR"/>
+        </w:rPr>
+        <w:lastRenderedPageBreak/>
+        <w:t>Contraintes :</w:t>
+      </w:r>
+    </w:p>
+    <w:p>
+      <w:pPr>
+        <w:spacing w:before="240" w:after="0" w:line="240" w:lineRule="auto"/>
+        <w:rPr>
+          <w:rFonts w:ascii="Times New Roman" w:eastAsia="Times New Roman" w:hAnsi="Times New Roman" w:cs="Times New Roman"/>
+          <w:sz w:val="24"/>
+          <w:szCs w:val="24"/>
+          <w:lang w:eastAsia="fr-FR"/>
+        </w:rPr>
+      </w:pPr>
+      <w:r>
+        <w:rPr>
+          <w:rFonts w:ascii="Arial" w:eastAsia="Times New Roman" w:hAnsi="Arial" w:cs="Arial"/>
+          <w:color w:val="000000"/>
+          <w:sz w:val="24"/>
+          <w:szCs w:val="24"/>
+          <w:lang w:eastAsia="fr-FR"/>
+        </w:rPr>
+        <w:t xml:space="preserve">Le projet ne porte pas sur la gestion d’une seule conférence : </w:t>
+      </w:r>
+      <w:proofErr w:type="spellStart"/>
+      <w:r>
+        <w:rPr>
+          <w:rFonts w:ascii="Arial" w:eastAsia="Times New Roman" w:hAnsi="Arial" w:cs="Arial"/>
+          <w:color w:val="000000"/>
+          <w:sz w:val="24"/>
+          <w:szCs w:val="24"/>
+          <w:lang w:eastAsia="fr-FR"/>
+        </w:rPr>
+        <w:t>genConf</w:t>
+      </w:r>
+      <w:proofErr w:type="spellEnd"/>
+      <w:r>
+        <w:rPr>
+          <w:rFonts w:ascii="Arial" w:eastAsia="Times New Roman" w:hAnsi="Arial" w:cs="Arial"/>
+          <w:color w:val="000000"/>
+          <w:sz w:val="24"/>
+          <w:szCs w:val="24"/>
+          <w:lang w:eastAsia="fr-FR"/>
+        </w:rPr>
+        <w:t xml:space="preserve"> doit pouvoir héberger les sites de toutes les conférences clientes. </w:t>
+      </w:r>
+    </w:p>
+    <w:p>
+      <w:pPr>
+        <w:spacing w:before="240" w:after="0" w:line="240" w:lineRule="auto"/>
+        <w:rPr>
+          <w:rFonts w:ascii="Times New Roman" w:eastAsia="Times New Roman" w:hAnsi="Times New Roman" w:cs="Times New Roman"/>
+          <w:sz w:val="24"/>
+          <w:szCs w:val="24"/>
+          <w:lang w:eastAsia="fr-FR"/>
+        </w:rPr>
+      </w:pPr>
+      <w:r>
+        <w:rPr>
+          <w:rFonts w:ascii="Arial" w:eastAsia="Times New Roman" w:hAnsi="Arial" w:cs="Arial"/>
+          <w:color w:val="000000"/>
+          <w:sz w:val="24"/>
+          <w:szCs w:val="24"/>
+          <w:lang w:eastAsia="fr-FR"/>
+        </w:rPr>
+        <w:t xml:space="preserve">Une personne est créée une </w:t>
+      </w:r>
+      <w:r>
+        <w:rPr>
+          <w:rFonts w:ascii="Arial" w:eastAsia="Times New Roman" w:hAnsi="Arial" w:cs="Arial"/>
+          <w:color w:val="000000"/>
+          <w:sz w:val="24"/>
+          <w:szCs w:val="24"/>
+          <w:shd w:val="clear" w:color="auto" w:fill="FF0000"/>
+          <w:lang w:eastAsia="fr-FR"/>
+        </w:rPr>
+        <w:t>seule</w:t>
+      </w:r>
+      <w:r>
+        <w:rPr>
+          <w:rFonts w:ascii="Arial" w:eastAsia="Times New Roman" w:hAnsi="Arial" w:cs="Arial"/>
+          <w:color w:val="000000"/>
+          <w:sz w:val="24"/>
+          <w:szCs w:val="24"/>
+          <w:lang w:eastAsia="fr-FR"/>
+        </w:rPr>
+        <w:t xml:space="preserve"> fois sur la plateforme (identification par </w:t>
+      </w:r>
+      <w:proofErr w:type="gramStart"/>
+      <w:r>
+        <w:rPr>
+          <w:rFonts w:ascii="Arial" w:eastAsia="Times New Roman" w:hAnsi="Arial" w:cs="Arial"/>
+          <w:color w:val="000000"/>
+          <w:sz w:val="24"/>
+          <w:szCs w:val="24"/>
+          <w:shd w:val="clear" w:color="auto" w:fill="FF0000"/>
+          <w:lang w:eastAsia="fr-FR"/>
+        </w:rPr>
+        <w:t>l’email</w:t>
+      </w:r>
+      <w:proofErr w:type="gramEnd"/>
+      <w:r>
+        <w:rPr>
+          <w:rFonts w:ascii="Arial" w:eastAsia="Times New Roman" w:hAnsi="Arial" w:cs="Arial"/>
+          <w:color w:val="000000"/>
+          <w:sz w:val="24"/>
+          <w:szCs w:val="24"/>
+          <w:lang w:eastAsia="fr-FR"/>
+        </w:rPr>
+        <w:t>).</w:t>
+      </w:r>
+    </w:p>
+    <w:p>
+      <w:pPr>
+        <w:spacing w:before="240" w:after="0" w:line="240" w:lineRule="auto"/>
+        <w:rPr>
+          <w:rFonts w:ascii="Times New Roman" w:eastAsia="Times New Roman" w:hAnsi="Times New Roman" w:cs="Times New Roman"/>
+          <w:sz w:val="24"/>
+          <w:szCs w:val="24"/>
+          <w:lang w:eastAsia="fr-FR"/>
+        </w:rPr>
+      </w:pPr>
+      <w:r>
+        <w:rPr>
+          <w:rFonts w:ascii="Arial" w:eastAsia="Times New Roman" w:hAnsi="Arial" w:cs="Arial"/>
+          <w:color w:val="000000"/>
+          <w:sz w:val="24"/>
+          <w:szCs w:val="24"/>
+          <w:lang w:eastAsia="fr-FR"/>
+        </w:rPr>
+        <w:t xml:space="preserve">Une personne a des </w:t>
+      </w:r>
+      <w:r>
+        <w:rPr>
+          <w:rFonts w:ascii="Arial" w:eastAsia="Times New Roman" w:hAnsi="Arial" w:cs="Arial"/>
+          <w:color w:val="000000"/>
+          <w:sz w:val="24"/>
+          <w:szCs w:val="24"/>
+          <w:shd w:val="clear" w:color="auto" w:fill="FF0000"/>
+          <w:lang w:eastAsia="fr-FR"/>
+        </w:rPr>
+        <w:t>droits</w:t>
+      </w:r>
+      <w:r>
+        <w:rPr>
+          <w:rFonts w:ascii="Arial" w:eastAsia="Times New Roman" w:hAnsi="Arial" w:cs="Arial"/>
+          <w:color w:val="000000"/>
+          <w:sz w:val="24"/>
+          <w:szCs w:val="24"/>
+          <w:lang w:eastAsia="fr-FR"/>
+        </w:rPr>
+        <w:t xml:space="preserve"> pour une ou plusieurs conférences.</w:t>
+      </w:r>
+    </w:p>
+    <w:p>
+      <w:pPr>
+        <w:spacing w:before="240" w:after="0" w:line="240" w:lineRule="auto"/>
+        <w:rPr>
+          <w:rFonts w:ascii="Times New Roman" w:eastAsia="Times New Roman" w:hAnsi="Times New Roman" w:cs="Times New Roman"/>
+          <w:sz w:val="24"/>
+          <w:szCs w:val="24"/>
+          <w:lang w:eastAsia="fr-FR"/>
+        </w:rPr>
+      </w:pPr>
+      <w:r>
+        <w:rPr>
+          <w:rFonts w:ascii="Arial" w:eastAsia="Times New Roman" w:hAnsi="Arial" w:cs="Arial"/>
+          <w:color w:val="000000"/>
+          <w:sz w:val="24"/>
+          <w:szCs w:val="24"/>
+          <w:lang w:eastAsia="fr-FR"/>
+        </w:rPr>
+        <w:t xml:space="preserve">Une communication à un </w:t>
+      </w:r>
+      <w:r>
+        <w:rPr>
+          <w:rFonts w:ascii="Arial" w:eastAsia="Times New Roman" w:hAnsi="Arial" w:cs="Arial"/>
+          <w:color w:val="000000"/>
+          <w:sz w:val="24"/>
+          <w:szCs w:val="24"/>
+          <w:shd w:val="clear" w:color="auto" w:fill="FF0000"/>
+          <w:lang w:eastAsia="fr-FR"/>
+        </w:rPr>
+        <w:t>titre</w:t>
+      </w:r>
+      <w:r>
+        <w:rPr>
+          <w:rFonts w:ascii="Arial" w:eastAsia="Times New Roman" w:hAnsi="Arial" w:cs="Arial"/>
+          <w:color w:val="000000"/>
+          <w:sz w:val="24"/>
+          <w:szCs w:val="24"/>
+          <w:lang w:eastAsia="fr-FR"/>
+        </w:rPr>
+        <w:t xml:space="preserve"> et un/plusieurs </w:t>
+      </w:r>
+      <w:r>
+        <w:rPr>
+          <w:rFonts w:ascii="Arial" w:eastAsia="Times New Roman" w:hAnsi="Arial" w:cs="Arial"/>
+          <w:color w:val="000000"/>
+          <w:sz w:val="24"/>
+          <w:szCs w:val="24"/>
+          <w:shd w:val="clear" w:color="auto" w:fill="FF0000"/>
+          <w:lang w:eastAsia="fr-FR"/>
+        </w:rPr>
+        <w:t>speakers</w:t>
+      </w:r>
+      <w:r>
+        <w:rPr>
+          <w:rFonts w:ascii="Arial" w:eastAsia="Times New Roman" w:hAnsi="Arial" w:cs="Arial"/>
+          <w:color w:val="000000"/>
+          <w:sz w:val="24"/>
+          <w:szCs w:val="24"/>
+          <w:lang w:eastAsia="fr-FR"/>
+        </w:rPr>
+        <w:t xml:space="preserve">, un </w:t>
+      </w:r>
+      <w:r>
+        <w:rPr>
+          <w:rFonts w:ascii="Arial" w:eastAsia="Times New Roman" w:hAnsi="Arial" w:cs="Arial"/>
+          <w:color w:val="000000"/>
+          <w:sz w:val="24"/>
+          <w:szCs w:val="24"/>
+          <w:shd w:val="clear" w:color="auto" w:fill="FF0000"/>
+          <w:lang w:eastAsia="fr-FR"/>
+        </w:rPr>
+        <w:t>chef</w:t>
+      </w:r>
+      <w:r>
+        <w:rPr>
+          <w:rFonts w:ascii="Arial" w:eastAsia="Times New Roman" w:hAnsi="Arial" w:cs="Arial"/>
+          <w:color w:val="000000"/>
+          <w:sz w:val="24"/>
+          <w:szCs w:val="24"/>
+          <w:lang w:eastAsia="fr-FR"/>
+        </w:rPr>
+        <w:t xml:space="preserve"> de conférence : assure la liaison avec le CP.</w:t>
+      </w:r>
+    </w:p>
+    <w:p>
+      <w:pPr>
+        <w:spacing w:before="240" w:after="0" w:line="240" w:lineRule="auto"/>
+        <w:rPr>
+          <w:rFonts w:ascii="Times New Roman" w:eastAsia="Times New Roman" w:hAnsi="Times New Roman" w:cs="Times New Roman"/>
+          <w:sz w:val="24"/>
+          <w:szCs w:val="24"/>
+          <w:lang w:eastAsia="fr-FR"/>
+        </w:rPr>
+      </w:pPr>
+      <w:r>
+        <w:rPr>
+          <w:rFonts w:ascii="Arial" w:eastAsia="Times New Roman" w:hAnsi="Arial" w:cs="Arial"/>
+          <w:color w:val="000000"/>
+          <w:sz w:val="24"/>
+          <w:szCs w:val="24"/>
+          <w:lang w:eastAsia="fr-FR"/>
+        </w:rPr>
+        <w:t xml:space="preserve">Une même personne peut avoir </w:t>
+      </w:r>
+      <w:r>
+        <w:rPr>
+          <w:rFonts w:ascii="Arial" w:eastAsia="Times New Roman" w:hAnsi="Arial" w:cs="Arial"/>
+          <w:color w:val="000000"/>
+          <w:sz w:val="24"/>
+          <w:szCs w:val="24"/>
+          <w:shd w:val="clear" w:color="auto" w:fill="FF0000"/>
+          <w:lang w:eastAsia="fr-FR"/>
+        </w:rPr>
+        <w:t xml:space="preserve">plusieurs </w:t>
+      </w:r>
+      <w:r>
+        <w:rPr>
+          <w:rFonts w:ascii="Arial" w:eastAsia="Times New Roman" w:hAnsi="Arial" w:cs="Arial"/>
+          <w:color w:val="000000"/>
+          <w:sz w:val="24"/>
+          <w:szCs w:val="24"/>
+          <w:lang w:eastAsia="fr-FR"/>
+        </w:rPr>
+        <w:t>rôles : speaker ou chef de conférences dans plusieurs communications.</w:t>
+      </w:r>
+    </w:p>
+    <w:p>
+      <w:pPr>
+        <w:spacing w:before="240" w:after="0" w:line="240" w:lineRule="auto"/>
+        <w:rPr>
+          <w:rFonts w:ascii="Times New Roman" w:eastAsia="Times New Roman" w:hAnsi="Times New Roman" w:cs="Times New Roman"/>
+          <w:sz w:val="24"/>
+          <w:szCs w:val="24"/>
+          <w:lang w:eastAsia="fr-FR"/>
+        </w:rPr>
+      </w:pPr>
+      <w:r>
+        <w:rPr>
+          <w:rFonts w:ascii="Arial" w:eastAsia="Times New Roman" w:hAnsi="Arial" w:cs="Arial"/>
+          <w:color w:val="000000"/>
+          <w:sz w:val="24"/>
+          <w:szCs w:val="24"/>
+          <w:lang w:eastAsia="fr-FR"/>
+        </w:rPr>
+        <w:t xml:space="preserve">Si article </w:t>
+      </w:r>
+      <w:r>
+        <w:rPr>
+          <w:rFonts w:ascii="Arial" w:eastAsia="Times New Roman" w:hAnsi="Arial" w:cs="Arial"/>
+          <w:color w:val="000000"/>
+          <w:sz w:val="24"/>
+          <w:szCs w:val="24"/>
+          <w:shd w:val="clear" w:color="auto" w:fill="FF0000"/>
+          <w:lang w:eastAsia="fr-FR"/>
+        </w:rPr>
+        <w:t>scientifique</w:t>
+      </w:r>
+      <w:r>
+        <w:rPr>
+          <w:rFonts w:ascii="Arial" w:eastAsia="Times New Roman" w:hAnsi="Arial" w:cs="Arial"/>
+          <w:color w:val="000000"/>
+          <w:sz w:val="24"/>
+          <w:szCs w:val="24"/>
+          <w:lang w:eastAsia="fr-FR"/>
+        </w:rPr>
+        <w:t xml:space="preserve"> : le titre est celui de </w:t>
+      </w:r>
+      <w:r>
+        <w:rPr>
+          <w:rFonts w:ascii="Arial" w:eastAsia="Times New Roman" w:hAnsi="Arial" w:cs="Arial"/>
+          <w:color w:val="000000"/>
+          <w:sz w:val="24"/>
+          <w:szCs w:val="24"/>
+          <w:shd w:val="clear" w:color="auto" w:fill="FF0000"/>
+          <w:lang w:eastAsia="fr-FR"/>
+        </w:rPr>
+        <w:t>l’article,</w:t>
+      </w:r>
+      <w:r>
+        <w:rPr>
+          <w:rFonts w:ascii="Arial" w:eastAsia="Times New Roman" w:hAnsi="Arial" w:cs="Arial"/>
+          <w:color w:val="000000"/>
+          <w:sz w:val="24"/>
+          <w:szCs w:val="24"/>
+          <w:lang w:eastAsia="fr-FR"/>
+        </w:rPr>
+        <w:t xml:space="preserve"> comporte le </w:t>
+      </w:r>
+      <w:proofErr w:type="spellStart"/>
+      <w:r>
+        <w:rPr>
+          <w:rFonts w:ascii="Arial" w:eastAsia="Times New Roman" w:hAnsi="Arial" w:cs="Arial"/>
+          <w:color w:val="000000"/>
+          <w:sz w:val="24"/>
+          <w:szCs w:val="24"/>
+          <w:lang w:eastAsia="fr-FR"/>
+        </w:rPr>
+        <w:t>pdf</w:t>
+      </w:r>
+      <w:proofErr w:type="spellEnd"/>
+      <w:r>
+        <w:rPr>
+          <w:rFonts w:ascii="Arial" w:eastAsia="Times New Roman" w:hAnsi="Arial" w:cs="Arial"/>
+          <w:color w:val="000000"/>
+          <w:sz w:val="24"/>
+          <w:szCs w:val="24"/>
+          <w:lang w:eastAsia="fr-FR"/>
+        </w:rPr>
+        <w:t xml:space="preserve"> de l’article et les auteurs, les speakers font partie des </w:t>
+      </w:r>
+      <w:r>
+        <w:rPr>
+          <w:rFonts w:ascii="Arial" w:eastAsia="Times New Roman" w:hAnsi="Arial" w:cs="Arial"/>
+          <w:color w:val="000000"/>
+          <w:sz w:val="24"/>
+          <w:szCs w:val="24"/>
+          <w:shd w:val="clear" w:color="auto" w:fill="FF0000"/>
+          <w:lang w:eastAsia="fr-FR"/>
+        </w:rPr>
+        <w:t>auteurs</w:t>
+      </w:r>
+      <w:r>
+        <w:rPr>
+          <w:rFonts w:ascii="Arial" w:eastAsia="Times New Roman" w:hAnsi="Arial" w:cs="Arial"/>
+          <w:color w:val="000000"/>
+          <w:sz w:val="24"/>
+          <w:szCs w:val="24"/>
+          <w:lang w:eastAsia="fr-FR"/>
+        </w:rPr>
+        <w:t>.</w:t>
+      </w:r>
+    </w:p>
+    <w:p>
+      <w:pPr>
+        <w:spacing w:after="0" w:line="240" w:lineRule="auto"/>
+        <w:rPr>
+          <w:rFonts w:ascii="Times New Roman" w:eastAsia="Times New Roman" w:hAnsi="Times New Roman" w:cs="Times New Roman"/>
+          <w:sz w:val="24"/>
+          <w:szCs w:val="24"/>
+          <w:lang w:eastAsia="fr-FR"/>
+        </w:rPr>
+      </w:pPr>
+    </w:p>
+    <w:p>
+      <w:pPr>
+        <w:spacing w:after="0" w:line="240" w:lineRule="auto"/>
+        <w:rPr>
+          <w:rFonts w:ascii="Times New Roman" w:eastAsia="Times New Roman" w:hAnsi="Times New Roman" w:cs="Times New Roman"/>
+          <w:sz w:val="24"/>
+          <w:szCs w:val="24"/>
+          <w:lang w:eastAsia="fr-FR"/>
+        </w:rPr>
+      </w:pPr>
+      <w:r>
+        <w:rPr>
+          <w:rFonts w:ascii="Arial" w:eastAsia="Times New Roman" w:hAnsi="Arial" w:cs="Arial"/>
+          <w:color w:val="000000"/>
+          <w:sz w:val="24"/>
+          <w:szCs w:val="24"/>
+          <w:lang w:eastAsia="fr-FR"/>
+        </w:rPr>
+        <w:t>En fonction du type de conférence : les vidéos peuvent être obligatoires. </w:t>
+      </w:r>
+    </w:p>
+    <w:p>
+      <w:pPr>
+        <w:spacing w:after="0" w:line="240" w:lineRule="auto"/>
+        <w:rPr>
+          <w:rFonts w:ascii="Times New Roman" w:eastAsia="Times New Roman" w:hAnsi="Times New Roman" w:cs="Times New Roman"/>
+          <w:sz w:val="24"/>
+          <w:szCs w:val="24"/>
+          <w:lang w:eastAsia="fr-FR"/>
+        </w:rPr>
+      </w:pPr>
+    </w:p>
+    <w:p>
+      <w:pPr>
+        <w:spacing w:after="0" w:line="240" w:lineRule="auto"/>
+        <w:rPr>
+          <w:rFonts w:ascii="Times New Roman" w:eastAsia="Times New Roman" w:hAnsi="Times New Roman" w:cs="Times New Roman"/>
+          <w:sz w:val="24"/>
+          <w:szCs w:val="24"/>
+          <w:lang w:eastAsia="fr-FR"/>
+        </w:rPr>
+      </w:pPr>
+      <w:r>
+        <w:rPr>
+          <w:rFonts w:ascii="Arial" w:eastAsia="Times New Roman" w:hAnsi="Arial" w:cs="Arial"/>
+          <w:color w:val="000000"/>
+          <w:sz w:val="24"/>
+          <w:szCs w:val="24"/>
+          <w:lang w:eastAsia="fr-FR"/>
+        </w:rPr>
+        <w:t>Les fichiers et vidéos doivent être accessibles sur le site qlq jours avant le début de la conf.</w:t>
+      </w:r>
+    </w:p>
+    <w:p>
+      <w:pPr>
+        <w:spacing w:after="0" w:line="240" w:lineRule="auto"/>
+        <w:rPr>
+          <w:rFonts w:ascii="Times New Roman" w:eastAsia="Times New Roman" w:hAnsi="Times New Roman" w:cs="Times New Roman"/>
+          <w:sz w:val="24"/>
+          <w:szCs w:val="24"/>
+          <w:lang w:eastAsia="fr-FR"/>
+        </w:rPr>
+      </w:pPr>
+    </w:p>
+    <w:p>
+      <w:pPr>
+        <w:spacing w:after="0" w:line="240" w:lineRule="auto"/>
+        <w:rPr>
+          <w:rFonts w:ascii="Times New Roman" w:eastAsia="Times New Roman" w:hAnsi="Times New Roman" w:cs="Times New Roman"/>
+          <w:sz w:val="24"/>
+          <w:szCs w:val="24"/>
+          <w:lang w:eastAsia="fr-FR"/>
+        </w:rPr>
+      </w:pPr>
+      <w:r>
+        <w:rPr>
+          <w:rFonts w:ascii="Arial" w:eastAsia="Times New Roman" w:hAnsi="Arial" w:cs="Arial"/>
+          <w:color w:val="000000"/>
+          <w:sz w:val="24"/>
+          <w:szCs w:val="24"/>
+          <w:lang w:eastAsia="fr-FR"/>
+        </w:rPr>
+        <w:t>Communications regroupées dans des sessions : regroupe les communications de même type (</w:t>
+      </w:r>
+      <w:proofErr w:type="spellStart"/>
+      <w:r>
+        <w:rPr>
+          <w:rFonts w:ascii="Arial" w:eastAsia="Times New Roman" w:hAnsi="Arial" w:cs="Arial"/>
+          <w:color w:val="000000"/>
+          <w:sz w:val="24"/>
+          <w:szCs w:val="24"/>
+          <w:lang w:eastAsia="fr-FR"/>
+        </w:rPr>
+        <w:t>keynote</w:t>
+      </w:r>
+      <w:proofErr w:type="spellEnd"/>
+      <w:r>
+        <w:rPr>
+          <w:rFonts w:ascii="Arial" w:eastAsia="Times New Roman" w:hAnsi="Arial" w:cs="Arial"/>
+          <w:color w:val="000000"/>
+          <w:sz w:val="24"/>
+          <w:szCs w:val="24"/>
+          <w:lang w:eastAsia="fr-FR"/>
+        </w:rPr>
+        <w:t>, atelier…).</w:t>
+      </w:r>
+    </w:p>
+    <w:p>
+      <w:pPr>
+        <w:spacing w:after="0" w:line="240" w:lineRule="auto"/>
+        <w:rPr>
+          <w:rFonts w:ascii="Times New Roman" w:eastAsia="Times New Roman" w:hAnsi="Times New Roman" w:cs="Times New Roman"/>
+          <w:sz w:val="24"/>
+          <w:szCs w:val="24"/>
+          <w:lang w:eastAsia="fr-FR"/>
+        </w:rPr>
+      </w:pPr>
+    </w:p>
+    <w:p>
+      <w:pPr>
+        <w:spacing w:after="0" w:line="240" w:lineRule="auto"/>
+        <w:rPr>
+          <w:rFonts w:ascii="Times New Roman" w:eastAsia="Times New Roman" w:hAnsi="Times New Roman" w:cs="Times New Roman"/>
+          <w:sz w:val="24"/>
+          <w:szCs w:val="24"/>
+          <w:lang w:eastAsia="fr-FR"/>
+        </w:rPr>
+      </w:pPr>
+      <w:r>
+        <w:rPr>
+          <w:rFonts w:ascii="Arial" w:eastAsia="Times New Roman" w:hAnsi="Arial" w:cs="Arial"/>
+          <w:color w:val="000000"/>
+          <w:sz w:val="24"/>
+          <w:szCs w:val="24"/>
+          <w:lang w:eastAsia="fr-FR"/>
+        </w:rPr>
+        <w:t xml:space="preserve">Sessions </w:t>
+      </w:r>
+      <w:proofErr w:type="spellStart"/>
+      <w:r>
+        <w:rPr>
+          <w:rFonts w:ascii="Arial" w:eastAsia="Times New Roman" w:hAnsi="Arial" w:cs="Arial"/>
+          <w:color w:val="000000"/>
+          <w:sz w:val="24"/>
+          <w:szCs w:val="24"/>
+          <w:lang w:eastAsia="fr-FR"/>
+        </w:rPr>
+        <w:t>keynote</w:t>
+      </w:r>
+      <w:proofErr w:type="spellEnd"/>
+      <w:r>
+        <w:rPr>
+          <w:rFonts w:ascii="Arial" w:eastAsia="Times New Roman" w:hAnsi="Arial" w:cs="Arial"/>
+          <w:color w:val="000000"/>
+          <w:sz w:val="24"/>
+          <w:szCs w:val="24"/>
+          <w:lang w:eastAsia="fr-FR"/>
+        </w:rPr>
+        <w:t xml:space="preserve"> et atelier : une seule communication.</w:t>
+      </w:r>
+    </w:p>
+    <w:p>
+      <w:pPr>
+        <w:spacing w:after="0" w:line="240" w:lineRule="auto"/>
+        <w:rPr>
+          <w:rFonts w:ascii="Times New Roman" w:eastAsia="Times New Roman" w:hAnsi="Times New Roman" w:cs="Times New Roman"/>
+          <w:sz w:val="24"/>
+          <w:szCs w:val="24"/>
+          <w:lang w:eastAsia="fr-FR"/>
+        </w:rPr>
+      </w:pPr>
+      <w:r>
+        <w:rPr>
+          <w:rFonts w:ascii="Arial" w:eastAsia="Times New Roman" w:hAnsi="Arial" w:cs="Arial"/>
+          <w:color w:val="000000"/>
+          <w:sz w:val="24"/>
+          <w:szCs w:val="24"/>
+          <w:lang w:eastAsia="fr-FR"/>
+        </w:rPr>
+        <w:t>Sessions scientifiques : un thème, plusieurs communications.</w:t>
+      </w:r>
+    </w:p>
+    <w:p>
+      <w:pPr>
+        <w:spacing w:after="0" w:line="240" w:lineRule="auto"/>
+        <w:rPr>
+          <w:rFonts w:ascii="Times New Roman" w:eastAsia="Times New Roman" w:hAnsi="Times New Roman" w:cs="Times New Roman"/>
+          <w:sz w:val="24"/>
+          <w:szCs w:val="24"/>
+          <w:lang w:eastAsia="fr-FR"/>
+        </w:rPr>
+      </w:pPr>
+    </w:p>
+    <w:p>
+      <w:pPr>
+        <w:spacing w:after="0" w:line="240" w:lineRule="auto"/>
+        <w:rPr>
+          <w:rFonts w:ascii="Times New Roman" w:eastAsia="Times New Roman" w:hAnsi="Times New Roman" w:cs="Times New Roman"/>
+          <w:sz w:val="24"/>
+          <w:szCs w:val="24"/>
+          <w:lang w:eastAsia="fr-FR"/>
+        </w:rPr>
+      </w:pPr>
+      <w:r>
+        <w:rPr>
+          <w:rFonts w:ascii="Arial" w:eastAsia="Times New Roman" w:hAnsi="Arial" w:cs="Arial"/>
+          <w:color w:val="000000"/>
+          <w:sz w:val="24"/>
+          <w:szCs w:val="24"/>
+          <w:lang w:eastAsia="fr-FR"/>
+        </w:rPr>
+        <w:t>Une session à un/plusieurs animateurs (chair) : s’occupe de la logistique de la conférence : lancer les vidéos, donner la parole.</w:t>
+      </w:r>
+    </w:p>
+    <w:p>
+      <w:pPr>
+        <w:spacing w:after="0" w:line="240" w:lineRule="auto"/>
+        <w:rPr>
+          <w:rFonts w:ascii="Times New Roman" w:eastAsia="Times New Roman" w:hAnsi="Times New Roman" w:cs="Times New Roman"/>
+          <w:sz w:val="24"/>
+          <w:szCs w:val="24"/>
+          <w:lang w:eastAsia="fr-FR"/>
+        </w:rPr>
+      </w:pPr>
+    </w:p>
+    <w:p>
+      <w:pPr>
+        <w:spacing w:after="0" w:line="240" w:lineRule="auto"/>
+        <w:rPr>
+          <w:rFonts w:ascii="Times New Roman" w:eastAsia="Times New Roman" w:hAnsi="Times New Roman" w:cs="Times New Roman"/>
+          <w:sz w:val="24"/>
+          <w:szCs w:val="24"/>
+          <w:lang w:eastAsia="fr-FR"/>
+        </w:rPr>
+      </w:pPr>
+      <w:r>
+        <w:rPr>
+          <w:rFonts w:ascii="Arial" w:eastAsia="Times New Roman" w:hAnsi="Arial" w:cs="Arial"/>
+          <w:color w:val="000000"/>
+          <w:sz w:val="24"/>
+          <w:szCs w:val="24"/>
+          <w:lang w:eastAsia="fr-FR"/>
+        </w:rPr>
+        <w:t>Si conférence virtualisée : date et heure planifiées, horaires de la session = horaires de la conférence.</w:t>
+      </w:r>
+    </w:p>
+    <w:p>
+      <w:pPr>
+        <w:spacing w:after="0" w:line="240" w:lineRule="auto"/>
+        <w:rPr>
+          <w:rFonts w:ascii="Times New Roman" w:eastAsia="Times New Roman" w:hAnsi="Times New Roman" w:cs="Times New Roman"/>
+          <w:sz w:val="24"/>
+          <w:szCs w:val="24"/>
+          <w:lang w:eastAsia="fr-FR"/>
+        </w:rPr>
+      </w:pPr>
+    </w:p>
+    <w:p>
+      <w:pPr>
+        <w:spacing w:after="0" w:line="240" w:lineRule="auto"/>
+        <w:rPr>
+          <w:rFonts w:ascii="Times New Roman" w:eastAsia="Times New Roman" w:hAnsi="Times New Roman" w:cs="Times New Roman"/>
+          <w:sz w:val="24"/>
+          <w:szCs w:val="24"/>
+          <w:lang w:eastAsia="fr-FR"/>
+        </w:rPr>
+      </w:pPr>
+      <w:r>
+        <w:rPr>
+          <w:rFonts w:ascii="Arial" w:eastAsia="Times New Roman" w:hAnsi="Arial" w:cs="Arial"/>
+          <w:color w:val="000000"/>
+          <w:sz w:val="24"/>
+          <w:szCs w:val="24"/>
+          <w:lang w:eastAsia="fr-FR"/>
+        </w:rPr>
+        <w:t>Réunion en “live” : tous les speakers et chairs sont connectés.</w:t>
+      </w:r>
+    </w:p>
+    <w:p>
+      <w:pPr>
+        <w:spacing w:after="0" w:line="240" w:lineRule="auto"/>
+        <w:rPr>
+          <w:rFonts w:ascii="Times New Roman" w:eastAsia="Times New Roman" w:hAnsi="Times New Roman" w:cs="Times New Roman"/>
+          <w:sz w:val="24"/>
+          <w:szCs w:val="24"/>
+          <w:lang w:eastAsia="fr-FR"/>
+        </w:rPr>
+      </w:pPr>
+    </w:p>
+    <w:p>
+      <w:pPr>
+        <w:spacing w:after="0" w:line="240" w:lineRule="auto"/>
+        <w:rPr>
+          <w:rFonts w:ascii="Times New Roman" w:eastAsia="Times New Roman" w:hAnsi="Times New Roman" w:cs="Times New Roman"/>
+          <w:sz w:val="24"/>
+          <w:szCs w:val="24"/>
+          <w:lang w:eastAsia="fr-FR"/>
+        </w:rPr>
+      </w:pPr>
+      <w:r>
+        <w:rPr>
+          <w:rFonts w:ascii="Arial" w:eastAsia="Times New Roman" w:hAnsi="Arial" w:cs="Arial"/>
+          <w:color w:val="000000"/>
+          <w:sz w:val="24"/>
+          <w:szCs w:val="24"/>
+          <w:lang w:eastAsia="fr-FR"/>
+        </w:rPr>
+        <w:t xml:space="preserve">Certaines sessions en plénière : par ex. </w:t>
+      </w:r>
+      <w:proofErr w:type="spellStart"/>
+      <w:r>
+        <w:rPr>
+          <w:rFonts w:ascii="Arial" w:eastAsia="Times New Roman" w:hAnsi="Arial" w:cs="Arial"/>
+          <w:color w:val="000000"/>
+          <w:sz w:val="24"/>
+          <w:szCs w:val="24"/>
+          <w:lang w:eastAsia="fr-FR"/>
+        </w:rPr>
+        <w:t>keynotes</w:t>
+      </w:r>
+      <w:proofErr w:type="spellEnd"/>
+      <w:r>
+        <w:rPr>
+          <w:rFonts w:ascii="Arial" w:eastAsia="Times New Roman" w:hAnsi="Arial" w:cs="Arial"/>
+          <w:color w:val="000000"/>
+          <w:sz w:val="24"/>
+          <w:szCs w:val="24"/>
+          <w:lang w:eastAsia="fr-FR"/>
+        </w:rPr>
+        <w:t>, session d’ouverture, session fermeture.</w:t>
+      </w:r>
+    </w:p>
+    <w:p>
+      <w:pPr>
+        <w:spacing w:after="0" w:line="240" w:lineRule="auto"/>
+        <w:rPr>
+          <w:rFonts w:ascii="Times New Roman" w:eastAsia="Times New Roman" w:hAnsi="Times New Roman" w:cs="Times New Roman"/>
+          <w:sz w:val="24"/>
+          <w:szCs w:val="24"/>
+          <w:lang w:eastAsia="fr-FR"/>
+        </w:rPr>
+      </w:pPr>
+    </w:p>
+    <w:p>
+      <w:pPr>
+        <w:spacing w:after="0" w:line="240" w:lineRule="auto"/>
+        <w:rPr>
+          <w:rFonts w:ascii="Times New Roman" w:eastAsia="Times New Roman" w:hAnsi="Times New Roman" w:cs="Times New Roman"/>
+          <w:sz w:val="24"/>
+          <w:szCs w:val="24"/>
+          <w:lang w:eastAsia="fr-FR"/>
+        </w:rPr>
+      </w:pPr>
+      <w:r>
+        <w:rPr>
+          <w:rFonts w:ascii="Arial" w:eastAsia="Times New Roman" w:hAnsi="Arial" w:cs="Arial"/>
+          <w:color w:val="000000"/>
+          <w:sz w:val="24"/>
+          <w:szCs w:val="24"/>
+          <w:lang w:eastAsia="fr-FR"/>
+        </w:rPr>
+        <w:t xml:space="preserve">Un </w:t>
+      </w:r>
+      <w:proofErr w:type="spellStart"/>
+      <w:r>
+        <w:rPr>
+          <w:rFonts w:ascii="Arial" w:eastAsia="Times New Roman" w:hAnsi="Arial" w:cs="Arial"/>
+          <w:color w:val="000000"/>
+          <w:sz w:val="24"/>
+          <w:szCs w:val="24"/>
+          <w:lang w:eastAsia="fr-FR"/>
+        </w:rPr>
+        <w:t>track</w:t>
+      </w:r>
+      <w:proofErr w:type="spellEnd"/>
+      <w:r>
+        <w:rPr>
+          <w:rFonts w:ascii="Arial" w:eastAsia="Times New Roman" w:hAnsi="Arial" w:cs="Arial"/>
+          <w:color w:val="000000"/>
+          <w:sz w:val="24"/>
+          <w:szCs w:val="24"/>
+          <w:lang w:eastAsia="fr-FR"/>
+        </w:rPr>
+        <w:t xml:space="preserve"> est défini par un libellé et une couleur.</w:t>
+      </w:r>
+    </w:p>
+    <w:p>
+      <w:pPr>
+        <w:spacing w:after="240" w:line="240" w:lineRule="auto"/>
+        <w:rPr>
+          <w:rFonts w:ascii="Times New Roman" w:eastAsia="Times New Roman" w:hAnsi="Times New Roman" w:cs="Times New Roman"/>
+          <w:sz w:val="24"/>
+          <w:szCs w:val="24"/>
+          <w:lang w:eastAsia="fr-FR"/>
+        </w:rPr>
+      </w:pPr>
+      <w:r>
+        <w:rPr>
+          <w:rFonts w:ascii="Times New Roman" w:eastAsia="Times New Roman" w:hAnsi="Times New Roman" w:cs="Times New Roman"/>
+          <w:sz w:val="24"/>
+          <w:szCs w:val="24"/>
+          <w:lang w:eastAsia="fr-FR"/>
+        </w:rPr>
+        <w:br/>
+      </w:r>
+      <w:r>
+        <w:rPr>
+          <w:rFonts w:ascii="Times New Roman" w:eastAsia="Times New Roman" w:hAnsi="Times New Roman" w:cs="Times New Roman"/>
+          <w:sz w:val="24"/>
+          <w:szCs w:val="24"/>
+          <w:lang w:eastAsia="fr-FR"/>
+        </w:rPr>
+        <w:br/>
+      </w:r>
+      <w:r>
+        <w:rPr>
+          <w:rFonts w:ascii="Times New Roman" w:eastAsia="Times New Roman" w:hAnsi="Times New Roman" w:cs="Times New Roman"/>
+          <w:sz w:val="24"/>
+          <w:szCs w:val="24"/>
+          <w:lang w:eastAsia="fr-FR"/>
+        </w:rPr>
+        <w:br/>
+      </w:r>
+      <w:r>
+        <w:rPr>
+          <w:rFonts w:ascii="Times New Roman" w:eastAsia="Times New Roman" w:hAnsi="Times New Roman" w:cs="Times New Roman"/>
+          <w:sz w:val="24"/>
+          <w:szCs w:val="24"/>
+          <w:lang w:eastAsia="fr-FR"/>
+        </w:rPr>
+        <w:br/>
+      </w:r>
+    </w:p>
+    <w:p>
+      <w:pPr>
+        <w:spacing w:after="0" w:line="240" w:lineRule="auto"/>
+        <w:rPr>
+          <w:rFonts w:ascii="Times New Roman" w:eastAsia="Times New Roman" w:hAnsi="Times New Roman" w:cs="Times New Roman"/>
+          <w:sz w:val="24"/>
+          <w:szCs w:val="24"/>
+          <w:lang w:eastAsia="fr-FR"/>
+        </w:rPr>
+      </w:pPr>
+      <w:r>
+        <w:rPr>
+          <w:rFonts w:ascii="Arial" w:eastAsia="Times New Roman" w:hAnsi="Arial" w:cs="Arial"/>
           <w:b/>
           <w:bCs/>
-        </w:rPr>
-        <w:t xml:space="preserve">Contexte : </w:t>
-      </w:r>
-    </w:p>
-    <w:p>
-      <w:r>
-        <w:t>Crise sanitaire mondiale : conséquences humaines, sociales, profession</w:t>
-      </w:r>
-      <w:r>
-        <w:t xml:space="preserve">nelles, économiques. </w:t>
-      </w:r>
-    </w:p>
-    <w:p>
-      <w:r>
-        <w:t xml:space="preserve">Virtualisation des échanges : </w:t>
-      </w:r>
-      <w:r>
-        <w:t>pb d’organisation des colloques et conférences.</w:t>
-      </w:r>
-    </w:p>
-    <w:p>
-      <w:pPr>
-        <w:rPr>
+          <w:color w:val="000000"/>
+          <w:sz w:val="24"/>
+          <w:szCs w:val="24"/>
+          <w:lang w:eastAsia="fr-FR"/>
+        </w:rPr>
+        <w:t xml:space="preserve">Lors d’une création d’une </w:t>
+      </w:r>
+      <w:proofErr w:type="gramStart"/>
+      <w:r>
+        <w:rPr>
+          <w:rFonts w:ascii="Arial" w:eastAsia="Times New Roman" w:hAnsi="Arial" w:cs="Arial"/>
           <w:b/>
           <w:bCs/>
-        </w:rPr>
-      </w:pPr>
-      <w:r>
-        <w:rPr>
+          <w:color w:val="000000"/>
+          <w:sz w:val="24"/>
+          <w:szCs w:val="24"/>
+          <w:lang w:eastAsia="fr-FR"/>
+        </w:rPr>
+        <w:t>conf:</w:t>
+      </w:r>
+      <w:proofErr w:type="gramEnd"/>
+      <w:r>
+        <w:rPr>
+          <w:rFonts w:ascii="Arial" w:eastAsia="Times New Roman" w:hAnsi="Arial" w:cs="Arial"/>
           <w:b/>
           <w:bCs/>
-        </w:rPr>
-        <w:t xml:space="preserve">Enoncé du besoin : </w:t>
-      </w:r>
-    </w:p>
-    <w:p>
-      <w:r>
-        <w:t xml:space="preserve">Plateforme </w:t>
-      </w:r>
-      <w:r>
-        <w:rPr>
-          <w:highlight w:val="red"/>
-        </w:rPr>
-        <w:t>gratuite</w:t>
-      </w:r>
-      <w:r>
-        <w:t xml:space="preserve"> pour </w:t>
-      </w:r>
-      <w:r>
-        <w:rPr>
-          <w:highlight w:val="red"/>
-        </w:rPr>
-        <w:t>gérer</w:t>
-      </w:r>
-      <w:r>
-        <w:t xml:space="preserve"> des congrès universitaires.</w:t>
-      </w:r>
-    </w:p>
-    <w:p>
-      <w:r>
-        <w:t xml:space="preserve">Nommage du projet : </w:t>
+          <w:color w:val="000000"/>
+          <w:sz w:val="24"/>
+          <w:szCs w:val="24"/>
+          <w:lang w:eastAsia="fr-FR"/>
+        </w:rPr>
+        <w:t> </w:t>
+      </w:r>
+    </w:p>
+    <w:p>
+      <w:pPr>
+        <w:spacing w:after="0" w:line="240" w:lineRule="auto"/>
+        <w:rPr>
+          <w:rFonts w:ascii="Times New Roman" w:eastAsia="Times New Roman" w:hAnsi="Times New Roman" w:cs="Times New Roman"/>
+          <w:sz w:val="24"/>
+          <w:szCs w:val="24"/>
+          <w:lang w:eastAsia="fr-FR"/>
+        </w:rPr>
+      </w:pPr>
+      <w:r>
+        <w:rPr>
+          <w:rFonts w:ascii="Arial" w:eastAsia="Times New Roman" w:hAnsi="Arial" w:cs="Arial"/>
+          <w:color w:val="000000"/>
+          <w:sz w:val="24"/>
+          <w:szCs w:val="24"/>
+          <w:lang w:eastAsia="fr-FR"/>
+        </w:rPr>
+        <w:t xml:space="preserve">Avant la </w:t>
+      </w:r>
+      <w:proofErr w:type="gramStart"/>
+      <w:r>
+        <w:rPr>
+          <w:rFonts w:ascii="Arial" w:eastAsia="Times New Roman" w:hAnsi="Arial" w:cs="Arial"/>
+          <w:color w:val="000000"/>
+          <w:sz w:val="24"/>
+          <w:szCs w:val="24"/>
+          <w:lang w:eastAsia="fr-FR"/>
+        </w:rPr>
+        <w:t>conférence  un</w:t>
+      </w:r>
+      <w:proofErr w:type="gramEnd"/>
+      <w:r>
+        <w:rPr>
+          <w:rFonts w:ascii="Arial" w:eastAsia="Times New Roman" w:hAnsi="Arial" w:cs="Arial"/>
+          <w:color w:val="000000"/>
+          <w:sz w:val="24"/>
+          <w:szCs w:val="24"/>
+          <w:lang w:eastAsia="fr-FR"/>
+        </w:rPr>
+        <w:t xml:space="preserve"> membre du Comité de l'organisation contacte un administrateur. Il fournit également le nom de la conférence, les dates de début et de fin ainsi que ses coordonnées </w:t>
+      </w:r>
+      <w:proofErr w:type="gramStart"/>
+      <w:r>
+        <w:rPr>
+          <w:rFonts w:ascii="Arial" w:eastAsia="Times New Roman" w:hAnsi="Arial" w:cs="Arial"/>
+          <w:color w:val="000000"/>
+          <w:sz w:val="24"/>
+          <w:szCs w:val="24"/>
+          <w:lang w:eastAsia="fr-FR"/>
+        </w:rPr>
+        <w:t>( nom</w:t>
+      </w:r>
+      <w:proofErr w:type="gramEnd"/>
+      <w:r>
+        <w:rPr>
+          <w:rFonts w:ascii="Arial" w:eastAsia="Times New Roman" w:hAnsi="Arial" w:cs="Arial"/>
+          <w:color w:val="000000"/>
+          <w:sz w:val="24"/>
+          <w:szCs w:val="24"/>
+          <w:lang w:eastAsia="fr-FR"/>
+        </w:rPr>
+        <w:t xml:space="preserve"> prénom …).</w:t>
+      </w:r>
+    </w:p>
+    <w:p>
+      <w:pPr>
+        <w:spacing w:after="0" w:line="240" w:lineRule="auto"/>
+        <w:rPr>
+          <w:rFonts w:ascii="Times New Roman" w:eastAsia="Times New Roman" w:hAnsi="Times New Roman" w:cs="Times New Roman"/>
+          <w:sz w:val="24"/>
+          <w:szCs w:val="24"/>
+          <w:lang w:eastAsia="fr-FR"/>
+        </w:rPr>
+      </w:pPr>
+    </w:p>
+    <w:p>
+      <w:pPr>
+        <w:spacing w:after="0" w:line="240" w:lineRule="auto"/>
+        <w:rPr>
+          <w:rFonts w:ascii="Times New Roman" w:eastAsia="Times New Roman" w:hAnsi="Times New Roman" w:cs="Times New Roman"/>
+          <w:sz w:val="24"/>
+          <w:szCs w:val="24"/>
+          <w:lang w:eastAsia="fr-FR"/>
+        </w:rPr>
+      </w:pPr>
+      <w:r>
+        <w:rPr>
+          <w:rFonts w:ascii="Arial" w:eastAsia="Times New Roman" w:hAnsi="Arial" w:cs="Arial"/>
+          <w:color w:val="000000"/>
+          <w:sz w:val="24"/>
+          <w:szCs w:val="24"/>
+          <w:lang w:eastAsia="fr-FR"/>
+        </w:rPr>
+        <w:t xml:space="preserve">A la date T1, l'administrateur reçoit le programme scientifique </w:t>
+      </w:r>
+      <w:proofErr w:type="gramStart"/>
+      <w:r>
+        <w:rPr>
+          <w:rFonts w:ascii="Arial" w:eastAsia="Times New Roman" w:hAnsi="Arial" w:cs="Arial"/>
+          <w:color w:val="000000"/>
+          <w:sz w:val="24"/>
+          <w:szCs w:val="24"/>
+          <w:lang w:eastAsia="fr-FR"/>
+        </w:rPr>
+        <w:t>( ce</w:t>
+      </w:r>
+      <w:proofErr w:type="gramEnd"/>
+      <w:r>
+        <w:rPr>
+          <w:rFonts w:ascii="Arial" w:eastAsia="Times New Roman" w:hAnsi="Arial" w:cs="Arial"/>
+          <w:color w:val="000000"/>
+          <w:sz w:val="24"/>
+          <w:szCs w:val="24"/>
+          <w:lang w:eastAsia="fr-FR"/>
+        </w:rPr>
+        <w:t xml:space="preserve"> qui lui donne la planifications des sessions, et lui communique chaque session ). Si le programme n’est pas communiqué à T1 l’administrateur relance régulièrement le PCP.</w:t>
+      </w:r>
+    </w:p>
+    <w:p>
+      <w:pPr>
+        <w:spacing w:after="0" w:line="240" w:lineRule="auto"/>
+        <w:rPr>
+          <w:rFonts w:ascii="Times New Roman" w:eastAsia="Times New Roman" w:hAnsi="Times New Roman" w:cs="Times New Roman"/>
+          <w:sz w:val="24"/>
+          <w:szCs w:val="24"/>
+          <w:lang w:eastAsia="fr-FR"/>
+        </w:rPr>
+      </w:pPr>
+    </w:p>
+    <w:p>
+      <w:pPr>
+        <w:spacing w:after="0" w:line="240" w:lineRule="auto"/>
+        <w:rPr>
+          <w:rFonts w:ascii="Times New Roman" w:eastAsia="Times New Roman" w:hAnsi="Times New Roman" w:cs="Times New Roman"/>
+          <w:sz w:val="24"/>
+          <w:szCs w:val="24"/>
+          <w:lang w:eastAsia="fr-FR"/>
+        </w:rPr>
+      </w:pPr>
+      <w:r>
+        <w:rPr>
+          <w:rFonts w:ascii="Arial" w:eastAsia="Times New Roman" w:hAnsi="Arial" w:cs="Arial"/>
+          <w:color w:val="000000"/>
+          <w:sz w:val="24"/>
+          <w:szCs w:val="24"/>
+          <w:lang w:eastAsia="fr-FR"/>
+        </w:rPr>
+        <w:t xml:space="preserve">A la date T2, le site public peut être publié, les inscriptions sont ouvertes et les correspondants sont informer de la prochaine échéance </w:t>
+      </w:r>
+      <w:proofErr w:type="gramStart"/>
+      <w:r>
+        <w:rPr>
+          <w:rFonts w:ascii="Arial" w:eastAsia="Times New Roman" w:hAnsi="Arial" w:cs="Arial"/>
+          <w:color w:val="000000"/>
+          <w:sz w:val="24"/>
+          <w:szCs w:val="24"/>
+          <w:lang w:eastAsia="fr-FR"/>
+        </w:rPr>
+        <w:t>( T</w:t>
+      </w:r>
+      <w:proofErr w:type="gramEnd"/>
+      <w:r>
+        <w:rPr>
+          <w:rFonts w:ascii="Arial" w:eastAsia="Times New Roman" w:hAnsi="Arial" w:cs="Arial"/>
+          <w:color w:val="000000"/>
+          <w:sz w:val="24"/>
+          <w:szCs w:val="24"/>
+          <w:lang w:eastAsia="fr-FR"/>
+        </w:rPr>
+        <w:t>3 )</w:t>
+      </w:r>
+    </w:p>
+    <w:p>
+      <w:pPr>
+        <w:spacing w:after="0" w:line="240" w:lineRule="auto"/>
+        <w:rPr>
+          <w:rFonts w:ascii="Times New Roman" w:eastAsia="Times New Roman" w:hAnsi="Times New Roman" w:cs="Times New Roman"/>
+          <w:sz w:val="24"/>
+          <w:szCs w:val="24"/>
+          <w:lang w:eastAsia="fr-FR"/>
+        </w:rPr>
+      </w:pPr>
+    </w:p>
+    <w:p>
+      <w:pPr>
+        <w:spacing w:after="0" w:line="240" w:lineRule="auto"/>
+        <w:rPr>
+          <w:rFonts w:ascii="Times New Roman" w:eastAsia="Times New Roman" w:hAnsi="Times New Roman" w:cs="Times New Roman"/>
+          <w:sz w:val="24"/>
+          <w:szCs w:val="24"/>
+          <w:lang w:eastAsia="fr-FR"/>
+        </w:rPr>
+      </w:pPr>
+      <w:r>
+        <w:rPr>
+          <w:rFonts w:ascii="Arial" w:eastAsia="Times New Roman" w:hAnsi="Arial" w:cs="Arial"/>
+          <w:color w:val="000000"/>
+          <w:sz w:val="24"/>
+          <w:szCs w:val="24"/>
+          <w:lang w:eastAsia="fr-FR"/>
+        </w:rPr>
+        <w:t xml:space="preserve">A la date T3, les </w:t>
       </w:r>
       <w:proofErr w:type="spellStart"/>
       <w:r>
-        <w:t>GenConf</w:t>
+        <w:rPr>
+          <w:rFonts w:ascii="Arial" w:eastAsia="Times New Roman" w:hAnsi="Arial" w:cs="Arial"/>
+          <w:color w:val="000000"/>
+          <w:sz w:val="24"/>
+          <w:szCs w:val="24"/>
+          <w:lang w:eastAsia="fr-FR"/>
+        </w:rPr>
+        <w:t>pdf</w:t>
       </w:r>
       <w:proofErr w:type="spellEnd"/>
       <w:r>
-        <w:t>.</w:t>
-      </w:r>
-    </w:p>
-    <w:p>
-      <w:r>
-        <w:t>Utilisateur : Comité d’</w:t>
-      </w:r>
-      <w:r>
-        <w:t>O</w:t>
-      </w:r>
-      <w:r>
-        <w:t>rganisation</w:t>
-      </w:r>
-      <w:r>
-        <w:t xml:space="preserve"> (organisateurs de conférences).</w:t>
-      </w:r>
-    </w:p>
-    <w:p>
-      <w:r>
-        <w:t xml:space="preserve">Fonctionnalités : </w:t>
-      </w:r>
-    </w:p>
-    <w:p>
-      <w:pPr>
-        <w:pStyle w:val="Paragraphedeliste"/>
+        <w:rPr>
+          <w:rFonts w:ascii="Arial" w:eastAsia="Times New Roman" w:hAnsi="Arial" w:cs="Arial"/>
+          <w:color w:val="000000"/>
+          <w:sz w:val="24"/>
+          <w:szCs w:val="24"/>
+          <w:lang w:eastAsia="fr-FR"/>
+        </w:rPr>
+        <w:t xml:space="preserve"> et vidéos sont insérés soit par les correspondants soit par l’administrateur</w:t>
+      </w:r>
+    </w:p>
+    <w:p>
+      <w:pPr>
+        <w:spacing w:after="0" w:line="240" w:lineRule="auto"/>
+        <w:rPr>
+          <w:rFonts w:ascii="Times New Roman" w:eastAsia="Times New Roman" w:hAnsi="Times New Roman" w:cs="Times New Roman"/>
+          <w:sz w:val="24"/>
+          <w:szCs w:val="24"/>
+          <w:lang w:eastAsia="fr-FR"/>
+        </w:rPr>
+      </w:pPr>
+    </w:p>
+    <w:p>
+      <w:pPr>
+        <w:spacing w:after="0" w:line="240" w:lineRule="auto"/>
+        <w:rPr>
+          <w:rFonts w:ascii="Times New Roman" w:eastAsia="Times New Roman" w:hAnsi="Times New Roman" w:cs="Times New Roman"/>
+          <w:sz w:val="24"/>
+          <w:szCs w:val="24"/>
+          <w:lang w:eastAsia="fr-FR"/>
+        </w:rPr>
+      </w:pPr>
+      <w:r>
+        <w:rPr>
+          <w:rFonts w:ascii="Arial" w:eastAsia="Times New Roman" w:hAnsi="Arial" w:cs="Arial"/>
+          <w:color w:val="000000"/>
+          <w:sz w:val="24"/>
+          <w:szCs w:val="24"/>
+          <w:lang w:eastAsia="fr-FR"/>
+        </w:rPr>
+        <w:t>A la date T4, l’</w:t>
+      </w:r>
+      <w:proofErr w:type="spellStart"/>
+      <w:r>
+        <w:rPr>
+          <w:rFonts w:ascii="Arial" w:eastAsia="Times New Roman" w:hAnsi="Arial" w:cs="Arial"/>
+          <w:color w:val="000000"/>
+          <w:sz w:val="24"/>
+          <w:szCs w:val="24"/>
+          <w:lang w:eastAsia="fr-FR"/>
+        </w:rPr>
+        <w:t>accés</w:t>
+      </w:r>
+      <w:proofErr w:type="spellEnd"/>
+      <w:r>
+        <w:rPr>
+          <w:rFonts w:ascii="Arial" w:eastAsia="Times New Roman" w:hAnsi="Arial" w:cs="Arial"/>
+          <w:color w:val="000000"/>
+          <w:sz w:val="24"/>
+          <w:szCs w:val="24"/>
+          <w:lang w:eastAsia="fr-FR"/>
+        </w:rPr>
+        <w:t xml:space="preserve"> au site est ouverts pour </w:t>
+      </w:r>
+      <w:proofErr w:type="spellStart"/>
+      <w:r>
+        <w:rPr>
+          <w:rFonts w:ascii="Arial" w:eastAsia="Times New Roman" w:hAnsi="Arial" w:cs="Arial"/>
+          <w:color w:val="000000"/>
+          <w:sz w:val="24"/>
+          <w:szCs w:val="24"/>
+          <w:lang w:eastAsia="fr-FR"/>
+        </w:rPr>
+        <w:t>tout</w:t>
+      </w:r>
+      <w:proofErr w:type="spellEnd"/>
+      <w:r>
+        <w:rPr>
+          <w:rFonts w:ascii="Arial" w:eastAsia="Times New Roman" w:hAnsi="Arial" w:cs="Arial"/>
+          <w:color w:val="000000"/>
+          <w:sz w:val="24"/>
+          <w:szCs w:val="24"/>
+          <w:lang w:eastAsia="fr-FR"/>
+        </w:rPr>
+        <w:t xml:space="preserve"> les inscrits.</w:t>
+      </w:r>
+    </w:p>
+    <w:p>
+      <w:pPr>
+        <w:spacing w:after="0" w:line="240" w:lineRule="auto"/>
+        <w:rPr>
+          <w:rFonts w:ascii="Times New Roman" w:eastAsia="Times New Roman" w:hAnsi="Times New Roman" w:cs="Times New Roman"/>
+          <w:sz w:val="24"/>
+          <w:szCs w:val="24"/>
+          <w:lang w:eastAsia="fr-FR"/>
+        </w:rPr>
+      </w:pPr>
+    </w:p>
+    <w:p>
+      <w:pPr>
+        <w:spacing w:after="0" w:line="240" w:lineRule="auto"/>
+        <w:rPr>
+          <w:rFonts w:ascii="Times New Roman" w:eastAsia="Times New Roman" w:hAnsi="Times New Roman" w:cs="Times New Roman"/>
+          <w:sz w:val="24"/>
+          <w:szCs w:val="24"/>
+          <w:lang w:eastAsia="fr-FR"/>
+        </w:rPr>
+      </w:pPr>
+      <w:r>
+        <w:rPr>
+          <w:rFonts w:ascii="Arial" w:eastAsia="Times New Roman" w:hAnsi="Arial" w:cs="Arial"/>
+          <w:color w:val="000000"/>
+          <w:sz w:val="24"/>
+          <w:szCs w:val="24"/>
+          <w:lang w:eastAsia="fr-FR"/>
+        </w:rPr>
+        <w:t>A la date T5, la conférence commence.</w:t>
+      </w:r>
+    </w:p>
+    <w:p>
+      <w:pPr>
+        <w:spacing w:after="240" w:line="240" w:lineRule="auto"/>
+        <w:rPr>
+          <w:rFonts w:ascii="Times New Roman" w:eastAsia="Times New Roman" w:hAnsi="Times New Roman" w:cs="Times New Roman"/>
+          <w:sz w:val="24"/>
+          <w:szCs w:val="24"/>
+          <w:lang w:eastAsia="fr-FR"/>
+        </w:rPr>
+      </w:pPr>
+    </w:p>
+    <w:p>
+      <w:pPr>
+        <w:spacing w:after="0" w:line="240" w:lineRule="auto"/>
+        <w:rPr>
+          <w:rFonts w:ascii="Times New Roman" w:eastAsia="Times New Roman" w:hAnsi="Times New Roman" w:cs="Times New Roman"/>
+          <w:sz w:val="24"/>
+          <w:szCs w:val="24"/>
+          <w:lang w:eastAsia="fr-FR"/>
+        </w:rPr>
+      </w:pPr>
+      <w:r>
+        <w:rPr>
+          <w:rFonts w:ascii="Arial" w:eastAsia="Times New Roman" w:hAnsi="Arial" w:cs="Arial"/>
+          <w:b/>
+          <w:bCs/>
+          <w:color w:val="000000"/>
+          <w:sz w:val="24"/>
+          <w:szCs w:val="24"/>
+          <w:lang w:eastAsia="fr-FR"/>
+        </w:rPr>
+        <w:t>Spécification de l’admin lors d’une conf : </w:t>
+      </w:r>
+    </w:p>
+    <w:p>
+      <w:pPr>
+        <w:spacing w:after="0" w:line="240" w:lineRule="auto"/>
+        <w:rPr>
+          <w:rFonts w:ascii="Times New Roman" w:eastAsia="Times New Roman" w:hAnsi="Times New Roman" w:cs="Times New Roman"/>
+          <w:sz w:val="24"/>
+          <w:szCs w:val="24"/>
+          <w:lang w:eastAsia="fr-FR"/>
+        </w:rPr>
+      </w:pPr>
+    </w:p>
+    <w:p>
+      <w:pPr>
         <w:numPr>
           <w:ilvl w:val="0"/>
-          <w:numId w:val="1"/>
+          <w:numId w:val="4"/>
         </w:numPr>
-      </w:pPr>
-      <w:r>
-        <w:t>Commande</w:t>
-      </w:r>
-      <w:r>
-        <w:t xml:space="preserve"> de repas pour une conférence </w:t>
-      </w:r>
-      <w:r>
-        <w:rPr>
-          <w:highlight w:val="red"/>
-        </w:rPr>
-        <w:t>physique</w:t>
-      </w:r>
-      <w:r>
-        <w:t> ;</w:t>
-      </w:r>
-      <w:r>
-        <w:t xml:space="preserve"> mise en ligne des articles, vidéos pour une conférence </w:t>
-      </w:r>
-      <w:r>
-        <w:rPr>
-          <w:highlight w:val="red"/>
-        </w:rPr>
-        <w:t>virtuelle</w:t>
-      </w:r>
-      <w:r>
-        <w:t xml:space="preserve">. </w:t>
-      </w:r>
-    </w:p>
-    <w:p>
-      <w:pPr>
-        <w:pStyle w:val="Paragraphedeliste"/>
+        <w:spacing w:after="0" w:line="240" w:lineRule="auto"/>
+        <w:textAlignment w:val="baseline"/>
+        <w:rPr>
+          <w:rFonts w:ascii="Arial" w:eastAsia="Times New Roman" w:hAnsi="Arial" w:cs="Arial"/>
+          <w:color w:val="000000"/>
+          <w:sz w:val="24"/>
+          <w:szCs w:val="24"/>
+          <w:lang w:eastAsia="fr-FR"/>
+        </w:rPr>
+      </w:pPr>
+      <w:r>
+        <w:rPr>
+          <w:rFonts w:ascii="Arial" w:eastAsia="Times New Roman" w:hAnsi="Arial" w:cs="Arial"/>
+          <w:b/>
+          <w:bCs/>
+          <w:color w:val="FF0000"/>
+          <w:sz w:val="24"/>
+          <w:szCs w:val="24"/>
+          <w:lang w:eastAsia="fr-FR"/>
+        </w:rPr>
+        <w:t>Reçoit</w:t>
+      </w:r>
+      <w:r>
+        <w:rPr>
+          <w:rFonts w:ascii="Arial" w:eastAsia="Times New Roman" w:hAnsi="Arial" w:cs="Arial"/>
+          <w:b/>
+          <w:bCs/>
+          <w:color w:val="FF0000"/>
+          <w:sz w:val="24"/>
+          <w:szCs w:val="24"/>
+          <w:lang w:eastAsia="fr-FR"/>
+        </w:rPr>
+        <w:t xml:space="preserve"> des correspondants</w:t>
+      </w:r>
+      <w:r>
+        <w:rPr>
+          <w:rFonts w:ascii="Arial" w:eastAsia="Times New Roman" w:hAnsi="Arial" w:cs="Arial"/>
+          <w:color w:val="000000"/>
+          <w:sz w:val="24"/>
+          <w:szCs w:val="24"/>
+          <w:lang w:eastAsia="fr-FR"/>
+        </w:rPr>
+        <w:t xml:space="preserve"> (en tant </w:t>
+      </w:r>
+      <w:r>
+        <w:rPr>
+          <w:rFonts w:ascii="Arial" w:eastAsia="Times New Roman" w:hAnsi="Arial" w:cs="Arial"/>
+          <w:color w:val="000000"/>
+          <w:sz w:val="24"/>
+          <w:szCs w:val="24"/>
+          <w:lang w:eastAsia="fr-FR"/>
+        </w:rPr>
+        <w:t>qu’acteur externe</w:t>
+      </w:r>
+      <w:r>
+        <w:rPr>
+          <w:rFonts w:ascii="Arial" w:eastAsia="Times New Roman" w:hAnsi="Arial" w:cs="Arial"/>
+          <w:color w:val="000000"/>
+          <w:sz w:val="24"/>
+          <w:szCs w:val="24"/>
+          <w:lang w:eastAsia="fr-FR"/>
+        </w:rPr>
+        <w:t>) les compléments de leurs inscription et compléments de leurs communications (vidéo, article)</w:t>
+      </w:r>
+    </w:p>
+    <w:p>
+      <w:pPr>
+        <w:spacing w:after="0" w:line="240" w:lineRule="auto"/>
+        <w:rPr>
+          <w:rFonts w:ascii="Times New Roman" w:eastAsia="Times New Roman" w:hAnsi="Times New Roman" w:cs="Times New Roman"/>
+          <w:sz w:val="24"/>
+          <w:szCs w:val="24"/>
+          <w:lang w:eastAsia="fr-FR"/>
+        </w:rPr>
+      </w:pPr>
+    </w:p>
+    <w:p>
+      <w:pPr>
         <w:numPr>
           <w:ilvl w:val="0"/>
-          <w:numId w:val="1"/>
+          <w:numId w:val="5"/>
         </w:numPr>
-      </w:pPr>
-      <w:r>
-        <w:rPr>
-          <w:highlight w:val="red"/>
-        </w:rPr>
-        <w:t xml:space="preserve">Gérer </w:t>
-      </w:r>
-      <w:r>
-        <w:t xml:space="preserve">les inscriptions et </w:t>
-      </w:r>
-      <w:r>
-        <w:rPr>
-          <w:highlight w:val="red"/>
-        </w:rPr>
-        <w:t xml:space="preserve">garantir </w:t>
-      </w:r>
-      <w:r>
-        <w:t>le bon déroulement du programme scientifique</w:t>
-      </w:r>
-      <w:r>
-        <w:t xml:space="preserve"> (CP).</w:t>
-      </w:r>
-    </w:p>
-    <w:p>
-      <w:pPr>
-        <w:pStyle w:val="Paragraphedeliste"/>
+        <w:spacing w:after="0" w:line="240" w:lineRule="auto"/>
+        <w:textAlignment w:val="baseline"/>
+        <w:rPr>
+          <w:rFonts w:ascii="Arial" w:eastAsia="Times New Roman" w:hAnsi="Arial" w:cs="Arial"/>
+          <w:color w:val="000000"/>
+          <w:sz w:val="24"/>
+          <w:szCs w:val="24"/>
+          <w:lang w:eastAsia="fr-FR"/>
+        </w:rPr>
+      </w:pPr>
+      <w:r>
+        <w:rPr>
+          <w:rFonts w:ascii="Arial" w:eastAsia="Times New Roman" w:hAnsi="Arial" w:cs="Arial"/>
+          <w:color w:val="000000"/>
+          <w:sz w:val="24"/>
+          <w:szCs w:val="24"/>
+          <w:lang w:eastAsia="fr-FR"/>
+        </w:rPr>
+        <w:t>Tant</w:t>
+      </w:r>
+      <w:r>
+        <w:rPr>
+          <w:rFonts w:ascii="Arial" w:eastAsia="Times New Roman" w:hAnsi="Arial" w:cs="Arial"/>
+          <w:color w:val="000000"/>
+          <w:sz w:val="24"/>
+          <w:szCs w:val="24"/>
+          <w:lang w:eastAsia="fr-FR"/>
+        </w:rPr>
+        <w:t xml:space="preserve"> que les sessions ne sont pas complètes (il manque des </w:t>
+      </w:r>
+      <w:proofErr w:type="spellStart"/>
+      <w:r>
+        <w:rPr>
+          <w:rFonts w:ascii="Arial" w:eastAsia="Times New Roman" w:hAnsi="Arial" w:cs="Arial"/>
+          <w:color w:val="000000"/>
+          <w:sz w:val="24"/>
+          <w:szCs w:val="24"/>
+          <w:lang w:eastAsia="fr-FR"/>
+        </w:rPr>
+        <w:t>videos</w:t>
+      </w:r>
+      <w:proofErr w:type="spellEnd"/>
+      <w:r>
+        <w:rPr>
+          <w:rFonts w:ascii="Arial" w:eastAsia="Times New Roman" w:hAnsi="Arial" w:cs="Arial"/>
+          <w:color w:val="000000"/>
+          <w:sz w:val="24"/>
+          <w:szCs w:val="24"/>
+          <w:lang w:eastAsia="fr-FR"/>
+        </w:rPr>
+        <w:t>…)</w:t>
+      </w:r>
+      <w:r>
+        <w:rPr>
+          <w:rFonts w:ascii="Arial" w:eastAsia="Times New Roman" w:hAnsi="Arial" w:cs="Arial"/>
+          <w:b/>
+          <w:bCs/>
+          <w:color w:val="000000"/>
+          <w:sz w:val="24"/>
+          <w:szCs w:val="24"/>
+          <w:lang w:eastAsia="fr-FR"/>
+        </w:rPr>
+        <w:t xml:space="preserve"> </w:t>
+      </w:r>
+      <w:r>
+        <w:rPr>
+          <w:rFonts w:ascii="Arial" w:eastAsia="Times New Roman" w:hAnsi="Arial" w:cs="Arial"/>
+          <w:b/>
+          <w:bCs/>
+          <w:color w:val="FF0000"/>
+          <w:sz w:val="24"/>
+          <w:szCs w:val="24"/>
+          <w:lang w:eastAsia="fr-FR"/>
+        </w:rPr>
+        <w:t>il relance</w:t>
+      </w:r>
+      <w:r>
+        <w:rPr>
+          <w:rFonts w:ascii="Arial" w:eastAsia="Times New Roman" w:hAnsi="Arial" w:cs="Arial"/>
+          <w:b/>
+          <w:bCs/>
+          <w:color w:val="FF0000"/>
+          <w:sz w:val="24"/>
+          <w:szCs w:val="24"/>
+          <w:lang w:eastAsia="fr-FR"/>
+        </w:rPr>
+        <w:t xml:space="preserve"> les correspondants tous les deux jours à partir de T3  </w:t>
+      </w:r>
+    </w:p>
+    <w:p>
+      <w:pPr>
+        <w:spacing w:after="0" w:line="240" w:lineRule="auto"/>
+        <w:rPr>
+          <w:rFonts w:ascii="Times New Roman" w:eastAsia="Times New Roman" w:hAnsi="Times New Roman" w:cs="Times New Roman"/>
+          <w:sz w:val="24"/>
+          <w:szCs w:val="24"/>
+          <w:lang w:eastAsia="fr-FR"/>
+        </w:rPr>
+      </w:pPr>
+    </w:p>
+    <w:p>
+      <w:pPr>
         <w:numPr>
           <w:ilvl w:val="0"/>
-          <w:numId w:val="1"/>
+          <w:numId w:val="6"/>
         </w:numPr>
-      </w:pPr>
-      <w:r>
-        <w:rPr>
-          <w:highlight w:val="red"/>
-        </w:rPr>
-        <w:t>Générer</w:t>
-      </w:r>
-      <w:r>
-        <w:t xml:space="preserve"> les sites web des conférences.</w:t>
-      </w:r>
-    </w:p>
-    <w:p>
-      <w:pPr>
-        <w:rPr>
+        <w:spacing w:after="0" w:line="240" w:lineRule="auto"/>
+        <w:textAlignment w:val="baseline"/>
+        <w:rPr>
+          <w:rFonts w:ascii="Arial" w:eastAsia="Times New Roman" w:hAnsi="Arial" w:cs="Arial"/>
+          <w:color w:val="000000"/>
+          <w:sz w:val="24"/>
+          <w:szCs w:val="24"/>
+          <w:lang w:eastAsia="fr-FR"/>
+        </w:rPr>
+      </w:pPr>
+      <w:r>
+        <w:rPr>
+          <w:rFonts w:ascii="Arial" w:eastAsia="Times New Roman" w:hAnsi="Arial" w:cs="Arial"/>
+          <w:color w:val="000000"/>
+          <w:sz w:val="24"/>
+          <w:szCs w:val="24"/>
+          <w:lang w:eastAsia="fr-FR"/>
+        </w:rPr>
+        <w:t>Quand</w:t>
+      </w:r>
+      <w:r>
+        <w:rPr>
+          <w:rFonts w:ascii="Arial" w:eastAsia="Times New Roman" w:hAnsi="Arial" w:cs="Arial"/>
+          <w:color w:val="000000"/>
+          <w:sz w:val="24"/>
+          <w:szCs w:val="24"/>
+          <w:lang w:eastAsia="fr-FR"/>
+        </w:rPr>
+        <w:t xml:space="preserve"> il juge que le site est suffisamment complet</w:t>
+      </w:r>
+      <w:r>
+        <w:rPr>
+          <w:rFonts w:ascii="Arial" w:eastAsia="Times New Roman" w:hAnsi="Arial" w:cs="Arial"/>
           <w:b/>
           <w:bCs/>
-        </w:rPr>
-      </w:pPr>
-      <w:r>
-        <w:rPr>
+          <w:color w:val="FF0000"/>
+          <w:sz w:val="24"/>
+          <w:szCs w:val="24"/>
+          <w:lang w:eastAsia="fr-FR"/>
+        </w:rPr>
+        <w:t xml:space="preserve"> il publie la partie privée du site et communique les accès aux inscrits</w:t>
+      </w:r>
+      <w:r>
+        <w:rPr>
+          <w:rFonts w:ascii="Arial" w:eastAsia="Times New Roman" w:hAnsi="Arial" w:cs="Arial"/>
+          <w:color w:val="000000"/>
+          <w:sz w:val="24"/>
+          <w:szCs w:val="24"/>
+          <w:lang w:eastAsia="fr-FR"/>
+        </w:rPr>
+        <w:t> </w:t>
+      </w:r>
+    </w:p>
+    <w:p>
+      <w:pPr>
+        <w:spacing w:after="0" w:line="240" w:lineRule="auto"/>
+        <w:rPr>
+          <w:rFonts w:ascii="Times New Roman" w:eastAsia="Times New Roman" w:hAnsi="Times New Roman" w:cs="Times New Roman"/>
+          <w:sz w:val="24"/>
+          <w:szCs w:val="24"/>
+          <w:lang w:eastAsia="fr-FR"/>
+        </w:rPr>
+      </w:pPr>
+    </w:p>
+    <w:p>
+      <w:pPr>
+        <w:numPr>
+          <w:ilvl w:val="0"/>
+          <w:numId w:val="7"/>
+        </w:numPr>
+        <w:spacing w:after="0" w:line="240" w:lineRule="auto"/>
+        <w:textAlignment w:val="baseline"/>
+        <w:rPr>
+          <w:rFonts w:ascii="Arial" w:eastAsia="Times New Roman" w:hAnsi="Arial" w:cs="Arial"/>
+          <w:color w:val="000000"/>
+          <w:sz w:val="24"/>
+          <w:szCs w:val="24"/>
+          <w:lang w:eastAsia="fr-FR"/>
+        </w:rPr>
+      </w:pPr>
+      <w:r>
+        <w:rPr>
+          <w:rFonts w:ascii="Arial" w:eastAsia="Times New Roman" w:hAnsi="Arial" w:cs="Arial"/>
           <w:b/>
           <w:bCs/>
-        </w:rPr>
-        <w:t>Contraintes :</w:t>
-      </w:r>
-    </w:p>
-    <w:p>
-      <w:pPr>
-        <w:autoSpaceDE w:val="0"/>
-        <w:autoSpaceDN w:val="0"/>
-        <w:adjustRightInd w:val="0"/>
+          <w:color w:val="FF0000"/>
+          <w:sz w:val="24"/>
+          <w:szCs w:val="24"/>
+          <w:lang w:eastAsia="fr-FR"/>
+        </w:rPr>
+        <w:t>Il</w:t>
+      </w:r>
+      <w:r>
+        <w:rPr>
+          <w:rFonts w:ascii="Arial" w:eastAsia="Times New Roman" w:hAnsi="Arial" w:cs="Arial"/>
+          <w:b/>
+          <w:bCs/>
+          <w:color w:val="FF0000"/>
+          <w:sz w:val="24"/>
+          <w:szCs w:val="24"/>
+          <w:lang w:eastAsia="fr-FR"/>
+        </w:rPr>
+        <w:t xml:space="preserve"> valide et confirme les demandes d’inscription</w:t>
+      </w:r>
+      <w:r>
+        <w:rPr>
+          <w:rFonts w:ascii="Arial" w:eastAsia="Times New Roman" w:hAnsi="Arial" w:cs="Arial"/>
+          <w:color w:val="000000"/>
+          <w:sz w:val="24"/>
+          <w:szCs w:val="24"/>
+          <w:lang w:eastAsia="fr-FR"/>
+        </w:rPr>
+        <w:t xml:space="preserve"> des acteurs externes (sous-processus inscrire)</w:t>
+      </w:r>
+    </w:p>
+    <w:p>
+      <w:pPr>
         <w:spacing w:after="0" w:line="240" w:lineRule="auto"/>
         <w:rPr>
-          <w:rFonts w:ascii="Calibri" w:hAnsi="Calibri" w:cs="Calibri"/>
-          <w:sz w:val="24"/>
-          <w:szCs w:val="24"/>
-        </w:rPr>
-      </w:pPr>
-      <w:r>
-        <w:rPr>
-          <w:rFonts w:ascii="Calibri" w:hAnsi="Calibri" w:cs="Calibri"/>
-        </w:rPr>
-        <w:t>Le</w:t>
-      </w:r>
-      <w:r>
-        <w:rPr>
-          <w:rFonts w:ascii="Calibri" w:hAnsi="Calibri" w:cs="Calibri"/>
-        </w:rPr>
-        <w:t xml:space="preserve"> projet ne porte pas sur la gestion d’une seule conférence</w:t>
-      </w:r>
-      <w:r>
-        <w:rPr>
-          <w:rFonts w:ascii="Calibri" w:hAnsi="Calibri" w:cs="Calibri"/>
-        </w:rPr>
-        <w:t xml:space="preserve"> : </w:t>
+          <w:rFonts w:ascii="Times New Roman" w:eastAsia="Times New Roman" w:hAnsi="Times New Roman" w:cs="Times New Roman"/>
+          <w:sz w:val="24"/>
+          <w:szCs w:val="24"/>
+          <w:lang w:eastAsia="fr-FR"/>
+        </w:rPr>
+      </w:pPr>
+    </w:p>
+    <w:p>
+      <w:pPr>
+        <w:numPr>
+          <w:ilvl w:val="0"/>
+          <w:numId w:val="8"/>
+        </w:numPr>
+        <w:spacing w:after="0" w:line="240" w:lineRule="auto"/>
+        <w:textAlignment w:val="baseline"/>
+        <w:rPr>
+          <w:rFonts w:ascii="Arial" w:eastAsia="Times New Roman" w:hAnsi="Arial" w:cs="Arial"/>
+          <w:color w:val="000000"/>
+          <w:sz w:val="24"/>
+          <w:szCs w:val="24"/>
+          <w:lang w:eastAsia="fr-FR"/>
+        </w:rPr>
+      </w:pPr>
+      <w:r>
+        <w:rPr>
+          <w:rFonts w:ascii="Arial" w:eastAsia="Times New Roman" w:hAnsi="Arial" w:cs="Arial"/>
+          <w:b/>
+          <w:bCs/>
+          <w:color w:val="FF0000"/>
+          <w:sz w:val="24"/>
+          <w:szCs w:val="24"/>
+          <w:lang w:eastAsia="fr-FR"/>
+        </w:rPr>
+        <w:t>Il</w:t>
+      </w:r>
+      <w:r>
+        <w:rPr>
+          <w:rFonts w:ascii="Arial" w:eastAsia="Times New Roman" w:hAnsi="Arial" w:cs="Arial"/>
+          <w:b/>
+          <w:bCs/>
+          <w:color w:val="FF0000"/>
+          <w:sz w:val="24"/>
+          <w:szCs w:val="24"/>
+          <w:lang w:eastAsia="fr-FR"/>
+        </w:rPr>
+        <w:t xml:space="preserve"> prévisualise la conférence.</w:t>
+      </w:r>
+      <w:r>
+        <w:rPr>
+          <w:rFonts w:ascii="Arial" w:eastAsia="Times New Roman" w:hAnsi="Arial" w:cs="Arial"/>
+          <w:color w:val="000000"/>
+          <w:sz w:val="24"/>
+          <w:szCs w:val="24"/>
+          <w:lang w:eastAsia="fr-FR"/>
+        </w:rPr>
+        <w:t xml:space="preserve"> Il s’agit de la même activité que dans le sous-processus définir site public et lancer inscription mais les informations privées sont à présent disponibles et affichées</w:t>
+      </w:r>
+    </w:p>
+    <w:p>
+      <w:pPr>
+        <w:spacing w:after="240" w:line="240" w:lineRule="auto"/>
+        <w:rPr>
+          <w:rFonts w:ascii="Times New Roman" w:eastAsia="Times New Roman" w:hAnsi="Times New Roman" w:cs="Times New Roman"/>
+          <w:sz w:val="24"/>
+          <w:szCs w:val="24"/>
+          <w:lang w:eastAsia="fr-FR"/>
+        </w:rPr>
+      </w:pPr>
+    </w:p>
+    <w:p>
+      <w:pPr>
+        <w:spacing w:after="0" w:line="240" w:lineRule="auto"/>
+        <w:rPr>
+          <w:rFonts w:ascii="Times New Roman" w:eastAsia="Times New Roman" w:hAnsi="Times New Roman" w:cs="Times New Roman"/>
+          <w:sz w:val="24"/>
+          <w:szCs w:val="24"/>
+          <w:lang w:eastAsia="fr-FR"/>
+        </w:rPr>
+      </w:pPr>
+      <w:proofErr w:type="gramStart"/>
+      <w:r>
+        <w:rPr>
+          <w:rFonts w:ascii="Arial" w:eastAsia="Times New Roman" w:hAnsi="Arial" w:cs="Arial"/>
+          <w:b/>
+          <w:bCs/>
+          <w:color w:val="000000"/>
+          <w:sz w:val="24"/>
+          <w:szCs w:val="24"/>
+          <w:lang w:eastAsia="fr-FR"/>
+        </w:rPr>
+        <w:t>Spécification chercheu</w:t>
+      </w:r>
+      <w:r>
+        <w:rPr>
+          <w:rFonts w:ascii="Arial" w:eastAsia="Times New Roman" w:hAnsi="Arial" w:cs="Arial"/>
+          <w:b/>
+          <w:bCs/>
+          <w:color w:val="000000"/>
+          <w:sz w:val="24"/>
+          <w:szCs w:val="24"/>
+          <w:lang w:eastAsia="fr-FR"/>
+        </w:rPr>
+        <w:t>r</w:t>
+      </w:r>
+      <w:proofErr w:type="gramEnd"/>
+      <w:r>
+        <w:rPr>
+          <w:rFonts w:ascii="Arial" w:eastAsia="Times New Roman" w:hAnsi="Arial" w:cs="Arial"/>
+          <w:b/>
+          <w:bCs/>
+          <w:color w:val="000000"/>
+          <w:sz w:val="24"/>
+          <w:szCs w:val="24"/>
+          <w:lang w:eastAsia="fr-FR"/>
+        </w:rPr>
+        <w:t xml:space="preserve"> non inscrit lors d’une conf </w:t>
+      </w:r>
+      <w:r>
+        <w:rPr>
+          <w:rFonts w:ascii="Arial" w:eastAsia="Times New Roman" w:hAnsi="Arial" w:cs="Arial"/>
+          <w:b/>
+          <w:bCs/>
+          <w:color w:val="000000"/>
+          <w:sz w:val="24"/>
+          <w:szCs w:val="24"/>
+          <w:lang w:eastAsia="fr-FR"/>
+        </w:rPr>
+        <w:t>(acteur</w:t>
+      </w:r>
+      <w:r>
+        <w:rPr>
+          <w:rFonts w:ascii="Arial" w:eastAsia="Times New Roman" w:hAnsi="Arial" w:cs="Arial"/>
+          <w:b/>
+          <w:bCs/>
+          <w:color w:val="000000"/>
+          <w:sz w:val="24"/>
+          <w:szCs w:val="24"/>
+          <w:lang w:eastAsia="fr-FR"/>
+        </w:rPr>
+        <w:t xml:space="preserve"> </w:t>
+      </w:r>
+      <w:r>
+        <w:rPr>
+          <w:rFonts w:ascii="Arial" w:eastAsia="Times New Roman" w:hAnsi="Arial" w:cs="Arial"/>
+          <w:b/>
+          <w:bCs/>
+          <w:color w:val="000000"/>
+          <w:sz w:val="24"/>
+          <w:szCs w:val="24"/>
+          <w:lang w:eastAsia="fr-FR"/>
+        </w:rPr>
+        <w:t>externe)</w:t>
+      </w:r>
+      <w:r>
+        <w:rPr>
+          <w:rFonts w:ascii="Arial" w:eastAsia="Times New Roman" w:hAnsi="Arial" w:cs="Arial"/>
+          <w:b/>
+          <w:bCs/>
+          <w:color w:val="000000"/>
+          <w:sz w:val="24"/>
+          <w:szCs w:val="24"/>
+          <w:lang w:eastAsia="fr-FR"/>
+        </w:rPr>
+        <w:t xml:space="preserve"> : </w:t>
+      </w:r>
+    </w:p>
+    <w:p>
+      <w:pPr>
+        <w:numPr>
+          <w:ilvl w:val="0"/>
+          <w:numId w:val="9"/>
+        </w:numPr>
+        <w:spacing w:after="0" w:line="240" w:lineRule="auto"/>
+        <w:textAlignment w:val="baseline"/>
+        <w:rPr>
+          <w:rFonts w:ascii="Arial" w:eastAsia="Times New Roman" w:hAnsi="Arial" w:cs="Arial"/>
+          <w:b/>
+          <w:bCs/>
+          <w:color w:val="FF0000"/>
+          <w:sz w:val="24"/>
+          <w:szCs w:val="24"/>
+          <w:lang w:eastAsia="fr-FR"/>
+        </w:rPr>
+      </w:pPr>
+      <w:r>
+        <w:rPr>
+          <w:rFonts w:ascii="Arial" w:eastAsia="Times New Roman" w:hAnsi="Arial" w:cs="Arial"/>
+          <w:b/>
+          <w:bCs/>
+          <w:color w:val="FF0000"/>
+          <w:sz w:val="24"/>
+          <w:szCs w:val="24"/>
+          <w:lang w:eastAsia="fr-FR"/>
+        </w:rPr>
+        <w:t xml:space="preserve">Demande d’inscription </w:t>
+      </w:r>
+      <w:r>
+        <w:rPr>
+          <w:rFonts w:ascii="Arial" w:eastAsia="Times New Roman" w:hAnsi="Arial" w:cs="Arial"/>
+          <w:color w:val="000000"/>
+          <w:sz w:val="24"/>
+          <w:szCs w:val="24"/>
+          <w:lang w:eastAsia="fr-FR"/>
+        </w:rPr>
+        <w:t xml:space="preserve">(un mail sera fourni pour </w:t>
+      </w:r>
+      <w:r>
+        <w:rPr>
+          <w:rFonts w:ascii="Arial" w:eastAsia="Times New Roman" w:hAnsi="Arial" w:cs="Arial"/>
+          <w:color w:val="000000"/>
+          <w:sz w:val="24"/>
+          <w:szCs w:val="24"/>
+          <w:lang w:eastAsia="fr-FR"/>
+        </w:rPr>
+        <w:t>confirmation)</w:t>
+      </w:r>
+      <w:r>
+        <w:rPr>
+          <w:rFonts w:ascii="Arial" w:eastAsia="Times New Roman" w:hAnsi="Arial" w:cs="Arial"/>
+          <w:color w:val="000000"/>
+          <w:sz w:val="24"/>
+          <w:szCs w:val="24"/>
+          <w:lang w:eastAsia="fr-FR"/>
+        </w:rPr>
+        <w:t> </w:t>
+      </w:r>
+    </w:p>
+    <w:p>
+      <w:pPr>
+        <w:spacing w:after="0" w:line="240" w:lineRule="auto"/>
+        <w:rPr>
+          <w:rFonts w:ascii="Times New Roman" w:eastAsia="Times New Roman" w:hAnsi="Times New Roman" w:cs="Times New Roman"/>
+          <w:sz w:val="24"/>
+          <w:szCs w:val="24"/>
+          <w:lang w:eastAsia="fr-FR"/>
+        </w:rPr>
+      </w:pPr>
+    </w:p>
+    <w:p>
+      <w:pPr>
+        <w:spacing w:after="0" w:line="240" w:lineRule="auto"/>
+        <w:rPr>
+          <w:rFonts w:ascii="Times New Roman" w:eastAsia="Times New Roman" w:hAnsi="Times New Roman" w:cs="Times New Roman"/>
+          <w:sz w:val="24"/>
+          <w:szCs w:val="24"/>
+          <w:lang w:eastAsia="fr-FR"/>
+        </w:rPr>
+      </w:pPr>
+      <w:proofErr w:type="gramStart"/>
+      <w:r>
+        <w:rPr>
+          <w:rFonts w:ascii="Arial" w:eastAsia="Times New Roman" w:hAnsi="Arial" w:cs="Arial"/>
+          <w:b/>
+          <w:bCs/>
+          <w:color w:val="000000"/>
+          <w:sz w:val="24"/>
+          <w:szCs w:val="24"/>
+          <w:lang w:eastAsia="fr-FR"/>
+        </w:rPr>
+        <w:t>Spécification chercheu</w:t>
+      </w:r>
+      <w:r>
+        <w:rPr>
+          <w:rFonts w:ascii="Arial" w:eastAsia="Times New Roman" w:hAnsi="Arial" w:cs="Arial"/>
+          <w:b/>
+          <w:bCs/>
+          <w:color w:val="000000"/>
+          <w:sz w:val="24"/>
+          <w:szCs w:val="24"/>
+          <w:lang w:eastAsia="fr-FR"/>
+        </w:rPr>
+        <w:t>r</w:t>
+      </w:r>
+      <w:proofErr w:type="gramEnd"/>
+      <w:r>
+        <w:rPr>
+          <w:rFonts w:ascii="Arial" w:eastAsia="Times New Roman" w:hAnsi="Arial" w:cs="Arial"/>
+          <w:b/>
+          <w:bCs/>
+          <w:color w:val="000000"/>
+          <w:sz w:val="24"/>
+          <w:szCs w:val="24"/>
+          <w:lang w:eastAsia="fr-FR"/>
+        </w:rPr>
+        <w:t xml:space="preserve"> inscrit lors d’une conf </w:t>
+      </w:r>
+      <w:r>
+        <w:rPr>
+          <w:rFonts w:ascii="Arial" w:eastAsia="Times New Roman" w:hAnsi="Arial" w:cs="Arial"/>
+          <w:b/>
+          <w:bCs/>
+          <w:color w:val="000000"/>
+          <w:sz w:val="24"/>
+          <w:szCs w:val="24"/>
+          <w:lang w:eastAsia="fr-FR"/>
+        </w:rPr>
+        <w:t>(acteur</w:t>
+      </w:r>
+      <w:r>
+        <w:rPr>
+          <w:rFonts w:ascii="Arial" w:eastAsia="Times New Roman" w:hAnsi="Arial" w:cs="Arial"/>
+          <w:b/>
+          <w:bCs/>
+          <w:color w:val="000000"/>
+          <w:sz w:val="24"/>
+          <w:szCs w:val="24"/>
+          <w:lang w:eastAsia="fr-FR"/>
+        </w:rPr>
+        <w:t xml:space="preserve"> </w:t>
+      </w:r>
+      <w:r>
+        <w:rPr>
+          <w:rFonts w:ascii="Arial" w:eastAsia="Times New Roman" w:hAnsi="Arial" w:cs="Arial"/>
+          <w:b/>
+          <w:bCs/>
+          <w:color w:val="000000"/>
+          <w:sz w:val="24"/>
+          <w:szCs w:val="24"/>
+          <w:lang w:eastAsia="fr-FR"/>
+        </w:rPr>
+        <w:t>interne)</w:t>
+      </w:r>
+      <w:r>
+        <w:rPr>
+          <w:rFonts w:ascii="Arial" w:eastAsia="Times New Roman" w:hAnsi="Arial" w:cs="Arial"/>
+          <w:b/>
+          <w:bCs/>
+          <w:color w:val="000000"/>
+          <w:sz w:val="24"/>
+          <w:szCs w:val="24"/>
+          <w:lang w:eastAsia="fr-FR"/>
+        </w:rPr>
+        <w:t xml:space="preserve"> :</w:t>
+      </w:r>
+      <w:r>
+        <w:rPr>
+          <w:rFonts w:ascii="Arial" w:eastAsia="Times New Roman" w:hAnsi="Arial" w:cs="Arial"/>
+          <w:b/>
+          <w:bCs/>
+          <w:color w:val="000000"/>
+          <w:sz w:val="24"/>
+          <w:szCs w:val="24"/>
+          <w:lang w:eastAsia="fr-FR"/>
+        </w:rPr>
+        <w:tab/>
+      </w:r>
+      <w:r>
+        <w:rPr>
+          <w:rFonts w:ascii="Arial" w:eastAsia="Times New Roman" w:hAnsi="Arial" w:cs="Arial"/>
+          <w:b/>
+          <w:bCs/>
+          <w:color w:val="000000"/>
+          <w:sz w:val="24"/>
+          <w:szCs w:val="24"/>
+          <w:lang w:eastAsia="fr-FR"/>
+        </w:rPr>
+        <w:br/>
+        <w:t xml:space="preserve">     -    </w:t>
+      </w:r>
+      <w:r>
+        <w:rPr>
+          <w:rFonts w:ascii="Arial" w:eastAsia="Times New Roman" w:hAnsi="Arial" w:cs="Arial"/>
+          <w:b/>
+          <w:bCs/>
+          <w:color w:val="FF0000"/>
+          <w:sz w:val="24"/>
+          <w:szCs w:val="24"/>
+          <w:lang w:eastAsia="fr-FR"/>
+        </w:rPr>
+        <w:t>se connecter</w:t>
+      </w:r>
+    </w:p>
+    <w:p>
+      <w:pPr>
+        <w:numPr>
+          <w:ilvl w:val="0"/>
+          <w:numId w:val="10"/>
+        </w:numPr>
+        <w:spacing w:before="240" w:after="0" w:line="240" w:lineRule="auto"/>
+        <w:textAlignment w:val="baseline"/>
+        <w:rPr>
+          <w:rFonts w:ascii="Arial" w:eastAsia="Times New Roman" w:hAnsi="Arial" w:cs="Arial"/>
+          <w:color w:val="000000"/>
+          <w:sz w:val="24"/>
+          <w:szCs w:val="24"/>
+          <w:lang w:eastAsia="fr-FR"/>
+        </w:rPr>
+      </w:pPr>
+      <w:r>
+        <w:rPr>
+          <w:rFonts w:ascii="Arial" w:eastAsia="Times New Roman" w:hAnsi="Arial" w:cs="Arial"/>
+          <w:b/>
+          <w:bCs/>
+          <w:color w:val="FF0000"/>
+          <w:sz w:val="24"/>
+          <w:szCs w:val="24"/>
+          <w:lang w:eastAsia="fr-FR"/>
+        </w:rPr>
+        <w:t>Saisir</w:t>
+      </w:r>
+      <w:r>
+        <w:rPr>
+          <w:rFonts w:ascii="Arial" w:eastAsia="Times New Roman" w:hAnsi="Arial" w:cs="Arial"/>
+          <w:b/>
+          <w:bCs/>
+          <w:color w:val="FF0000"/>
+          <w:sz w:val="24"/>
+          <w:szCs w:val="24"/>
+          <w:lang w:eastAsia="fr-FR"/>
+        </w:rPr>
+        <w:t xml:space="preserve"> sur sa page profil des infos générales</w:t>
+      </w:r>
+      <w:r>
+        <w:rPr>
+          <w:rFonts w:ascii="Arial" w:eastAsia="Times New Roman" w:hAnsi="Arial" w:cs="Arial"/>
+          <w:color w:val="000000"/>
+          <w:sz w:val="24"/>
+          <w:szCs w:val="24"/>
+          <w:lang w:eastAsia="fr-FR"/>
+        </w:rPr>
+        <w:t xml:space="preserve"> (sa photo, sa bio…) et </w:t>
+      </w:r>
+      <w:r>
+        <w:rPr>
+          <w:rFonts w:ascii="Arial" w:eastAsia="Times New Roman" w:hAnsi="Arial" w:cs="Arial"/>
+          <w:color w:val="000000"/>
+          <w:sz w:val="24"/>
+          <w:szCs w:val="24"/>
+          <w:lang w:eastAsia="fr-FR"/>
+        </w:rPr>
+        <w:tab/>
+        <w:t>compléter/modifier ses communications (cas des correspondants)</w:t>
+      </w:r>
+      <w:r>
+        <w:rPr>
+          <w:rFonts w:ascii="Arial" w:eastAsia="Times New Roman" w:hAnsi="Arial" w:cs="Arial"/>
+          <w:color w:val="000000"/>
+          <w:sz w:val="24"/>
+          <w:szCs w:val="24"/>
+          <w:lang w:eastAsia="fr-FR"/>
+        </w:rPr>
+        <w:br/>
+        <w:t xml:space="preserve"> </w:t>
+      </w:r>
+      <w:r>
+        <w:rPr>
+          <w:rFonts w:ascii="Arial" w:eastAsia="Times New Roman" w:hAnsi="Arial" w:cs="Arial"/>
+          <w:color w:val="000000"/>
+          <w:sz w:val="24"/>
+          <w:szCs w:val="24"/>
+          <w:lang w:eastAsia="fr-FR"/>
+        </w:rPr>
+        <w:tab/>
+      </w:r>
+    </w:p>
+    <w:p>
+      <w:pPr>
+        <w:numPr>
+          <w:ilvl w:val="0"/>
+          <w:numId w:val="10"/>
+        </w:numPr>
+        <w:spacing w:after="240" w:line="240" w:lineRule="auto"/>
+        <w:textAlignment w:val="baseline"/>
+        <w:rPr>
+          <w:rFonts w:ascii="Arial" w:eastAsia="Times New Roman" w:hAnsi="Arial" w:cs="Arial"/>
+          <w:color w:val="000000"/>
+          <w:sz w:val="24"/>
+          <w:szCs w:val="24"/>
+          <w:lang w:eastAsia="fr-FR"/>
+        </w:rPr>
+      </w:pPr>
+      <w:r>
+        <w:rPr>
+          <w:rFonts w:ascii="Arial" w:eastAsia="Times New Roman" w:hAnsi="Arial" w:cs="Arial"/>
+          <w:b/>
+          <w:bCs/>
+          <w:color w:val="FF0000"/>
+          <w:sz w:val="24"/>
+          <w:szCs w:val="24"/>
+          <w:lang w:eastAsia="fr-FR"/>
+        </w:rPr>
+        <w:t>Consulter</w:t>
+      </w:r>
+      <w:r>
+        <w:rPr>
+          <w:rFonts w:ascii="Arial" w:eastAsia="Times New Roman" w:hAnsi="Arial" w:cs="Arial"/>
+          <w:b/>
+          <w:bCs/>
+          <w:color w:val="FF0000"/>
+          <w:sz w:val="24"/>
+          <w:szCs w:val="24"/>
+          <w:lang w:eastAsia="fr-FR"/>
+        </w:rPr>
+        <w:t xml:space="preserve"> toutes les informations publiques et privées</w:t>
+      </w:r>
+      <w:r>
+        <w:rPr>
+          <w:rFonts w:ascii="Arial" w:eastAsia="Times New Roman" w:hAnsi="Arial" w:cs="Arial"/>
+          <w:color w:val="000000"/>
+          <w:sz w:val="24"/>
+          <w:szCs w:val="24"/>
+          <w:lang w:eastAsia="fr-FR"/>
+        </w:rPr>
+        <w:t xml:space="preserve"> (activité appelée consulter site privé dans le diagramme</w:t>
+      </w:r>
+    </w:p>
+    <w:p>
+      <w:pPr>
+        <w:spacing w:before="240" w:after="240" w:line="240" w:lineRule="auto"/>
+        <w:rPr>
+          <w:rFonts w:ascii="Times New Roman" w:eastAsia="Times New Roman" w:hAnsi="Times New Roman" w:cs="Times New Roman"/>
+          <w:sz w:val="24"/>
+          <w:szCs w:val="24"/>
+          <w:lang w:eastAsia="fr-FR"/>
+        </w:rPr>
+      </w:pPr>
+      <w:r>
+        <w:rPr>
+          <w:rFonts w:ascii="Arial" w:eastAsia="Times New Roman" w:hAnsi="Arial" w:cs="Arial"/>
+          <w:color w:val="000000"/>
+          <w:sz w:val="24"/>
+          <w:szCs w:val="24"/>
+          <w:lang w:eastAsia="fr-FR"/>
+        </w:rPr>
+        <w:t>Vis-à-vis des annexes :</w:t>
+      </w:r>
+    </w:p>
+    <w:p>
+      <w:pPr>
+        <w:spacing w:before="240" w:after="240" w:line="240" w:lineRule="auto"/>
+        <w:rPr>
+          <w:rFonts w:ascii="Times New Roman" w:eastAsia="Times New Roman" w:hAnsi="Times New Roman" w:cs="Times New Roman"/>
+          <w:sz w:val="24"/>
+          <w:szCs w:val="24"/>
+          <w:lang w:eastAsia="fr-FR"/>
+        </w:rPr>
+      </w:pPr>
+      <w:r>
+        <w:rPr>
+          <w:rFonts w:ascii="Arial" w:eastAsia="Times New Roman" w:hAnsi="Arial" w:cs="Arial"/>
+          <w:color w:val="000000"/>
+          <w:sz w:val="24"/>
+          <w:szCs w:val="24"/>
+          <w:lang w:eastAsia="fr-FR"/>
+        </w:rPr>
+        <w:t>Pour la page création de conférence :</w:t>
+      </w:r>
+    </w:p>
+    <w:p>
+      <w:pPr>
+        <w:spacing w:before="240" w:after="240" w:line="240" w:lineRule="auto"/>
+        <w:ind w:left="720"/>
+        <w:rPr>
+          <w:rFonts w:ascii="Times New Roman" w:eastAsia="Times New Roman" w:hAnsi="Times New Roman" w:cs="Times New Roman"/>
+          <w:sz w:val="24"/>
+          <w:szCs w:val="24"/>
+          <w:lang w:eastAsia="fr-FR"/>
+        </w:rPr>
+      </w:pPr>
+      <w:r>
+        <w:rPr>
+          <w:rFonts w:ascii="Arial" w:eastAsia="Times New Roman" w:hAnsi="Arial" w:cs="Arial"/>
+          <w:color w:val="000000"/>
+          <w:sz w:val="24"/>
+          <w:szCs w:val="24"/>
+          <w:lang w:eastAsia="fr-FR"/>
+        </w:rPr>
+        <w:lastRenderedPageBreak/>
+        <w:t>·</w:t>
+      </w:r>
+      <w:r>
+        <w:rPr>
+          <w:rFonts w:ascii="Times New Roman" w:eastAsia="Times New Roman" w:hAnsi="Times New Roman" w:cs="Times New Roman"/>
+          <w:color w:val="000000"/>
+          <w:sz w:val="24"/>
+          <w:szCs w:val="24"/>
+          <w:lang w:eastAsia="fr-FR"/>
+        </w:rPr>
+        <w:t xml:space="preserve">        </w:t>
+      </w:r>
+      <w:r>
+        <w:rPr>
+          <w:rFonts w:ascii="Arial" w:eastAsia="Times New Roman" w:hAnsi="Arial" w:cs="Arial"/>
+          <w:color w:val="000000"/>
+          <w:sz w:val="24"/>
+          <w:szCs w:val="24"/>
+          <w:lang w:eastAsia="fr-FR"/>
+        </w:rPr>
+        <w:t>Rubrique nom de l’événement</w:t>
+      </w:r>
+    </w:p>
+    <w:p>
+      <w:pPr>
+        <w:spacing w:before="240" w:after="240" w:line="240" w:lineRule="auto"/>
+        <w:ind w:left="720"/>
+        <w:rPr>
+          <w:rFonts w:ascii="Times New Roman" w:eastAsia="Times New Roman" w:hAnsi="Times New Roman" w:cs="Times New Roman"/>
+          <w:sz w:val="24"/>
+          <w:szCs w:val="24"/>
+          <w:lang w:eastAsia="fr-FR"/>
+        </w:rPr>
+      </w:pPr>
+      <w:r>
+        <w:rPr>
+          <w:rFonts w:ascii="Arial" w:eastAsia="Times New Roman" w:hAnsi="Arial" w:cs="Arial"/>
+          <w:color w:val="000000"/>
+          <w:sz w:val="24"/>
+          <w:szCs w:val="24"/>
+          <w:lang w:eastAsia="fr-FR"/>
+        </w:rPr>
+        <w:t>·</w:t>
+      </w:r>
+      <w:r>
+        <w:rPr>
+          <w:rFonts w:ascii="Times New Roman" w:eastAsia="Times New Roman" w:hAnsi="Times New Roman" w:cs="Times New Roman"/>
+          <w:color w:val="000000"/>
+          <w:sz w:val="24"/>
+          <w:szCs w:val="24"/>
+          <w:lang w:eastAsia="fr-FR"/>
+        </w:rPr>
+        <w:t xml:space="preserve">        </w:t>
+      </w:r>
+      <w:r>
+        <w:rPr>
+          <w:rFonts w:ascii="Arial" w:eastAsia="Times New Roman" w:hAnsi="Arial" w:cs="Arial"/>
+          <w:color w:val="000000"/>
+          <w:sz w:val="24"/>
+          <w:szCs w:val="24"/>
+          <w:lang w:eastAsia="fr-FR"/>
+        </w:rPr>
+        <w:t>Rubrique date de début + date de fin [Vérification date de début]</w:t>
+      </w:r>
+    </w:p>
+    <w:p>
+      <w:pPr>
+        <w:spacing w:before="240" w:after="240" w:line="240" w:lineRule="auto"/>
+        <w:ind w:left="720"/>
+        <w:rPr>
+          <w:rFonts w:ascii="Times New Roman" w:eastAsia="Times New Roman" w:hAnsi="Times New Roman" w:cs="Times New Roman"/>
+          <w:sz w:val="24"/>
+          <w:szCs w:val="24"/>
+          <w:lang w:eastAsia="fr-FR"/>
+        </w:rPr>
+      </w:pPr>
+      <w:r>
+        <w:rPr>
+          <w:rFonts w:ascii="Arial" w:eastAsia="Times New Roman" w:hAnsi="Arial" w:cs="Arial"/>
+          <w:color w:val="000000"/>
+          <w:sz w:val="24"/>
+          <w:szCs w:val="24"/>
+          <w:lang w:eastAsia="fr-FR"/>
+        </w:rPr>
+        <w:t>·</w:t>
+      </w:r>
+      <w:r>
+        <w:rPr>
+          <w:rFonts w:ascii="Times New Roman" w:eastAsia="Times New Roman" w:hAnsi="Times New Roman" w:cs="Times New Roman"/>
+          <w:color w:val="000000"/>
+          <w:sz w:val="24"/>
+          <w:szCs w:val="24"/>
+          <w:lang w:eastAsia="fr-FR"/>
+        </w:rPr>
+        <w:t xml:space="preserve">        </w:t>
+      </w:r>
+      <w:r>
+        <w:rPr>
+          <w:rFonts w:ascii="Arial" w:eastAsia="Times New Roman" w:hAnsi="Arial" w:cs="Arial"/>
+          <w:color w:val="000000"/>
+          <w:sz w:val="24"/>
+          <w:szCs w:val="24"/>
+          <w:lang w:eastAsia="fr-FR"/>
+        </w:rPr>
+        <w:t xml:space="preserve">Nombres de participants : Liste de </w:t>
       </w:r>
       <w:proofErr w:type="spellStart"/>
       <w:r>
         <w:rPr>
-          <w:rFonts w:ascii="Calibri" w:hAnsi="Calibri" w:cs="Calibri"/>
-          <w:sz w:val="24"/>
-          <w:szCs w:val="24"/>
-        </w:rPr>
-        <w:t>genConf</w:t>
+          <w:rFonts w:ascii="Arial" w:eastAsia="Times New Roman" w:hAnsi="Arial" w:cs="Arial"/>
+          <w:color w:val="000000"/>
+          <w:sz w:val="24"/>
+          <w:szCs w:val="24"/>
+          <w:lang w:eastAsia="fr-FR"/>
+        </w:rPr>
+        <w:t>bracket</w:t>
       </w:r>
       <w:proofErr w:type="spellEnd"/>
-      <w:r>
-        <w:rPr>
-          <w:rFonts w:ascii="Calibri" w:hAnsi="Calibri" w:cs="Calibri"/>
-          <w:sz w:val="24"/>
-          <w:szCs w:val="24"/>
-        </w:rPr>
-        <w:t xml:space="preserve"> </w:t>
-      </w:r>
-      <w:r>
-        <w:rPr>
-          <w:rFonts w:ascii="Calibri" w:hAnsi="Calibri" w:cs="Calibri"/>
-          <w:sz w:val="24"/>
-          <w:szCs w:val="24"/>
-        </w:rPr>
-        <w:t>doit pouvoir héberger les sites de toutes les conférences clientes.</w:t>
-      </w:r>
-      <w:r>
-        <w:rPr>
-          <w:rFonts w:ascii="Calibri" w:hAnsi="Calibri" w:cs="Calibri"/>
-          <w:sz w:val="24"/>
-          <w:szCs w:val="24"/>
-        </w:rPr>
-        <w:t xml:space="preserve"> </w:t>
-      </w:r>
-    </w:p>
-    <w:p>
-      <w:pPr>
-        <w:autoSpaceDE w:val="0"/>
-        <w:autoSpaceDN w:val="0"/>
-        <w:adjustRightInd w:val="0"/>
-        <w:spacing w:after="0" w:line="240" w:lineRule="auto"/>
-        <w:rPr>
-          <w:rFonts w:ascii="Calibri" w:hAnsi="Calibri" w:cs="Calibri"/>
-          <w:sz w:val="24"/>
-          <w:szCs w:val="24"/>
-        </w:rPr>
-      </w:pPr>
-    </w:p>
-    <w:p>
-      <w:pPr>
-        <w:autoSpaceDE w:val="0"/>
-        <w:autoSpaceDN w:val="0"/>
-        <w:adjustRightInd w:val="0"/>
-        <w:spacing w:after="0" w:line="240" w:lineRule="auto"/>
-        <w:rPr>
-          <w:rFonts w:ascii="Calibri" w:hAnsi="Calibri" w:cs="Calibri"/>
-          <w:sz w:val="24"/>
-          <w:szCs w:val="24"/>
-        </w:rPr>
-      </w:pPr>
-      <w:r>
-        <w:rPr>
-          <w:rFonts w:ascii="Calibri" w:hAnsi="Calibri" w:cs="Calibri"/>
-          <w:sz w:val="24"/>
-          <w:szCs w:val="24"/>
-        </w:rPr>
-        <w:t>U</w:t>
-      </w:r>
-      <w:r>
-        <w:rPr>
-          <w:rFonts w:ascii="Calibri" w:hAnsi="Calibri" w:cs="Calibri"/>
-          <w:sz w:val="24"/>
-          <w:szCs w:val="24"/>
-        </w:rPr>
-        <w:t>ne personne</w:t>
-      </w:r>
-      <w:r>
-        <w:rPr>
-          <w:rFonts w:ascii="Calibri" w:hAnsi="Calibri" w:cs="Calibri"/>
-          <w:sz w:val="24"/>
-          <w:szCs w:val="24"/>
-        </w:rPr>
-        <w:t xml:space="preserve"> </w:t>
-      </w:r>
-      <w:r>
-        <w:rPr>
-          <w:rFonts w:ascii="Calibri" w:hAnsi="Calibri" w:cs="Calibri"/>
-          <w:sz w:val="24"/>
-          <w:szCs w:val="24"/>
-        </w:rPr>
-        <w:t xml:space="preserve">est créée une </w:t>
-      </w:r>
-      <w:r>
-        <w:rPr>
-          <w:rFonts w:ascii="Calibri" w:hAnsi="Calibri" w:cs="Calibri"/>
-          <w:sz w:val="24"/>
-          <w:szCs w:val="24"/>
-          <w:highlight w:val="red"/>
-        </w:rPr>
-        <w:t>seule</w:t>
-      </w:r>
-      <w:r>
-        <w:rPr>
-          <w:rFonts w:ascii="Calibri" w:hAnsi="Calibri" w:cs="Calibri"/>
-          <w:sz w:val="24"/>
-          <w:szCs w:val="24"/>
-        </w:rPr>
-        <w:t xml:space="preserve"> fois sur la plateforme (identification par </w:t>
-      </w:r>
-      <w:proofErr w:type="gramStart"/>
-      <w:r>
-        <w:rPr>
-          <w:rFonts w:ascii="Calibri" w:hAnsi="Calibri" w:cs="Calibri"/>
-          <w:sz w:val="24"/>
-          <w:szCs w:val="24"/>
-          <w:highlight w:val="red"/>
-        </w:rPr>
-        <w:t>l’email</w:t>
-      </w:r>
-      <w:proofErr w:type="gramEnd"/>
-      <w:r>
-        <w:rPr>
-          <w:rFonts w:ascii="Calibri" w:hAnsi="Calibri" w:cs="Calibri"/>
-          <w:sz w:val="24"/>
-          <w:szCs w:val="24"/>
-        </w:rPr>
-        <w:t>)</w:t>
-      </w:r>
-      <w:r>
-        <w:rPr>
-          <w:rFonts w:ascii="Calibri" w:hAnsi="Calibri" w:cs="Calibri"/>
-          <w:sz w:val="24"/>
-          <w:szCs w:val="24"/>
-        </w:rPr>
-        <w:t>.</w:t>
-      </w:r>
-    </w:p>
-    <w:p>
-      <w:pPr>
-        <w:autoSpaceDE w:val="0"/>
-        <w:autoSpaceDN w:val="0"/>
-        <w:adjustRightInd w:val="0"/>
-        <w:spacing w:after="0" w:line="240" w:lineRule="auto"/>
-        <w:rPr>
-          <w:rFonts w:ascii="Calibri" w:hAnsi="Calibri" w:cs="Calibri"/>
-        </w:rPr>
-      </w:pPr>
-      <w:r>
-        <w:rPr>
-          <w:rFonts w:ascii="Calibri" w:hAnsi="Calibri" w:cs="Calibri"/>
-          <w:sz w:val="24"/>
-          <w:szCs w:val="24"/>
-        </w:rPr>
-        <w:t>Une personne</w:t>
-      </w:r>
-      <w:r>
-        <w:rPr>
-          <w:rFonts w:ascii="Calibri" w:hAnsi="Calibri" w:cs="Calibri"/>
-          <w:sz w:val="24"/>
-          <w:szCs w:val="24"/>
-        </w:rPr>
-        <w:t xml:space="preserve"> a des </w:t>
-      </w:r>
-      <w:r>
-        <w:rPr>
-          <w:rFonts w:ascii="Calibri" w:hAnsi="Calibri" w:cs="Calibri"/>
-          <w:sz w:val="24"/>
-          <w:szCs w:val="24"/>
-          <w:highlight w:val="red"/>
-        </w:rPr>
-        <w:t>droits</w:t>
-      </w:r>
-      <w:r>
-        <w:rPr>
-          <w:rFonts w:ascii="Calibri" w:hAnsi="Calibri" w:cs="Calibri"/>
-          <w:sz w:val="24"/>
-          <w:szCs w:val="24"/>
-        </w:rPr>
-        <w:t xml:space="preserve"> pour une</w:t>
-      </w:r>
-      <w:r>
-        <w:rPr>
-          <w:rFonts w:ascii="Calibri" w:hAnsi="Calibri" w:cs="Calibri"/>
-          <w:sz w:val="24"/>
-          <w:szCs w:val="24"/>
-        </w:rPr>
-        <w:t xml:space="preserve"> </w:t>
-      </w:r>
-      <w:r>
-        <w:rPr>
-          <w:rFonts w:ascii="Calibri" w:hAnsi="Calibri" w:cs="Calibri"/>
-          <w:sz w:val="24"/>
-          <w:szCs w:val="24"/>
-        </w:rPr>
-        <w:t>ou plusieurs conférences.</w:t>
-      </w:r>
-    </w:p>
-    <w:p/>
+    </w:p>
+    <w:p>
+      <w:pPr>
+        <w:spacing w:before="240" w:after="240" w:line="240" w:lineRule="auto"/>
+        <w:ind w:left="720"/>
+        <w:rPr>
+          <w:rFonts w:ascii="Times New Roman" w:eastAsia="Times New Roman" w:hAnsi="Times New Roman" w:cs="Times New Roman"/>
+          <w:sz w:val="24"/>
+          <w:szCs w:val="24"/>
+          <w:lang w:eastAsia="fr-FR"/>
+        </w:rPr>
+      </w:pPr>
+      <w:r>
+        <w:rPr>
+          <w:rFonts w:ascii="Arial" w:eastAsia="Times New Roman" w:hAnsi="Arial" w:cs="Arial"/>
+          <w:color w:val="000000"/>
+          <w:sz w:val="24"/>
+          <w:szCs w:val="24"/>
+          <w:lang w:eastAsia="fr-FR"/>
+        </w:rPr>
+        <w:t>·</w:t>
+      </w:r>
+      <w:r>
+        <w:rPr>
+          <w:rFonts w:ascii="Times New Roman" w:eastAsia="Times New Roman" w:hAnsi="Times New Roman" w:cs="Times New Roman"/>
+          <w:color w:val="000000"/>
+          <w:sz w:val="24"/>
+          <w:szCs w:val="24"/>
+          <w:lang w:eastAsia="fr-FR"/>
+        </w:rPr>
+        <w:t xml:space="preserve">        </w:t>
+      </w:r>
+      <w:r>
+        <w:rPr>
+          <w:rFonts w:ascii="Arial" w:eastAsia="Times New Roman" w:hAnsi="Arial" w:cs="Arial"/>
+          <w:color w:val="000000"/>
+          <w:sz w:val="24"/>
+          <w:szCs w:val="24"/>
+          <w:lang w:eastAsia="fr-FR"/>
+        </w:rPr>
+        <w:t xml:space="preserve">Virtual </w:t>
+      </w:r>
+      <w:proofErr w:type="spellStart"/>
+      <w:r>
+        <w:rPr>
+          <w:rFonts w:ascii="Arial" w:eastAsia="Times New Roman" w:hAnsi="Arial" w:cs="Arial"/>
+          <w:color w:val="000000"/>
+          <w:sz w:val="24"/>
+          <w:szCs w:val="24"/>
+          <w:lang w:eastAsia="fr-FR"/>
+        </w:rPr>
+        <w:t>event</w:t>
+      </w:r>
+      <w:proofErr w:type="spellEnd"/>
+    </w:p>
+    <w:p>
+      <w:pPr>
+        <w:spacing w:before="240" w:after="240" w:line="240" w:lineRule="auto"/>
+        <w:ind w:left="720"/>
+        <w:rPr>
+          <w:rFonts w:ascii="Times New Roman" w:eastAsia="Times New Roman" w:hAnsi="Times New Roman" w:cs="Times New Roman"/>
+          <w:sz w:val="24"/>
+          <w:szCs w:val="24"/>
+          <w:lang w:eastAsia="fr-FR"/>
+        </w:rPr>
+      </w:pPr>
+      <w:r>
+        <w:rPr>
+          <w:rFonts w:ascii="Arial" w:eastAsia="Times New Roman" w:hAnsi="Arial" w:cs="Arial"/>
+          <w:color w:val="000000"/>
+          <w:sz w:val="24"/>
+          <w:szCs w:val="24"/>
+          <w:lang w:eastAsia="fr-FR"/>
+        </w:rPr>
+        <w:t>·</w:t>
+      </w:r>
+      <w:r>
+        <w:rPr>
+          <w:rFonts w:ascii="Times New Roman" w:eastAsia="Times New Roman" w:hAnsi="Times New Roman" w:cs="Times New Roman"/>
+          <w:color w:val="000000"/>
+          <w:sz w:val="24"/>
+          <w:szCs w:val="24"/>
+          <w:lang w:eastAsia="fr-FR"/>
+        </w:rPr>
+        <w:t xml:space="preserve">        </w:t>
+      </w:r>
+      <w:r>
+        <w:rPr>
+          <w:rFonts w:ascii="Arial" w:eastAsia="Times New Roman" w:hAnsi="Arial" w:cs="Arial"/>
+          <w:color w:val="000000"/>
+          <w:sz w:val="24"/>
+          <w:szCs w:val="24"/>
+          <w:lang w:eastAsia="fr-FR"/>
+        </w:rPr>
+        <w:t xml:space="preserve">Event </w:t>
+      </w:r>
+      <w:proofErr w:type="spellStart"/>
+      <w:r>
+        <w:rPr>
+          <w:rFonts w:ascii="Arial" w:eastAsia="Times New Roman" w:hAnsi="Arial" w:cs="Arial"/>
+          <w:color w:val="000000"/>
+          <w:sz w:val="24"/>
+          <w:szCs w:val="24"/>
+          <w:lang w:eastAsia="fr-FR"/>
+        </w:rPr>
+        <w:t>timezone</w:t>
+      </w:r>
+      <w:proofErr w:type="spellEnd"/>
+      <w:r>
+        <w:rPr>
+          <w:rFonts w:ascii="Arial" w:eastAsia="Times New Roman" w:hAnsi="Arial" w:cs="Arial"/>
+          <w:color w:val="000000"/>
+          <w:sz w:val="24"/>
+          <w:szCs w:val="24"/>
+          <w:lang w:eastAsia="fr-FR"/>
+        </w:rPr>
+        <w:t xml:space="preserve"> : Vas nécessiter une liste des </w:t>
+      </w:r>
+      <w:proofErr w:type="spellStart"/>
+      <w:r>
+        <w:rPr>
+          <w:rFonts w:ascii="Arial" w:eastAsia="Times New Roman" w:hAnsi="Arial" w:cs="Arial"/>
+          <w:color w:val="000000"/>
+          <w:sz w:val="24"/>
+          <w:szCs w:val="24"/>
+          <w:lang w:eastAsia="fr-FR"/>
+        </w:rPr>
+        <w:t>timezone</w:t>
+      </w:r>
+      <w:proofErr w:type="spellEnd"/>
+    </w:p>
+    <w:p>
+      <w:pPr>
+        <w:spacing w:before="240" w:after="240" w:line="240" w:lineRule="auto"/>
+        <w:ind w:left="720"/>
+        <w:rPr>
+          <w:rFonts w:ascii="Times New Roman" w:eastAsia="Times New Roman" w:hAnsi="Times New Roman" w:cs="Times New Roman"/>
+          <w:sz w:val="24"/>
+          <w:szCs w:val="24"/>
+          <w:lang w:eastAsia="fr-FR"/>
+        </w:rPr>
+      </w:pPr>
+      <w:r>
+        <w:rPr>
+          <w:rFonts w:ascii="Arial" w:eastAsia="Times New Roman" w:hAnsi="Arial" w:cs="Arial"/>
+          <w:color w:val="000000"/>
+          <w:sz w:val="24"/>
+          <w:szCs w:val="24"/>
+          <w:lang w:eastAsia="fr-FR"/>
+        </w:rPr>
+        <w:t>·</w:t>
+      </w:r>
+      <w:r>
+        <w:rPr>
+          <w:rFonts w:ascii="Times New Roman" w:eastAsia="Times New Roman" w:hAnsi="Times New Roman" w:cs="Times New Roman"/>
+          <w:color w:val="000000"/>
+          <w:sz w:val="24"/>
+          <w:szCs w:val="24"/>
+          <w:lang w:eastAsia="fr-FR"/>
+        </w:rPr>
+        <w:t xml:space="preserve">        </w:t>
+      </w:r>
+      <w:r>
+        <w:rPr>
+          <w:rFonts w:ascii="Arial" w:eastAsia="Times New Roman" w:hAnsi="Arial" w:cs="Arial"/>
+          <w:color w:val="000000"/>
+          <w:sz w:val="24"/>
+          <w:szCs w:val="24"/>
+          <w:lang w:eastAsia="fr-FR"/>
+        </w:rPr>
+        <w:t>Description de la conférence</w:t>
+      </w:r>
+    </w:p>
+    <w:p>
+      <w:pPr>
+        <w:spacing w:before="240" w:after="240" w:line="240" w:lineRule="auto"/>
+        <w:ind w:left="720"/>
+        <w:rPr>
+          <w:rFonts w:ascii="Times New Roman" w:eastAsia="Times New Roman" w:hAnsi="Times New Roman" w:cs="Times New Roman"/>
+          <w:sz w:val="24"/>
+          <w:szCs w:val="24"/>
+          <w:lang w:eastAsia="fr-FR"/>
+        </w:rPr>
+      </w:pPr>
+      <w:r>
+        <w:rPr>
+          <w:rFonts w:ascii="Arial" w:eastAsia="Times New Roman" w:hAnsi="Arial" w:cs="Arial"/>
+          <w:color w:val="000000"/>
+          <w:sz w:val="24"/>
+          <w:szCs w:val="24"/>
+          <w:lang w:eastAsia="fr-FR"/>
+        </w:rPr>
+        <w:t>·</w:t>
+      </w:r>
+      <w:r>
+        <w:rPr>
+          <w:rFonts w:ascii="Times New Roman" w:eastAsia="Times New Roman" w:hAnsi="Times New Roman" w:cs="Times New Roman"/>
+          <w:color w:val="000000"/>
+          <w:sz w:val="24"/>
+          <w:szCs w:val="24"/>
+          <w:lang w:eastAsia="fr-FR"/>
+        </w:rPr>
+        <w:t xml:space="preserve">        </w:t>
+      </w:r>
+      <w:r>
+        <w:rPr>
+          <w:rFonts w:ascii="Arial" w:eastAsia="Times New Roman" w:hAnsi="Arial" w:cs="Arial"/>
+          <w:color w:val="000000"/>
+          <w:sz w:val="24"/>
+          <w:szCs w:val="24"/>
+          <w:lang w:eastAsia="fr-FR"/>
+        </w:rPr>
+        <w:t>Message de bienvenue</w:t>
+      </w:r>
+    </w:p>
+    <w:p>
+      <w:pPr>
+        <w:spacing w:before="240" w:after="240" w:line="240" w:lineRule="auto"/>
+        <w:rPr>
+          <w:rFonts w:ascii="Times New Roman" w:eastAsia="Times New Roman" w:hAnsi="Times New Roman" w:cs="Times New Roman"/>
+          <w:sz w:val="24"/>
+          <w:szCs w:val="24"/>
+          <w:lang w:eastAsia="fr-FR"/>
+        </w:rPr>
+      </w:pPr>
+      <w:r>
+        <w:rPr>
+          <w:rFonts w:ascii="Arial" w:eastAsia="Times New Roman" w:hAnsi="Arial" w:cs="Arial"/>
+          <w:color w:val="000000"/>
+          <w:sz w:val="24"/>
+          <w:szCs w:val="24"/>
+          <w:lang w:eastAsia="fr-FR"/>
+        </w:rPr>
+        <w:t>Tous vont nécessiter une saisie de la part de l’utilisateur</w:t>
+      </w:r>
+    </w:p>
+    <w:p>
+      <w:pPr>
+        <w:spacing w:before="240" w:after="240" w:line="240" w:lineRule="auto"/>
+        <w:rPr>
+          <w:rFonts w:ascii="Times New Roman" w:eastAsia="Times New Roman" w:hAnsi="Times New Roman" w:cs="Times New Roman"/>
+          <w:sz w:val="24"/>
+          <w:szCs w:val="24"/>
+          <w:lang w:eastAsia="fr-FR"/>
+        </w:rPr>
+      </w:pPr>
+      <w:r>
+        <w:rPr>
+          <w:rFonts w:ascii="Arial" w:eastAsia="Times New Roman" w:hAnsi="Arial" w:cs="Arial"/>
+          <w:color w:val="000000"/>
+          <w:sz w:val="24"/>
+          <w:szCs w:val="24"/>
+          <w:lang w:eastAsia="fr-FR"/>
+        </w:rPr>
+        <w:t>Pour la page gestion de sessions :</w:t>
+      </w:r>
+    </w:p>
+    <w:p>
+      <w:pPr>
+        <w:spacing w:before="240" w:after="240" w:line="240" w:lineRule="auto"/>
+        <w:rPr>
+          <w:rFonts w:ascii="Times New Roman" w:eastAsia="Times New Roman" w:hAnsi="Times New Roman" w:cs="Times New Roman"/>
+          <w:sz w:val="24"/>
+          <w:szCs w:val="24"/>
+          <w:lang w:eastAsia="fr-FR"/>
+        </w:rPr>
+      </w:pPr>
+      <w:r>
+        <w:rPr>
+          <w:rFonts w:ascii="Arial" w:eastAsia="Times New Roman" w:hAnsi="Arial" w:cs="Arial"/>
+          <w:color w:val="000000"/>
+          <w:sz w:val="24"/>
+          <w:szCs w:val="24"/>
+          <w:lang w:eastAsia="fr-FR"/>
+        </w:rPr>
+        <w:t xml:space="preserve">Une division englobante : Nom session + Infos horaires + animateurs + lien </w:t>
+      </w:r>
+      <w:proofErr w:type="spellStart"/>
+      <w:r>
+        <w:rPr>
+          <w:rFonts w:ascii="Arial" w:eastAsia="Times New Roman" w:hAnsi="Arial" w:cs="Arial"/>
+          <w:color w:val="000000"/>
+          <w:sz w:val="24"/>
+          <w:szCs w:val="24"/>
+          <w:lang w:eastAsia="fr-FR"/>
+        </w:rPr>
+        <w:t>stream</w:t>
+      </w:r>
+      <w:proofErr w:type="spellEnd"/>
+      <w:r>
+        <w:rPr>
+          <w:rFonts w:ascii="Arial" w:eastAsia="Times New Roman" w:hAnsi="Arial" w:cs="Arial"/>
+          <w:color w:val="000000"/>
+          <w:sz w:val="24"/>
+          <w:szCs w:val="24"/>
+          <w:lang w:eastAsia="fr-FR"/>
+        </w:rPr>
+        <w:t xml:space="preserve"> live + nom </w:t>
+      </w:r>
+      <w:proofErr w:type="spellStart"/>
+      <w:r>
+        <w:rPr>
+          <w:rFonts w:ascii="Arial" w:eastAsia="Times New Roman" w:hAnsi="Arial" w:cs="Arial"/>
+          <w:color w:val="000000"/>
+          <w:sz w:val="24"/>
+          <w:szCs w:val="24"/>
+          <w:lang w:eastAsia="fr-FR"/>
+        </w:rPr>
+        <w:t>conference</w:t>
+      </w:r>
+      <w:proofErr w:type="spellEnd"/>
+    </w:p>
+    <w:p>
+      <w:pPr>
+        <w:spacing w:before="240" w:after="240" w:line="240" w:lineRule="auto"/>
+        <w:rPr>
+          <w:rFonts w:ascii="Times New Roman" w:eastAsia="Times New Roman" w:hAnsi="Times New Roman" w:cs="Times New Roman"/>
+          <w:sz w:val="24"/>
+          <w:szCs w:val="24"/>
+          <w:lang w:eastAsia="fr-FR"/>
+        </w:rPr>
+      </w:pPr>
+      <w:r>
+        <w:rPr>
+          <w:rFonts w:ascii="Arial" w:eastAsia="Times New Roman" w:hAnsi="Arial" w:cs="Arial"/>
+          <w:color w:val="000000"/>
+          <w:sz w:val="24"/>
+          <w:szCs w:val="24"/>
+          <w:lang w:eastAsia="fr-FR"/>
+        </w:rPr>
+        <w:t xml:space="preserve">Sous-divisions : Nom communication + Infos horaires (mêmes que ceux de la division englobante) + animateurs + nom </w:t>
+      </w:r>
+      <w:proofErr w:type="spellStart"/>
+      <w:r>
+        <w:rPr>
+          <w:rFonts w:ascii="Arial" w:eastAsia="Times New Roman" w:hAnsi="Arial" w:cs="Arial"/>
+          <w:color w:val="000000"/>
+          <w:sz w:val="24"/>
+          <w:szCs w:val="24"/>
+          <w:lang w:eastAsia="fr-FR"/>
+        </w:rPr>
+        <w:t>conference</w:t>
+      </w:r>
+      <w:proofErr w:type="spellEnd"/>
+      <w:r>
+        <w:rPr>
+          <w:rFonts w:ascii="Arial" w:eastAsia="Times New Roman" w:hAnsi="Arial" w:cs="Arial"/>
+          <w:color w:val="000000"/>
+          <w:sz w:val="24"/>
+          <w:szCs w:val="24"/>
+          <w:lang w:eastAsia="fr-FR"/>
+        </w:rPr>
+        <w:t xml:space="preserve"> (mêmes que ceux de la division englobante) </w:t>
+      </w:r>
+    </w:p>
+    <w:p>
+      <w:pPr>
+        <w:rPr>
+          <w:sz w:val="24"/>
+          <w:szCs w:val="24"/>
+        </w:rPr>
+      </w:pPr>
+      <w:r>
+        <w:rPr>
+          <w:rFonts w:ascii="Times New Roman" w:eastAsia="Times New Roman" w:hAnsi="Times New Roman" w:cs="Times New Roman"/>
+          <w:sz w:val="24"/>
+          <w:szCs w:val="24"/>
+          <w:lang w:eastAsia="fr-FR"/>
+        </w:rPr>
+        <w:br/>
+      </w:r>
+      <w:r>
+        <w:rPr>
+          <w:rFonts w:ascii="Times New Roman" w:eastAsia="Times New Roman" w:hAnsi="Times New Roman" w:cs="Times New Roman"/>
+          <w:sz w:val="24"/>
+          <w:szCs w:val="24"/>
+          <w:lang w:eastAsia="fr-FR"/>
+        </w:rPr>
+        <w:br/>
+      </w:r>
+      <w:r>
+        <w:rPr>
+          <w:rFonts w:ascii="Times New Roman" w:eastAsia="Times New Roman" w:hAnsi="Times New Roman" w:cs="Times New Roman"/>
+          <w:sz w:val="24"/>
+          <w:szCs w:val="24"/>
+          <w:lang w:eastAsia="fr-FR"/>
+        </w:rPr>
+        <w:br/>
+      </w:r>
+      <w:r>
+        <w:rPr>
+          <w:rFonts w:ascii="Times New Roman" w:eastAsia="Times New Roman" w:hAnsi="Times New Roman" w:cs="Times New Roman"/>
+          <w:sz w:val="24"/>
+          <w:szCs w:val="24"/>
+          <w:lang w:eastAsia="fr-FR"/>
+        </w:rPr>
+        <w:br/>
+      </w:r>
+      <w:r>
+        <w:rPr>
+          <w:rFonts w:ascii="Times New Roman" w:eastAsia="Times New Roman" w:hAnsi="Times New Roman" w:cs="Times New Roman"/>
+          <w:sz w:val="24"/>
+          <w:szCs w:val="24"/>
+          <w:lang w:eastAsia="fr-FR"/>
+        </w:rPr>
+        <w:br/>
+      </w:r>
+      <w:r>
+        <w:rPr>
+          <w:rFonts w:ascii="Times New Roman" w:eastAsia="Times New Roman" w:hAnsi="Times New Roman" w:cs="Times New Roman"/>
+          <w:sz w:val="24"/>
+          <w:szCs w:val="24"/>
+          <w:lang w:eastAsia="fr-FR"/>
+        </w:rPr>
+        <w:br/>
+      </w:r>
+      <w:r>
+        <w:rPr>
+          <w:rFonts w:ascii="Times New Roman" w:eastAsia="Times New Roman" w:hAnsi="Times New Roman" w:cs="Times New Roman"/>
+          <w:sz w:val="24"/>
+          <w:szCs w:val="24"/>
+          <w:lang w:eastAsia="fr-FR"/>
+        </w:rPr>
+        <w:br/>
+      </w:r>
+      <w:r>
+        <w:rPr>
+          <w:rFonts w:ascii="Times New Roman" w:eastAsia="Times New Roman" w:hAnsi="Times New Roman" w:cs="Times New Roman"/>
+          <w:sz w:val="24"/>
+          <w:szCs w:val="24"/>
+          <w:lang w:eastAsia="fr-FR"/>
+        </w:rPr>
+        <w:br/>
+      </w:r>
+      <w:r>
+        <w:rPr>
+          <w:rFonts w:ascii="Times New Roman" w:eastAsia="Times New Roman" w:hAnsi="Times New Roman" w:cs="Times New Roman"/>
+          <w:sz w:val="24"/>
+          <w:szCs w:val="24"/>
+          <w:lang w:eastAsia="fr-FR"/>
+        </w:rPr>
+        <w:br/>
+      </w:r>
+      <w:r>
+        <w:rPr>
+          <w:rFonts w:ascii="Times New Roman" w:eastAsia="Times New Roman" w:hAnsi="Times New Roman" w:cs="Times New Roman"/>
+          <w:sz w:val="24"/>
+          <w:szCs w:val="24"/>
+          <w:lang w:eastAsia="fr-FR"/>
+        </w:rPr>
+        <w:br/>
+      </w:r>
+      <w:r>
+        <w:rPr>
+          <w:rFonts w:ascii="Times New Roman" w:eastAsia="Times New Roman" w:hAnsi="Times New Roman" w:cs="Times New Roman"/>
+          <w:sz w:val="24"/>
+          <w:szCs w:val="24"/>
+          <w:lang w:eastAsia="fr-FR"/>
+        </w:rPr>
+        <w:br/>
+      </w:r>
+      <w:r>
+        <w:rPr>
+          <w:rFonts w:ascii="Times New Roman" w:eastAsia="Times New Roman" w:hAnsi="Times New Roman" w:cs="Times New Roman"/>
+          <w:sz w:val="24"/>
+          <w:szCs w:val="24"/>
+          <w:lang w:eastAsia="fr-FR"/>
+        </w:rPr>
+        <w:br/>
+      </w:r>
+    </w:p>
     <w:sectPr>
       <w:pgSz w:w="11906" w:h="16838"/>
       <w:pgMar w:top="1417" w:right="1417" w:bottom="1417" w:left="1417" w:header="708" w:footer="708" w:gutter="0"/>
@@ -484,6 +3623,304 @@
 <file path=word/numbering.xml><?xml version="1.0" encoding="utf-8"?>
 <w:numbering xmlns:wpc="http://schemas.microsoft.com/office/word/2010/wordprocessingCanvas" xmlns:cx="http://schemas.microsoft.com/office/drawing/2014/chartex" xmlns:cx1="http://schemas.microsoft.com/office/drawing/2015/9/8/chartex" xmlns:cx2="http://schemas.microsoft.com/office/drawing/2015/10/21/chartex" xmlns:cx3="http://schemas.microsoft.com/office/drawing/2016/5/9/chartex" xmlns:cx4="http://schemas.microsoft.com/office/drawing/2016/5/10/chartex" xmlns:cx5="http://schemas.microsoft.com/office/drawing/2016/5/11/chartex" xmlns:cx6="http://schemas.microsoft.com/office/drawing/2016/5/12/chartex" xmlns:cx7="http://schemas.microsoft.com/office/drawing/2016/5/13/chartex" xmlns:cx8="http://schemas.microsoft.com/office/drawing/2016/5/14/chartex" xmlns:mc="http://schemas.openxmlformats.org/markup-compatibility/2006" xmlns:aink="http://schemas.microsoft.com/office/drawing/2016/ink" xmlns:am3d="http://schemas.microsoft.com/office/drawing/2017/model3d" xmlns:o="urn:schemas-microsoft-com:office:office" xmlns:r="http://schemas.openxmlformats.org/officeDocument/2006/relationships" xmlns:m="http://schemas.openxmlformats.org/officeDocument/2006/math" xmlns:v="urn:schemas-microsoft-com:vml" xmlns:wp14="http://schemas.microsoft.com/office/word/2010/wordprocessingDrawing" xmlns:wp="http://schemas.openxmlformats.org/drawingml/2006/wordprocessingDrawing" xmlns:w10="urn:schemas-microsoft-com:office:word" xmlns:w="http://schemas.openxmlformats.org/wordprocessingml/2006/main" xmlns:w14="http://schemas.microsoft.com/office/word/2010/wordml" xmlns:w15="http://schemas.microsoft.com/office/word/2012/wordml" xmlns:w16cex="http://schemas.microsoft.com/office/word/2018/wordml/cex" xmlns:w16cid="http://schemas.microsoft.com/office/word/2016/wordml/cid" xmlns:w16="http://schemas.microsoft.com/office/word/2018/wordml" xmlns:w16se="http://schemas.microsoft.com/office/word/2015/wordml/symex" xmlns:wpg="http://schemas.microsoft.com/office/word/2010/wordprocessingGroup" xmlns:wpi="http://schemas.microsoft.com/office/word/2010/wordprocessingInk" xmlns:wne="http://schemas.microsoft.com/office/word/2006/wordml" xmlns:wps="http://schemas.microsoft.com/office/word/2010/wordprocessingShape" mc:Ignorable="w14 w15 w16se w16cid w16 w16cex wp14">
   <w:abstractNum w:abstractNumId="0" w15:restartNumberingAfterBreak="0">
+    <w:nsid w:val="084B62F7"/>
+    <w:multiLevelType w:val="multilevel"/>
+    <w:tmpl w:val="BC42C3FA"/>
+    <w:lvl w:ilvl="0">
+      <w:start w:val="1"/>
+      <w:numFmt w:val="bullet"/>
+      <w:lvlText w:val=""/>
+      <w:lvlJc w:val="left"/>
+      <w:pPr>
+        <w:tabs>
+          <w:tab w:val="num" w:pos="720"/>
+        </w:tabs>
+        <w:ind w:left="720" w:hanging="360"/>
+      </w:pPr>
+      <w:rPr>
+        <w:rFonts w:ascii="Symbol" w:hAnsi="Symbol" w:hint="default"/>
+        <w:sz w:val="20"/>
+      </w:rPr>
+    </w:lvl>
+    <w:lvl w:ilvl="1" w:tentative="1">
+      <w:start w:val="1"/>
+      <w:numFmt w:val="bullet"/>
+      <w:lvlText w:val="o"/>
+      <w:lvlJc w:val="left"/>
+      <w:pPr>
+        <w:tabs>
+          <w:tab w:val="num" w:pos="1440"/>
+        </w:tabs>
+        <w:ind w:left="1440" w:hanging="360"/>
+      </w:pPr>
+      <w:rPr>
+        <w:rFonts w:ascii="Courier New" w:hAnsi="Courier New" w:hint="default"/>
+        <w:sz w:val="20"/>
+      </w:rPr>
+    </w:lvl>
+    <w:lvl w:ilvl="2" w:tentative="1">
+      <w:start w:val="1"/>
+      <w:numFmt w:val="bullet"/>
+      <w:lvlText w:val=""/>
+      <w:lvlJc w:val="left"/>
+      <w:pPr>
+        <w:tabs>
+          <w:tab w:val="num" w:pos="2160"/>
+        </w:tabs>
+        <w:ind w:left="2160" w:hanging="360"/>
+      </w:pPr>
+      <w:rPr>
+        <w:rFonts w:ascii="Wingdings" w:hAnsi="Wingdings" w:hint="default"/>
+        <w:sz w:val="20"/>
+      </w:rPr>
+    </w:lvl>
+    <w:lvl w:ilvl="3" w:tentative="1">
+      <w:start w:val="1"/>
+      <w:numFmt w:val="bullet"/>
+      <w:lvlText w:val=""/>
+      <w:lvlJc w:val="left"/>
+      <w:pPr>
+        <w:tabs>
+          <w:tab w:val="num" w:pos="2880"/>
+        </w:tabs>
+        <w:ind w:left="2880" w:hanging="360"/>
+      </w:pPr>
+      <w:rPr>
+        <w:rFonts w:ascii="Wingdings" w:hAnsi="Wingdings" w:hint="default"/>
+        <w:sz w:val="20"/>
+      </w:rPr>
+    </w:lvl>
+    <w:lvl w:ilvl="4" w:tentative="1">
+      <w:start w:val="1"/>
+      <w:numFmt w:val="bullet"/>
+      <w:lvlText w:val=""/>
+      <w:lvlJc w:val="left"/>
+      <w:pPr>
+        <w:tabs>
+          <w:tab w:val="num" w:pos="3600"/>
+        </w:tabs>
+        <w:ind w:left="3600" w:hanging="360"/>
+      </w:pPr>
+      <w:rPr>
+        <w:rFonts w:ascii="Wingdings" w:hAnsi="Wingdings" w:hint="default"/>
+        <w:sz w:val="20"/>
+      </w:rPr>
+    </w:lvl>
+    <w:lvl w:ilvl="5" w:tentative="1">
+      <w:start w:val="1"/>
+      <w:numFmt w:val="bullet"/>
+      <w:lvlText w:val=""/>
+      <w:lvlJc w:val="left"/>
+      <w:pPr>
+        <w:tabs>
+          <w:tab w:val="num" w:pos="4320"/>
+        </w:tabs>
+        <w:ind w:left="4320" w:hanging="360"/>
+      </w:pPr>
+      <w:rPr>
+        <w:rFonts w:ascii="Wingdings" w:hAnsi="Wingdings" w:hint="default"/>
+        <w:sz w:val="20"/>
+      </w:rPr>
+    </w:lvl>
+    <w:lvl w:ilvl="6" w:tentative="1">
+      <w:start w:val="1"/>
+      <w:numFmt w:val="bullet"/>
+      <w:lvlText w:val=""/>
+      <w:lvlJc w:val="left"/>
+      <w:pPr>
+        <w:tabs>
+          <w:tab w:val="num" w:pos="5040"/>
+        </w:tabs>
+        <w:ind w:left="5040" w:hanging="360"/>
+      </w:pPr>
+      <w:rPr>
+        <w:rFonts w:ascii="Wingdings" w:hAnsi="Wingdings" w:hint="default"/>
+        <w:sz w:val="20"/>
+      </w:rPr>
+    </w:lvl>
+    <w:lvl w:ilvl="7" w:tentative="1">
+      <w:start w:val="1"/>
+      <w:numFmt w:val="bullet"/>
+      <w:lvlText w:val=""/>
+      <w:lvlJc w:val="left"/>
+      <w:pPr>
+        <w:tabs>
+          <w:tab w:val="num" w:pos="5760"/>
+        </w:tabs>
+        <w:ind w:left="5760" w:hanging="360"/>
+      </w:pPr>
+      <w:rPr>
+        <w:rFonts w:ascii="Wingdings" w:hAnsi="Wingdings" w:hint="default"/>
+        <w:sz w:val="20"/>
+      </w:rPr>
+    </w:lvl>
+    <w:lvl w:ilvl="8" w:tentative="1">
+      <w:start w:val="1"/>
+      <w:numFmt w:val="bullet"/>
+      <w:lvlText w:val=""/>
+      <w:lvlJc w:val="left"/>
+      <w:pPr>
+        <w:tabs>
+          <w:tab w:val="num" w:pos="6480"/>
+        </w:tabs>
+        <w:ind w:left="6480" w:hanging="360"/>
+      </w:pPr>
+      <w:rPr>
+        <w:rFonts w:ascii="Wingdings" w:hAnsi="Wingdings" w:hint="default"/>
+        <w:sz w:val="20"/>
+      </w:rPr>
+    </w:lvl>
+  </w:abstractNum>
+  <w:abstractNum w:abstractNumId="1" w15:restartNumberingAfterBreak="0">
+    <w:nsid w:val="147C17FB"/>
+    <w:multiLevelType w:val="multilevel"/>
+    <w:tmpl w:val="55F40202"/>
+    <w:lvl w:ilvl="0">
+      <w:start w:val="1"/>
+      <w:numFmt w:val="bullet"/>
+      <w:lvlText w:val=""/>
+      <w:lvlJc w:val="left"/>
+      <w:pPr>
+        <w:tabs>
+          <w:tab w:val="num" w:pos="720"/>
+        </w:tabs>
+        <w:ind w:left="720" w:hanging="360"/>
+      </w:pPr>
+      <w:rPr>
+        <w:rFonts w:ascii="Symbol" w:hAnsi="Symbol" w:hint="default"/>
+        <w:sz w:val="20"/>
+      </w:rPr>
+    </w:lvl>
+    <w:lvl w:ilvl="1" w:tentative="1">
+      <w:start w:val="1"/>
+      <w:numFmt w:val="bullet"/>
+      <w:lvlText w:val="o"/>
+      <w:lvlJc w:val="left"/>
+      <w:pPr>
+        <w:tabs>
+          <w:tab w:val="num" w:pos="1440"/>
+        </w:tabs>
+        <w:ind w:left="1440" w:hanging="360"/>
+      </w:pPr>
+      <w:rPr>
+        <w:rFonts w:ascii="Courier New" w:hAnsi="Courier New" w:hint="default"/>
+        <w:sz w:val="20"/>
+      </w:rPr>
+    </w:lvl>
+    <w:lvl w:ilvl="2" w:tentative="1">
+      <w:start w:val="1"/>
+      <w:numFmt w:val="bullet"/>
+      <w:lvlText w:val=""/>
+      <w:lvlJc w:val="left"/>
+      <w:pPr>
+        <w:tabs>
+          <w:tab w:val="num" w:pos="2160"/>
+        </w:tabs>
+        <w:ind w:left="2160" w:hanging="360"/>
+      </w:pPr>
+      <w:rPr>
+        <w:rFonts w:ascii="Wingdings" w:hAnsi="Wingdings" w:hint="default"/>
+        <w:sz w:val="20"/>
+      </w:rPr>
+    </w:lvl>
+    <w:lvl w:ilvl="3" w:tentative="1">
+      <w:start w:val="1"/>
+      <w:numFmt w:val="bullet"/>
+      <w:lvlText w:val=""/>
+      <w:lvlJc w:val="left"/>
+      <w:pPr>
+        <w:tabs>
+          <w:tab w:val="num" w:pos="2880"/>
+        </w:tabs>
+        <w:ind w:left="2880" w:hanging="360"/>
+      </w:pPr>
+      <w:rPr>
+        <w:rFonts w:ascii="Wingdings" w:hAnsi="Wingdings" w:hint="default"/>
+        <w:sz w:val="20"/>
+      </w:rPr>
+    </w:lvl>
+    <w:lvl w:ilvl="4" w:tentative="1">
+      <w:start w:val="1"/>
+      <w:numFmt w:val="bullet"/>
+      <w:lvlText w:val=""/>
+      <w:lvlJc w:val="left"/>
+      <w:pPr>
+        <w:tabs>
+          <w:tab w:val="num" w:pos="3600"/>
+        </w:tabs>
+        <w:ind w:left="3600" w:hanging="360"/>
+      </w:pPr>
+      <w:rPr>
+        <w:rFonts w:ascii="Wingdings" w:hAnsi="Wingdings" w:hint="default"/>
+        <w:sz w:val="20"/>
+      </w:rPr>
+    </w:lvl>
+    <w:lvl w:ilvl="5" w:tentative="1">
+      <w:start w:val="1"/>
+      <w:numFmt w:val="bullet"/>
+      <w:lvlText w:val=""/>
+      <w:lvlJc w:val="left"/>
+      <w:pPr>
+        <w:tabs>
+          <w:tab w:val="num" w:pos="4320"/>
+        </w:tabs>
+        <w:ind w:left="4320" w:hanging="360"/>
+      </w:pPr>
+      <w:rPr>
+        <w:rFonts w:ascii="Wingdings" w:hAnsi="Wingdings" w:hint="default"/>
+        <w:sz w:val="20"/>
+      </w:rPr>
+    </w:lvl>
+    <w:lvl w:ilvl="6" w:tentative="1">
+      <w:start w:val="1"/>
+      <w:numFmt w:val="bullet"/>
+      <w:lvlText w:val=""/>
+      <w:lvlJc w:val="left"/>
+      <w:pPr>
+        <w:tabs>
+          <w:tab w:val="num" w:pos="5040"/>
+        </w:tabs>
+        <w:ind w:left="5040" w:hanging="360"/>
+      </w:pPr>
+      <w:rPr>
+        <w:rFonts w:ascii="Wingdings" w:hAnsi="Wingdings" w:hint="default"/>
+        <w:sz w:val="20"/>
+      </w:rPr>
+    </w:lvl>
+    <w:lvl w:ilvl="7" w:tentative="1">
+      <w:start w:val="1"/>
+      <w:numFmt w:val="bullet"/>
+      <w:lvlText w:val=""/>
+      <w:lvlJc w:val="left"/>
+      <w:pPr>
+        <w:tabs>
+          <w:tab w:val="num" w:pos="5760"/>
+        </w:tabs>
+        <w:ind w:left="5760" w:hanging="360"/>
+      </w:pPr>
+      <w:rPr>
+        <w:rFonts w:ascii="Wingdings" w:hAnsi="Wingdings" w:hint="default"/>
+        <w:sz w:val="20"/>
+      </w:rPr>
+    </w:lvl>
+    <w:lvl w:ilvl="8" w:tentative="1">
+      <w:start w:val="1"/>
+      <w:numFmt w:val="bullet"/>
+      <w:lvlText w:val=""/>
+      <w:lvlJc w:val="left"/>
+      <w:pPr>
+        <w:tabs>
+          <w:tab w:val="num" w:pos="6480"/>
+        </w:tabs>
+        <w:ind w:left="6480" w:hanging="360"/>
+      </w:pPr>
+      <w:rPr>
+        <w:rFonts w:ascii="Wingdings" w:hAnsi="Wingdings" w:hint="default"/>
+        <w:sz w:val="20"/>
+      </w:rPr>
+    </w:lvl>
+  </w:abstractNum>
+  <w:abstractNum w:abstractNumId="2" w15:restartNumberingAfterBreak="0">
     <w:nsid w:val="2F435F06"/>
     <w:multiLevelType w:val="hybridMultilevel"/>
     <w:tmpl w:val="60E255F8"/>
@@ -595,8 +4032,1042 @@
       </w:rPr>
     </w:lvl>
   </w:abstractNum>
+  <w:abstractNum w:abstractNumId="3" w15:restartNumberingAfterBreak="0">
+    <w:nsid w:val="3A85315D"/>
+    <w:multiLevelType w:val="multilevel"/>
+    <w:tmpl w:val="DCB003B6"/>
+    <w:lvl w:ilvl="0">
+      <w:start w:val="1"/>
+      <w:numFmt w:val="decimal"/>
+      <w:lvlText w:val="%1."/>
+      <w:lvlJc w:val="left"/>
+      <w:pPr>
+        <w:tabs>
+          <w:tab w:val="num" w:pos="720"/>
+        </w:tabs>
+        <w:ind w:left="720" w:hanging="360"/>
+      </w:pPr>
+    </w:lvl>
+    <w:lvl w:ilvl="1" w:tentative="1">
+      <w:start w:val="1"/>
+      <w:numFmt w:val="decimal"/>
+      <w:lvlText w:val="%2."/>
+      <w:lvlJc w:val="left"/>
+      <w:pPr>
+        <w:tabs>
+          <w:tab w:val="num" w:pos="1440"/>
+        </w:tabs>
+        <w:ind w:left="1440" w:hanging="360"/>
+      </w:pPr>
+    </w:lvl>
+    <w:lvl w:ilvl="2" w:tentative="1">
+      <w:start w:val="1"/>
+      <w:numFmt w:val="decimal"/>
+      <w:lvlText w:val="%3."/>
+      <w:lvlJc w:val="left"/>
+      <w:pPr>
+        <w:tabs>
+          <w:tab w:val="num" w:pos="2160"/>
+        </w:tabs>
+        <w:ind w:left="2160" w:hanging="360"/>
+      </w:pPr>
+    </w:lvl>
+    <w:lvl w:ilvl="3" w:tentative="1">
+      <w:start w:val="1"/>
+      <w:numFmt w:val="decimal"/>
+      <w:lvlText w:val="%4."/>
+      <w:lvlJc w:val="left"/>
+      <w:pPr>
+        <w:tabs>
+          <w:tab w:val="num" w:pos="2880"/>
+        </w:tabs>
+        <w:ind w:left="2880" w:hanging="360"/>
+      </w:pPr>
+    </w:lvl>
+    <w:lvl w:ilvl="4" w:tentative="1">
+      <w:start w:val="1"/>
+      <w:numFmt w:val="decimal"/>
+      <w:lvlText w:val="%5."/>
+      <w:lvlJc w:val="left"/>
+      <w:pPr>
+        <w:tabs>
+          <w:tab w:val="num" w:pos="3600"/>
+        </w:tabs>
+        <w:ind w:left="3600" w:hanging="360"/>
+      </w:pPr>
+    </w:lvl>
+    <w:lvl w:ilvl="5" w:tentative="1">
+      <w:start w:val="1"/>
+      <w:numFmt w:val="decimal"/>
+      <w:lvlText w:val="%6."/>
+      <w:lvlJc w:val="left"/>
+      <w:pPr>
+        <w:tabs>
+          <w:tab w:val="num" w:pos="4320"/>
+        </w:tabs>
+        <w:ind w:left="4320" w:hanging="360"/>
+      </w:pPr>
+    </w:lvl>
+    <w:lvl w:ilvl="6" w:tentative="1">
+      <w:start w:val="1"/>
+      <w:numFmt w:val="decimal"/>
+      <w:lvlText w:val="%7."/>
+      <w:lvlJc w:val="left"/>
+      <w:pPr>
+        <w:tabs>
+          <w:tab w:val="num" w:pos="5040"/>
+        </w:tabs>
+        <w:ind w:left="5040" w:hanging="360"/>
+      </w:pPr>
+    </w:lvl>
+    <w:lvl w:ilvl="7" w:tentative="1">
+      <w:start w:val="1"/>
+      <w:numFmt w:val="decimal"/>
+      <w:lvlText w:val="%8."/>
+      <w:lvlJc w:val="left"/>
+      <w:pPr>
+        <w:tabs>
+          <w:tab w:val="num" w:pos="5760"/>
+        </w:tabs>
+        <w:ind w:left="5760" w:hanging="360"/>
+      </w:pPr>
+    </w:lvl>
+    <w:lvl w:ilvl="8" w:tentative="1">
+      <w:start w:val="1"/>
+      <w:numFmt w:val="decimal"/>
+      <w:lvlText w:val="%9."/>
+      <w:lvlJc w:val="left"/>
+      <w:pPr>
+        <w:tabs>
+          <w:tab w:val="num" w:pos="6480"/>
+        </w:tabs>
+        <w:ind w:left="6480" w:hanging="360"/>
+      </w:pPr>
+    </w:lvl>
+  </w:abstractNum>
+  <w:abstractNum w:abstractNumId="4" w15:restartNumberingAfterBreak="0">
+    <w:nsid w:val="4F8576B1"/>
+    <w:multiLevelType w:val="multilevel"/>
+    <w:tmpl w:val="7F988062"/>
+    <w:lvl w:ilvl="0">
+      <w:start w:val="1"/>
+      <w:numFmt w:val="bullet"/>
+      <w:lvlText w:val=""/>
+      <w:lvlJc w:val="left"/>
+      <w:pPr>
+        <w:tabs>
+          <w:tab w:val="num" w:pos="720"/>
+        </w:tabs>
+        <w:ind w:left="720" w:hanging="360"/>
+      </w:pPr>
+      <w:rPr>
+        <w:rFonts w:ascii="Symbol" w:hAnsi="Symbol" w:hint="default"/>
+        <w:sz w:val="20"/>
+      </w:rPr>
+    </w:lvl>
+    <w:lvl w:ilvl="1" w:tentative="1">
+      <w:start w:val="1"/>
+      <w:numFmt w:val="bullet"/>
+      <w:lvlText w:val="o"/>
+      <w:lvlJc w:val="left"/>
+      <w:pPr>
+        <w:tabs>
+          <w:tab w:val="num" w:pos="1440"/>
+        </w:tabs>
+        <w:ind w:left="1440" w:hanging="360"/>
+      </w:pPr>
+      <w:rPr>
+        <w:rFonts w:ascii="Courier New" w:hAnsi="Courier New" w:hint="default"/>
+        <w:sz w:val="20"/>
+      </w:rPr>
+    </w:lvl>
+    <w:lvl w:ilvl="2" w:tentative="1">
+      <w:start w:val="1"/>
+      <w:numFmt w:val="bullet"/>
+      <w:lvlText w:val=""/>
+      <w:lvlJc w:val="left"/>
+      <w:pPr>
+        <w:tabs>
+          <w:tab w:val="num" w:pos="2160"/>
+        </w:tabs>
+        <w:ind w:left="2160" w:hanging="360"/>
+      </w:pPr>
+      <w:rPr>
+        <w:rFonts w:ascii="Wingdings" w:hAnsi="Wingdings" w:hint="default"/>
+        <w:sz w:val="20"/>
+      </w:rPr>
+    </w:lvl>
+    <w:lvl w:ilvl="3" w:tentative="1">
+      <w:start w:val="1"/>
+      <w:numFmt w:val="bullet"/>
+      <w:lvlText w:val=""/>
+      <w:lvlJc w:val="left"/>
+      <w:pPr>
+        <w:tabs>
+          <w:tab w:val="num" w:pos="2880"/>
+        </w:tabs>
+        <w:ind w:left="2880" w:hanging="360"/>
+      </w:pPr>
+      <w:rPr>
+        <w:rFonts w:ascii="Wingdings" w:hAnsi="Wingdings" w:hint="default"/>
+        <w:sz w:val="20"/>
+      </w:rPr>
+    </w:lvl>
+    <w:lvl w:ilvl="4" w:tentative="1">
+      <w:start w:val="1"/>
+      <w:numFmt w:val="bullet"/>
+      <w:lvlText w:val=""/>
+      <w:lvlJc w:val="left"/>
+      <w:pPr>
+        <w:tabs>
+          <w:tab w:val="num" w:pos="3600"/>
+        </w:tabs>
+        <w:ind w:left="3600" w:hanging="360"/>
+      </w:pPr>
+      <w:rPr>
+        <w:rFonts w:ascii="Wingdings" w:hAnsi="Wingdings" w:hint="default"/>
+        <w:sz w:val="20"/>
+      </w:rPr>
+    </w:lvl>
+    <w:lvl w:ilvl="5" w:tentative="1">
+      <w:start w:val="1"/>
+      <w:numFmt w:val="bullet"/>
+      <w:lvlText w:val=""/>
+      <w:lvlJc w:val="left"/>
+      <w:pPr>
+        <w:tabs>
+          <w:tab w:val="num" w:pos="4320"/>
+        </w:tabs>
+        <w:ind w:left="4320" w:hanging="360"/>
+      </w:pPr>
+      <w:rPr>
+        <w:rFonts w:ascii="Wingdings" w:hAnsi="Wingdings" w:hint="default"/>
+        <w:sz w:val="20"/>
+      </w:rPr>
+    </w:lvl>
+    <w:lvl w:ilvl="6" w:tentative="1">
+      <w:start w:val="1"/>
+      <w:numFmt w:val="bullet"/>
+      <w:lvlText w:val=""/>
+      <w:lvlJc w:val="left"/>
+      <w:pPr>
+        <w:tabs>
+          <w:tab w:val="num" w:pos="5040"/>
+        </w:tabs>
+        <w:ind w:left="5040" w:hanging="360"/>
+      </w:pPr>
+      <w:rPr>
+        <w:rFonts w:ascii="Wingdings" w:hAnsi="Wingdings" w:hint="default"/>
+        <w:sz w:val="20"/>
+      </w:rPr>
+    </w:lvl>
+    <w:lvl w:ilvl="7" w:tentative="1">
+      <w:start w:val="1"/>
+      <w:numFmt w:val="bullet"/>
+      <w:lvlText w:val=""/>
+      <w:lvlJc w:val="left"/>
+      <w:pPr>
+        <w:tabs>
+          <w:tab w:val="num" w:pos="5760"/>
+        </w:tabs>
+        <w:ind w:left="5760" w:hanging="360"/>
+      </w:pPr>
+      <w:rPr>
+        <w:rFonts w:ascii="Wingdings" w:hAnsi="Wingdings" w:hint="default"/>
+        <w:sz w:val="20"/>
+      </w:rPr>
+    </w:lvl>
+    <w:lvl w:ilvl="8" w:tentative="1">
+      <w:start w:val="1"/>
+      <w:numFmt w:val="bullet"/>
+      <w:lvlText w:val=""/>
+      <w:lvlJc w:val="left"/>
+      <w:pPr>
+        <w:tabs>
+          <w:tab w:val="num" w:pos="6480"/>
+        </w:tabs>
+        <w:ind w:left="6480" w:hanging="360"/>
+      </w:pPr>
+      <w:rPr>
+        <w:rFonts w:ascii="Wingdings" w:hAnsi="Wingdings" w:hint="default"/>
+        <w:sz w:val="20"/>
+      </w:rPr>
+    </w:lvl>
+  </w:abstractNum>
+  <w:abstractNum w:abstractNumId="5" w15:restartNumberingAfterBreak="0">
+    <w:nsid w:val="565C6180"/>
+    <w:multiLevelType w:val="multilevel"/>
+    <w:tmpl w:val="8C063770"/>
+    <w:lvl w:ilvl="0">
+      <w:start w:val="1"/>
+      <w:numFmt w:val="bullet"/>
+      <w:lvlText w:val=""/>
+      <w:lvlJc w:val="left"/>
+      <w:pPr>
+        <w:tabs>
+          <w:tab w:val="num" w:pos="720"/>
+        </w:tabs>
+        <w:ind w:left="720" w:hanging="360"/>
+      </w:pPr>
+      <w:rPr>
+        <w:rFonts w:ascii="Symbol" w:hAnsi="Symbol" w:hint="default"/>
+        <w:sz w:val="20"/>
+      </w:rPr>
+    </w:lvl>
+    <w:lvl w:ilvl="1" w:tentative="1">
+      <w:start w:val="1"/>
+      <w:numFmt w:val="bullet"/>
+      <w:lvlText w:val="o"/>
+      <w:lvlJc w:val="left"/>
+      <w:pPr>
+        <w:tabs>
+          <w:tab w:val="num" w:pos="1440"/>
+        </w:tabs>
+        <w:ind w:left="1440" w:hanging="360"/>
+      </w:pPr>
+      <w:rPr>
+        <w:rFonts w:ascii="Courier New" w:hAnsi="Courier New" w:hint="default"/>
+        <w:sz w:val="20"/>
+      </w:rPr>
+    </w:lvl>
+    <w:lvl w:ilvl="2" w:tentative="1">
+      <w:start w:val="1"/>
+      <w:numFmt w:val="bullet"/>
+      <w:lvlText w:val=""/>
+      <w:lvlJc w:val="left"/>
+      <w:pPr>
+        <w:tabs>
+          <w:tab w:val="num" w:pos="2160"/>
+        </w:tabs>
+        <w:ind w:left="2160" w:hanging="360"/>
+      </w:pPr>
+      <w:rPr>
+        <w:rFonts w:ascii="Wingdings" w:hAnsi="Wingdings" w:hint="default"/>
+        <w:sz w:val="20"/>
+      </w:rPr>
+    </w:lvl>
+    <w:lvl w:ilvl="3" w:tentative="1">
+      <w:start w:val="1"/>
+      <w:numFmt w:val="bullet"/>
+      <w:lvlText w:val=""/>
+      <w:lvlJc w:val="left"/>
+      <w:pPr>
+        <w:tabs>
+          <w:tab w:val="num" w:pos="2880"/>
+        </w:tabs>
+        <w:ind w:left="2880" w:hanging="360"/>
+      </w:pPr>
+      <w:rPr>
+        <w:rFonts w:ascii="Wingdings" w:hAnsi="Wingdings" w:hint="default"/>
+        <w:sz w:val="20"/>
+      </w:rPr>
+    </w:lvl>
+    <w:lvl w:ilvl="4" w:tentative="1">
+      <w:start w:val="1"/>
+      <w:numFmt w:val="bullet"/>
+      <w:lvlText w:val=""/>
+      <w:lvlJc w:val="left"/>
+      <w:pPr>
+        <w:tabs>
+          <w:tab w:val="num" w:pos="3600"/>
+        </w:tabs>
+        <w:ind w:left="3600" w:hanging="360"/>
+      </w:pPr>
+      <w:rPr>
+        <w:rFonts w:ascii="Wingdings" w:hAnsi="Wingdings" w:hint="default"/>
+        <w:sz w:val="20"/>
+      </w:rPr>
+    </w:lvl>
+    <w:lvl w:ilvl="5" w:tentative="1">
+      <w:start w:val="1"/>
+      <w:numFmt w:val="bullet"/>
+      <w:lvlText w:val=""/>
+      <w:lvlJc w:val="left"/>
+      <w:pPr>
+        <w:tabs>
+          <w:tab w:val="num" w:pos="4320"/>
+        </w:tabs>
+        <w:ind w:left="4320" w:hanging="360"/>
+      </w:pPr>
+      <w:rPr>
+        <w:rFonts w:ascii="Wingdings" w:hAnsi="Wingdings" w:hint="default"/>
+        <w:sz w:val="20"/>
+      </w:rPr>
+    </w:lvl>
+    <w:lvl w:ilvl="6" w:tentative="1">
+      <w:start w:val="1"/>
+      <w:numFmt w:val="bullet"/>
+      <w:lvlText w:val=""/>
+      <w:lvlJc w:val="left"/>
+      <w:pPr>
+        <w:tabs>
+          <w:tab w:val="num" w:pos="5040"/>
+        </w:tabs>
+        <w:ind w:left="5040" w:hanging="360"/>
+      </w:pPr>
+      <w:rPr>
+        <w:rFonts w:ascii="Wingdings" w:hAnsi="Wingdings" w:hint="default"/>
+        <w:sz w:val="20"/>
+      </w:rPr>
+    </w:lvl>
+    <w:lvl w:ilvl="7" w:tentative="1">
+      <w:start w:val="1"/>
+      <w:numFmt w:val="bullet"/>
+      <w:lvlText w:val=""/>
+      <w:lvlJc w:val="left"/>
+      <w:pPr>
+        <w:tabs>
+          <w:tab w:val="num" w:pos="5760"/>
+        </w:tabs>
+        <w:ind w:left="5760" w:hanging="360"/>
+      </w:pPr>
+      <w:rPr>
+        <w:rFonts w:ascii="Wingdings" w:hAnsi="Wingdings" w:hint="default"/>
+        <w:sz w:val="20"/>
+      </w:rPr>
+    </w:lvl>
+    <w:lvl w:ilvl="8" w:tentative="1">
+      <w:start w:val="1"/>
+      <w:numFmt w:val="bullet"/>
+      <w:lvlText w:val=""/>
+      <w:lvlJc w:val="left"/>
+      <w:pPr>
+        <w:tabs>
+          <w:tab w:val="num" w:pos="6480"/>
+        </w:tabs>
+        <w:ind w:left="6480" w:hanging="360"/>
+      </w:pPr>
+      <w:rPr>
+        <w:rFonts w:ascii="Wingdings" w:hAnsi="Wingdings" w:hint="default"/>
+        <w:sz w:val="20"/>
+      </w:rPr>
+    </w:lvl>
+  </w:abstractNum>
+  <w:abstractNum w:abstractNumId="6" w15:restartNumberingAfterBreak="0">
+    <w:nsid w:val="5B5B078C"/>
+    <w:multiLevelType w:val="multilevel"/>
+    <w:tmpl w:val="88907FA0"/>
+    <w:lvl w:ilvl="0">
+      <w:start w:val="1"/>
+      <w:numFmt w:val="bullet"/>
+      <w:lvlText w:val=""/>
+      <w:lvlJc w:val="left"/>
+      <w:pPr>
+        <w:tabs>
+          <w:tab w:val="num" w:pos="720"/>
+        </w:tabs>
+        <w:ind w:left="720" w:hanging="360"/>
+      </w:pPr>
+      <w:rPr>
+        <w:rFonts w:ascii="Symbol" w:hAnsi="Symbol" w:hint="default"/>
+        <w:sz w:val="20"/>
+      </w:rPr>
+    </w:lvl>
+    <w:lvl w:ilvl="1" w:tentative="1">
+      <w:start w:val="1"/>
+      <w:numFmt w:val="bullet"/>
+      <w:lvlText w:val="o"/>
+      <w:lvlJc w:val="left"/>
+      <w:pPr>
+        <w:tabs>
+          <w:tab w:val="num" w:pos="1440"/>
+        </w:tabs>
+        <w:ind w:left="1440" w:hanging="360"/>
+      </w:pPr>
+      <w:rPr>
+        <w:rFonts w:ascii="Courier New" w:hAnsi="Courier New" w:hint="default"/>
+        <w:sz w:val="20"/>
+      </w:rPr>
+    </w:lvl>
+    <w:lvl w:ilvl="2" w:tentative="1">
+      <w:start w:val="1"/>
+      <w:numFmt w:val="bullet"/>
+      <w:lvlText w:val=""/>
+      <w:lvlJc w:val="left"/>
+      <w:pPr>
+        <w:tabs>
+          <w:tab w:val="num" w:pos="2160"/>
+        </w:tabs>
+        <w:ind w:left="2160" w:hanging="360"/>
+      </w:pPr>
+      <w:rPr>
+        <w:rFonts w:ascii="Wingdings" w:hAnsi="Wingdings" w:hint="default"/>
+        <w:sz w:val="20"/>
+      </w:rPr>
+    </w:lvl>
+    <w:lvl w:ilvl="3" w:tentative="1">
+      <w:start w:val="1"/>
+      <w:numFmt w:val="bullet"/>
+      <w:lvlText w:val=""/>
+      <w:lvlJc w:val="left"/>
+      <w:pPr>
+        <w:tabs>
+          <w:tab w:val="num" w:pos="2880"/>
+        </w:tabs>
+        <w:ind w:left="2880" w:hanging="360"/>
+      </w:pPr>
+      <w:rPr>
+        <w:rFonts w:ascii="Wingdings" w:hAnsi="Wingdings" w:hint="default"/>
+        <w:sz w:val="20"/>
+      </w:rPr>
+    </w:lvl>
+    <w:lvl w:ilvl="4" w:tentative="1">
+      <w:start w:val="1"/>
+      <w:numFmt w:val="bullet"/>
+      <w:lvlText w:val=""/>
+      <w:lvlJc w:val="left"/>
+      <w:pPr>
+        <w:tabs>
+          <w:tab w:val="num" w:pos="3600"/>
+        </w:tabs>
+        <w:ind w:left="3600" w:hanging="360"/>
+      </w:pPr>
+      <w:rPr>
+        <w:rFonts w:ascii="Wingdings" w:hAnsi="Wingdings" w:hint="default"/>
+        <w:sz w:val="20"/>
+      </w:rPr>
+    </w:lvl>
+    <w:lvl w:ilvl="5" w:tentative="1">
+      <w:start w:val="1"/>
+      <w:numFmt w:val="bullet"/>
+      <w:lvlText w:val=""/>
+      <w:lvlJc w:val="left"/>
+      <w:pPr>
+        <w:tabs>
+          <w:tab w:val="num" w:pos="4320"/>
+        </w:tabs>
+        <w:ind w:left="4320" w:hanging="360"/>
+      </w:pPr>
+      <w:rPr>
+        <w:rFonts w:ascii="Wingdings" w:hAnsi="Wingdings" w:hint="default"/>
+        <w:sz w:val="20"/>
+      </w:rPr>
+    </w:lvl>
+    <w:lvl w:ilvl="6" w:tentative="1">
+      <w:start w:val="1"/>
+      <w:numFmt w:val="bullet"/>
+      <w:lvlText w:val=""/>
+      <w:lvlJc w:val="left"/>
+      <w:pPr>
+        <w:tabs>
+          <w:tab w:val="num" w:pos="5040"/>
+        </w:tabs>
+        <w:ind w:left="5040" w:hanging="360"/>
+      </w:pPr>
+      <w:rPr>
+        <w:rFonts w:ascii="Wingdings" w:hAnsi="Wingdings" w:hint="default"/>
+        <w:sz w:val="20"/>
+      </w:rPr>
+    </w:lvl>
+    <w:lvl w:ilvl="7" w:tentative="1">
+      <w:start w:val="1"/>
+      <w:numFmt w:val="bullet"/>
+      <w:lvlText w:val=""/>
+      <w:lvlJc w:val="left"/>
+      <w:pPr>
+        <w:tabs>
+          <w:tab w:val="num" w:pos="5760"/>
+        </w:tabs>
+        <w:ind w:left="5760" w:hanging="360"/>
+      </w:pPr>
+      <w:rPr>
+        <w:rFonts w:ascii="Wingdings" w:hAnsi="Wingdings" w:hint="default"/>
+        <w:sz w:val="20"/>
+      </w:rPr>
+    </w:lvl>
+    <w:lvl w:ilvl="8" w:tentative="1">
+      <w:start w:val="1"/>
+      <w:numFmt w:val="bullet"/>
+      <w:lvlText w:val=""/>
+      <w:lvlJc w:val="left"/>
+      <w:pPr>
+        <w:tabs>
+          <w:tab w:val="num" w:pos="6480"/>
+        </w:tabs>
+        <w:ind w:left="6480" w:hanging="360"/>
+      </w:pPr>
+      <w:rPr>
+        <w:rFonts w:ascii="Wingdings" w:hAnsi="Wingdings" w:hint="default"/>
+        <w:sz w:val="20"/>
+      </w:rPr>
+    </w:lvl>
+  </w:abstractNum>
+  <w:abstractNum w:abstractNumId="7" w15:restartNumberingAfterBreak="0">
+    <w:nsid w:val="61FE295F"/>
+    <w:multiLevelType w:val="multilevel"/>
+    <w:tmpl w:val="B476B9A6"/>
+    <w:lvl w:ilvl="0">
+      <w:start w:val="1"/>
+      <w:numFmt w:val="bullet"/>
+      <w:lvlText w:val=""/>
+      <w:lvlJc w:val="left"/>
+      <w:pPr>
+        <w:tabs>
+          <w:tab w:val="num" w:pos="720"/>
+        </w:tabs>
+        <w:ind w:left="720" w:hanging="360"/>
+      </w:pPr>
+      <w:rPr>
+        <w:rFonts w:ascii="Symbol" w:hAnsi="Symbol" w:hint="default"/>
+        <w:sz w:val="20"/>
+      </w:rPr>
+    </w:lvl>
+    <w:lvl w:ilvl="1" w:tentative="1">
+      <w:start w:val="1"/>
+      <w:numFmt w:val="bullet"/>
+      <w:lvlText w:val="o"/>
+      <w:lvlJc w:val="left"/>
+      <w:pPr>
+        <w:tabs>
+          <w:tab w:val="num" w:pos="1440"/>
+        </w:tabs>
+        <w:ind w:left="1440" w:hanging="360"/>
+      </w:pPr>
+      <w:rPr>
+        <w:rFonts w:ascii="Courier New" w:hAnsi="Courier New" w:hint="default"/>
+        <w:sz w:val="20"/>
+      </w:rPr>
+    </w:lvl>
+    <w:lvl w:ilvl="2" w:tentative="1">
+      <w:start w:val="1"/>
+      <w:numFmt w:val="bullet"/>
+      <w:lvlText w:val=""/>
+      <w:lvlJc w:val="left"/>
+      <w:pPr>
+        <w:tabs>
+          <w:tab w:val="num" w:pos="2160"/>
+        </w:tabs>
+        <w:ind w:left="2160" w:hanging="360"/>
+      </w:pPr>
+      <w:rPr>
+        <w:rFonts w:ascii="Wingdings" w:hAnsi="Wingdings" w:hint="default"/>
+        <w:sz w:val="20"/>
+      </w:rPr>
+    </w:lvl>
+    <w:lvl w:ilvl="3" w:tentative="1">
+      <w:start w:val="1"/>
+      <w:numFmt w:val="bullet"/>
+      <w:lvlText w:val=""/>
+      <w:lvlJc w:val="left"/>
+      <w:pPr>
+        <w:tabs>
+          <w:tab w:val="num" w:pos="2880"/>
+        </w:tabs>
+        <w:ind w:left="2880" w:hanging="360"/>
+      </w:pPr>
+      <w:rPr>
+        <w:rFonts w:ascii="Wingdings" w:hAnsi="Wingdings" w:hint="default"/>
+        <w:sz w:val="20"/>
+      </w:rPr>
+    </w:lvl>
+    <w:lvl w:ilvl="4" w:tentative="1">
+      <w:start w:val="1"/>
+      <w:numFmt w:val="bullet"/>
+      <w:lvlText w:val=""/>
+      <w:lvlJc w:val="left"/>
+      <w:pPr>
+        <w:tabs>
+          <w:tab w:val="num" w:pos="3600"/>
+        </w:tabs>
+        <w:ind w:left="3600" w:hanging="360"/>
+      </w:pPr>
+      <w:rPr>
+        <w:rFonts w:ascii="Wingdings" w:hAnsi="Wingdings" w:hint="default"/>
+        <w:sz w:val="20"/>
+      </w:rPr>
+    </w:lvl>
+    <w:lvl w:ilvl="5" w:tentative="1">
+      <w:start w:val="1"/>
+      <w:numFmt w:val="bullet"/>
+      <w:lvlText w:val=""/>
+      <w:lvlJc w:val="left"/>
+      <w:pPr>
+        <w:tabs>
+          <w:tab w:val="num" w:pos="4320"/>
+        </w:tabs>
+        <w:ind w:left="4320" w:hanging="360"/>
+      </w:pPr>
+      <w:rPr>
+        <w:rFonts w:ascii="Wingdings" w:hAnsi="Wingdings" w:hint="default"/>
+        <w:sz w:val="20"/>
+      </w:rPr>
+    </w:lvl>
+    <w:lvl w:ilvl="6" w:tentative="1">
+      <w:start w:val="1"/>
+      <w:numFmt w:val="bullet"/>
+      <w:lvlText w:val=""/>
+      <w:lvlJc w:val="left"/>
+      <w:pPr>
+        <w:tabs>
+          <w:tab w:val="num" w:pos="5040"/>
+        </w:tabs>
+        <w:ind w:left="5040" w:hanging="360"/>
+      </w:pPr>
+      <w:rPr>
+        <w:rFonts w:ascii="Wingdings" w:hAnsi="Wingdings" w:hint="default"/>
+        <w:sz w:val="20"/>
+      </w:rPr>
+    </w:lvl>
+    <w:lvl w:ilvl="7" w:tentative="1">
+      <w:start w:val="1"/>
+      <w:numFmt w:val="bullet"/>
+      <w:lvlText w:val=""/>
+      <w:lvlJc w:val="left"/>
+      <w:pPr>
+        <w:tabs>
+          <w:tab w:val="num" w:pos="5760"/>
+        </w:tabs>
+        <w:ind w:left="5760" w:hanging="360"/>
+      </w:pPr>
+      <w:rPr>
+        <w:rFonts w:ascii="Wingdings" w:hAnsi="Wingdings" w:hint="default"/>
+        <w:sz w:val="20"/>
+      </w:rPr>
+    </w:lvl>
+    <w:lvl w:ilvl="8" w:tentative="1">
+      <w:start w:val="1"/>
+      <w:numFmt w:val="bullet"/>
+      <w:lvlText w:val=""/>
+      <w:lvlJc w:val="left"/>
+      <w:pPr>
+        <w:tabs>
+          <w:tab w:val="num" w:pos="6480"/>
+        </w:tabs>
+        <w:ind w:left="6480" w:hanging="360"/>
+      </w:pPr>
+      <w:rPr>
+        <w:rFonts w:ascii="Wingdings" w:hAnsi="Wingdings" w:hint="default"/>
+        <w:sz w:val="20"/>
+      </w:rPr>
+    </w:lvl>
+  </w:abstractNum>
+  <w:abstractNum w:abstractNumId="8" w15:restartNumberingAfterBreak="0">
+    <w:nsid w:val="6BAC6F40"/>
+    <w:multiLevelType w:val="multilevel"/>
+    <w:tmpl w:val="9550A5D8"/>
+    <w:lvl w:ilvl="0">
+      <w:start w:val="1"/>
+      <w:numFmt w:val="bullet"/>
+      <w:lvlText w:val=""/>
+      <w:lvlJc w:val="left"/>
+      <w:pPr>
+        <w:tabs>
+          <w:tab w:val="num" w:pos="720"/>
+        </w:tabs>
+        <w:ind w:left="720" w:hanging="360"/>
+      </w:pPr>
+      <w:rPr>
+        <w:rFonts w:ascii="Symbol" w:hAnsi="Symbol" w:hint="default"/>
+        <w:sz w:val="20"/>
+      </w:rPr>
+    </w:lvl>
+    <w:lvl w:ilvl="1" w:tentative="1">
+      <w:start w:val="1"/>
+      <w:numFmt w:val="bullet"/>
+      <w:lvlText w:val="o"/>
+      <w:lvlJc w:val="left"/>
+      <w:pPr>
+        <w:tabs>
+          <w:tab w:val="num" w:pos="1440"/>
+        </w:tabs>
+        <w:ind w:left="1440" w:hanging="360"/>
+      </w:pPr>
+      <w:rPr>
+        <w:rFonts w:ascii="Courier New" w:hAnsi="Courier New" w:hint="default"/>
+        <w:sz w:val="20"/>
+      </w:rPr>
+    </w:lvl>
+    <w:lvl w:ilvl="2" w:tentative="1">
+      <w:start w:val="1"/>
+      <w:numFmt w:val="bullet"/>
+      <w:lvlText w:val=""/>
+      <w:lvlJc w:val="left"/>
+      <w:pPr>
+        <w:tabs>
+          <w:tab w:val="num" w:pos="2160"/>
+        </w:tabs>
+        <w:ind w:left="2160" w:hanging="360"/>
+      </w:pPr>
+      <w:rPr>
+        <w:rFonts w:ascii="Wingdings" w:hAnsi="Wingdings" w:hint="default"/>
+        <w:sz w:val="20"/>
+      </w:rPr>
+    </w:lvl>
+    <w:lvl w:ilvl="3" w:tentative="1">
+      <w:start w:val="1"/>
+      <w:numFmt w:val="bullet"/>
+      <w:lvlText w:val=""/>
+      <w:lvlJc w:val="left"/>
+      <w:pPr>
+        <w:tabs>
+          <w:tab w:val="num" w:pos="2880"/>
+        </w:tabs>
+        <w:ind w:left="2880" w:hanging="360"/>
+      </w:pPr>
+      <w:rPr>
+        <w:rFonts w:ascii="Wingdings" w:hAnsi="Wingdings" w:hint="default"/>
+        <w:sz w:val="20"/>
+      </w:rPr>
+    </w:lvl>
+    <w:lvl w:ilvl="4" w:tentative="1">
+      <w:start w:val="1"/>
+      <w:numFmt w:val="bullet"/>
+      <w:lvlText w:val=""/>
+      <w:lvlJc w:val="left"/>
+      <w:pPr>
+        <w:tabs>
+          <w:tab w:val="num" w:pos="3600"/>
+        </w:tabs>
+        <w:ind w:left="3600" w:hanging="360"/>
+      </w:pPr>
+      <w:rPr>
+        <w:rFonts w:ascii="Wingdings" w:hAnsi="Wingdings" w:hint="default"/>
+        <w:sz w:val="20"/>
+      </w:rPr>
+    </w:lvl>
+    <w:lvl w:ilvl="5" w:tentative="1">
+      <w:start w:val="1"/>
+      <w:numFmt w:val="bullet"/>
+      <w:lvlText w:val=""/>
+      <w:lvlJc w:val="left"/>
+      <w:pPr>
+        <w:tabs>
+          <w:tab w:val="num" w:pos="4320"/>
+        </w:tabs>
+        <w:ind w:left="4320" w:hanging="360"/>
+      </w:pPr>
+      <w:rPr>
+        <w:rFonts w:ascii="Wingdings" w:hAnsi="Wingdings" w:hint="default"/>
+        <w:sz w:val="20"/>
+      </w:rPr>
+    </w:lvl>
+    <w:lvl w:ilvl="6" w:tentative="1">
+      <w:start w:val="1"/>
+      <w:numFmt w:val="bullet"/>
+      <w:lvlText w:val=""/>
+      <w:lvlJc w:val="left"/>
+      <w:pPr>
+        <w:tabs>
+          <w:tab w:val="num" w:pos="5040"/>
+        </w:tabs>
+        <w:ind w:left="5040" w:hanging="360"/>
+      </w:pPr>
+      <w:rPr>
+        <w:rFonts w:ascii="Wingdings" w:hAnsi="Wingdings" w:hint="default"/>
+        <w:sz w:val="20"/>
+      </w:rPr>
+    </w:lvl>
+    <w:lvl w:ilvl="7" w:tentative="1">
+      <w:start w:val="1"/>
+      <w:numFmt w:val="bullet"/>
+      <w:lvlText w:val=""/>
+      <w:lvlJc w:val="left"/>
+      <w:pPr>
+        <w:tabs>
+          <w:tab w:val="num" w:pos="5760"/>
+        </w:tabs>
+        <w:ind w:left="5760" w:hanging="360"/>
+      </w:pPr>
+      <w:rPr>
+        <w:rFonts w:ascii="Wingdings" w:hAnsi="Wingdings" w:hint="default"/>
+        <w:sz w:val="20"/>
+      </w:rPr>
+    </w:lvl>
+    <w:lvl w:ilvl="8" w:tentative="1">
+      <w:start w:val="1"/>
+      <w:numFmt w:val="bullet"/>
+      <w:lvlText w:val=""/>
+      <w:lvlJc w:val="left"/>
+      <w:pPr>
+        <w:tabs>
+          <w:tab w:val="num" w:pos="6480"/>
+        </w:tabs>
+        <w:ind w:left="6480" w:hanging="360"/>
+      </w:pPr>
+      <w:rPr>
+        <w:rFonts w:ascii="Wingdings" w:hAnsi="Wingdings" w:hint="default"/>
+        <w:sz w:val="20"/>
+      </w:rPr>
+    </w:lvl>
+  </w:abstractNum>
+  <w:abstractNum w:abstractNumId="9" w15:restartNumberingAfterBreak="0">
+    <w:nsid w:val="770E31BD"/>
+    <w:multiLevelType w:val="multilevel"/>
+    <w:tmpl w:val="AFF4AC4E"/>
+    <w:lvl w:ilvl="0">
+      <w:start w:val="1"/>
+      <w:numFmt w:val="bullet"/>
+      <w:lvlText w:val=""/>
+      <w:lvlJc w:val="left"/>
+      <w:pPr>
+        <w:tabs>
+          <w:tab w:val="num" w:pos="720"/>
+        </w:tabs>
+        <w:ind w:left="720" w:hanging="360"/>
+      </w:pPr>
+      <w:rPr>
+        <w:rFonts w:ascii="Symbol" w:hAnsi="Symbol" w:hint="default"/>
+        <w:sz w:val="20"/>
+      </w:rPr>
+    </w:lvl>
+    <w:lvl w:ilvl="1" w:tentative="1">
+      <w:start w:val="1"/>
+      <w:numFmt w:val="bullet"/>
+      <w:lvlText w:val="o"/>
+      <w:lvlJc w:val="left"/>
+      <w:pPr>
+        <w:tabs>
+          <w:tab w:val="num" w:pos="1440"/>
+        </w:tabs>
+        <w:ind w:left="1440" w:hanging="360"/>
+      </w:pPr>
+      <w:rPr>
+        <w:rFonts w:ascii="Courier New" w:hAnsi="Courier New" w:hint="default"/>
+        <w:sz w:val="20"/>
+      </w:rPr>
+    </w:lvl>
+    <w:lvl w:ilvl="2" w:tentative="1">
+      <w:start w:val="1"/>
+      <w:numFmt w:val="bullet"/>
+      <w:lvlText w:val=""/>
+      <w:lvlJc w:val="left"/>
+      <w:pPr>
+        <w:tabs>
+          <w:tab w:val="num" w:pos="2160"/>
+        </w:tabs>
+        <w:ind w:left="2160" w:hanging="360"/>
+      </w:pPr>
+      <w:rPr>
+        <w:rFonts w:ascii="Wingdings" w:hAnsi="Wingdings" w:hint="default"/>
+        <w:sz w:val="20"/>
+      </w:rPr>
+    </w:lvl>
+    <w:lvl w:ilvl="3" w:tentative="1">
+      <w:start w:val="1"/>
+      <w:numFmt w:val="bullet"/>
+      <w:lvlText w:val=""/>
+      <w:lvlJc w:val="left"/>
+      <w:pPr>
+        <w:tabs>
+          <w:tab w:val="num" w:pos="2880"/>
+        </w:tabs>
+        <w:ind w:left="2880" w:hanging="360"/>
+      </w:pPr>
+      <w:rPr>
+        <w:rFonts w:ascii="Wingdings" w:hAnsi="Wingdings" w:hint="default"/>
+        <w:sz w:val="20"/>
+      </w:rPr>
+    </w:lvl>
+    <w:lvl w:ilvl="4" w:tentative="1">
+      <w:start w:val="1"/>
+      <w:numFmt w:val="bullet"/>
+      <w:lvlText w:val=""/>
+      <w:lvlJc w:val="left"/>
+      <w:pPr>
+        <w:tabs>
+          <w:tab w:val="num" w:pos="3600"/>
+        </w:tabs>
+        <w:ind w:left="3600" w:hanging="360"/>
+      </w:pPr>
+      <w:rPr>
+        <w:rFonts w:ascii="Wingdings" w:hAnsi="Wingdings" w:hint="default"/>
+        <w:sz w:val="20"/>
+      </w:rPr>
+    </w:lvl>
+    <w:lvl w:ilvl="5" w:tentative="1">
+      <w:start w:val="1"/>
+      <w:numFmt w:val="bullet"/>
+      <w:lvlText w:val=""/>
+      <w:lvlJc w:val="left"/>
+      <w:pPr>
+        <w:tabs>
+          <w:tab w:val="num" w:pos="4320"/>
+        </w:tabs>
+        <w:ind w:left="4320" w:hanging="360"/>
+      </w:pPr>
+      <w:rPr>
+        <w:rFonts w:ascii="Wingdings" w:hAnsi="Wingdings" w:hint="default"/>
+        <w:sz w:val="20"/>
+      </w:rPr>
+    </w:lvl>
+    <w:lvl w:ilvl="6" w:tentative="1">
+      <w:start w:val="1"/>
+      <w:numFmt w:val="bullet"/>
+      <w:lvlText w:val=""/>
+      <w:lvlJc w:val="left"/>
+      <w:pPr>
+        <w:tabs>
+          <w:tab w:val="num" w:pos="5040"/>
+        </w:tabs>
+        <w:ind w:left="5040" w:hanging="360"/>
+      </w:pPr>
+      <w:rPr>
+        <w:rFonts w:ascii="Wingdings" w:hAnsi="Wingdings" w:hint="default"/>
+        <w:sz w:val="20"/>
+      </w:rPr>
+    </w:lvl>
+    <w:lvl w:ilvl="7" w:tentative="1">
+      <w:start w:val="1"/>
+      <w:numFmt w:val="bullet"/>
+      <w:lvlText w:val=""/>
+      <w:lvlJc w:val="left"/>
+      <w:pPr>
+        <w:tabs>
+          <w:tab w:val="num" w:pos="5760"/>
+        </w:tabs>
+        <w:ind w:left="5760" w:hanging="360"/>
+      </w:pPr>
+      <w:rPr>
+        <w:rFonts w:ascii="Wingdings" w:hAnsi="Wingdings" w:hint="default"/>
+        <w:sz w:val="20"/>
+      </w:rPr>
+    </w:lvl>
+    <w:lvl w:ilvl="8" w:tentative="1">
+      <w:start w:val="1"/>
+      <w:numFmt w:val="bullet"/>
+      <w:lvlText w:val=""/>
+      <w:lvlJc w:val="left"/>
+      <w:pPr>
+        <w:tabs>
+          <w:tab w:val="num" w:pos="6480"/>
+        </w:tabs>
+        <w:ind w:left="6480" w:hanging="360"/>
+      </w:pPr>
+      <w:rPr>
+        <w:rFonts w:ascii="Wingdings" w:hAnsi="Wingdings" w:hint="default"/>
+        <w:sz w:val="20"/>
+      </w:rPr>
+    </w:lvl>
+  </w:abstractNum>
   <w:num w:numId="1">
+    <w:abstractNumId w:val="2"/>
+  </w:num>
+  <w:num w:numId="2">
+    <w:abstractNumId w:val="1"/>
+  </w:num>
+  <w:num w:numId="3">
+    <w:abstractNumId w:val="3"/>
+  </w:num>
+  <w:num w:numId="4">
+    <w:abstractNumId w:val="7"/>
+  </w:num>
+  <w:num w:numId="5">
+    <w:abstractNumId w:val="5"/>
+  </w:num>
+  <w:num w:numId="6">
     <w:abstractNumId w:val="0"/>
+  </w:num>
+  <w:num w:numId="7">
+    <w:abstractNumId w:val="9"/>
+  </w:num>
+  <w:num w:numId="8">
+    <w:abstractNumId w:val="6"/>
+  </w:num>
+  <w:num w:numId="9">
+    <w:abstractNumId w:val="4"/>
+  </w:num>
+  <w:num w:numId="10">
+    <w:abstractNumId w:val="8"/>
   </w:num>
 </w:numbering>
 </file>
@@ -724,6 +5195,7 @@
     <w:lsdException w:name="HTML Sample" w:semiHidden="1" w:unhideWhenUsed="1"/>
     <w:lsdException w:name="HTML Typewriter" w:semiHidden="1" w:unhideWhenUsed="1"/>
     <w:lsdException w:name="HTML Variable" w:semiHidden="1" w:unhideWhenUsed="1"/>
+    <w:lsdException w:name="Normal Table" w:semiHidden="1" w:unhideWhenUsed="1"/>
     <w:lsdException w:name="annotation subject" w:semiHidden="1" w:unhideWhenUsed="1"/>
     <w:lsdException w:name="No List" w:semiHidden="1" w:unhideWhenUsed="1"/>
     <w:lsdException w:name="Outline List 1" w:semiHidden="1" w:unhideWhenUsed="1"/>
@@ -770,8 +5242,10 @@
     <w:lsdException w:name="Table Subtle 2" w:semiHidden="1" w:unhideWhenUsed="1"/>
     <w:lsdException w:name="Table Web 1" w:semiHidden="1" w:unhideWhenUsed="1"/>
     <w:lsdException w:name="Table Web 2" w:semiHidden="1" w:unhideWhenUsed="1"/>
+    <w:lsdException w:name="Table Web 3" w:semiHidden="1" w:unhideWhenUsed="1"/>
     <w:lsdException w:name="Balloon Text" w:semiHidden="1" w:unhideWhenUsed="1"/>
     <w:lsdException w:name="Table Grid" w:uiPriority="39"/>
+    <w:lsdException w:name="Table Theme" w:semiHidden="1" w:unhideWhenUsed="1"/>
     <w:lsdException w:name="Placeholder Text" w:semiHidden="1"/>
     <w:lsdException w:name="No Spacing" w:uiPriority="1" w:qFormat="1"/>
     <w:lsdException w:name="Light Shading" w:uiPriority="60"/>
@@ -1034,6 +5508,28 @@
       <w:ind w:left="720"/>
       <w:contextualSpacing/>
     </w:pPr>
+  </w:style>
+  <w:style w:type="paragraph" w:styleId="NormalWeb">
+    <w:name w:val="Normal (Web)"/>
+    <w:basedOn w:val="Normal"/>
+    <w:uiPriority w:val="99"/>
+    <w:semiHidden/>
+    <w:unhideWhenUsed/>
+    <w:rsid w:val="009A7F02"/>
+    <w:pPr>
+      <w:spacing w:before="100" w:beforeAutospacing="1" w:after="100" w:afterAutospacing="1" w:line="240" w:lineRule="auto"/>
+    </w:pPr>
+    <w:rPr>
+      <w:rFonts w:ascii="Times New Roman" w:eastAsia="Times New Roman" w:hAnsi="Times New Roman" w:cs="Times New Roman"/>
+      <w:sz w:val="24"/>
+      <w:szCs w:val="24"/>
+      <w:lang w:eastAsia="fr-FR"/>
+    </w:rPr>
+  </w:style>
+  <w:style w:type="character" w:customStyle="1" w:styleId="apple-tab-span">
+    <w:name w:val="apple-tab-span"/>
+    <w:basedOn w:val="Policepardfaut"/>
+    <w:rsid w:val="009A7F02"/>
   </w:style>
 </w:styles>
 </file>
